--- a/HW1/HW1_hebrew.docx
+++ b/HW1/HW1_hebrew.docx
@@ -7056,8 +7056,6 @@
         <w:rPr>
           <w:sz w:val="18"/>
           <w:szCs w:val="18"/>
-          <w:rtl/>
-          <w:lang w:val="en-US"/>
         </w:rPr>
       </w:pPr>
     </w:p>
@@ -7075,56 +7073,51 @@
       </w:pPr>
       <w:r>
         <w:rPr>
-          <w:rFonts w:hint="cs"/>
-          <w:color w:val="0070C0"/>
-          <w:sz w:val="18"/>
-          <w:szCs w:val="18"/>
-          <w:rtl/>
-          <w:lang w:val="en-US"/>
-        </w:rPr>
-        <w:t>מספר הצמתים שיפותחו</w:t>
-      </w:r>
-      <w:r>
-        <w:rPr>
-          <w:color w:val="0070C0"/>
-          <w:sz w:val="18"/>
-          <w:szCs w:val="18"/>
-          <w:lang w:val="en-US"/>
-        </w:rPr>
-        <w:t xml:space="preserve"> </w:t>
-      </w:r>
-      <w:r>
-        <w:rPr>
-          <w:rFonts w:hint="cs"/>
-          <w:color w:val="0070C0"/>
-          <w:sz w:val="18"/>
-          <w:szCs w:val="18"/>
-          <w:rtl/>
-          <w:lang w:val="en-US"/>
-        </w:rPr>
-        <w:t xml:space="preserve">במקרה הגרוע הוא כאשר </w:t>
-      </w:r>
-      <w:r>
-        <w:rPr>
-          <w:rFonts w:hint="cs"/>
-          <w:color w:val="4472C4" w:themeColor="accent1"/>
-          <w:sz w:val="18"/>
-          <w:szCs w:val="18"/>
-          <w:rtl/>
-          <w:lang w:val="en-US"/>
-        </w:rPr>
-        <w:t xml:space="preserve">כדור אחד בפינה הימנית </w:t>
-      </w:r>
-      <w:r>
-        <w:rPr>
-          <w:rFonts w:hint="cs"/>
-          <w:color w:val="0070C0"/>
-          <w:sz w:val="18"/>
-          <w:szCs w:val="18"/>
-          <w:rtl/>
-          <w:lang w:val="en-US"/>
-        </w:rPr>
-        <w:t>העליונה והשני בפינה השמאלית התחתונה</w:t>
+          <w:color w:val="0070C0"/>
+          <w:sz w:val="18"/>
+          <w:szCs w:val="18"/>
+          <w:rtl/>
+          <w:lang w:val="en-US"/>
+        </w:rPr>
+        <w:t xml:space="preserve">ניצור </w:t>
+      </w:r>
+      <w:r>
+        <w:rPr>
+          <w:color w:val="0070C0"/>
+          <w:sz w:val="18"/>
+          <w:szCs w:val="18"/>
+          <w:lang w:val="en-US"/>
+        </w:rPr>
+        <w:t>N2</w:t>
+      </w:r>
+      <w:r>
+        <w:rPr>
+          <w:color w:val="0070C0"/>
+          <w:sz w:val="18"/>
+          <w:szCs w:val="18"/>
+          <w:rtl/>
+          <w:lang w:val="en-US"/>
+        </w:rPr>
+        <w:t xml:space="preserve"> מצבים ונפתח </w:t>
+      </w:r>
+      <w:r>
+        <w:rPr>
+          <w:color w:val="0070C0"/>
+          <w:sz w:val="18"/>
+          <w:szCs w:val="18"/>
+          <w:lang w:val="en-US"/>
+        </w:rPr>
+        <w:t>N2-2</w:t>
+      </w:r>
+      <w:r>
+        <w:rPr>
+          <w:color w:val="0070C0"/>
+          <w:sz w:val="18"/>
+          <w:szCs w:val="18"/>
+          <w:rtl/>
+          <w:lang w:val="en-US"/>
+        </w:rPr>
+        <w:t xml:space="preserve"> מצבים.</w:t>
       </w:r>
     </w:p>
     <w:p>
@@ -7136,29 +7129,37 @@
           <w:color w:val="0070C0"/>
           <w:sz w:val="18"/>
           <w:szCs w:val="18"/>
-          <w:rtl/>
-          <w:lang w:val="en-US"/>
-        </w:rPr>
-      </w:pPr>
-      <w:r>
-        <w:rPr>
-          <w:rFonts w:hint="cs"/>
-          <w:color w:val="0070C0"/>
-          <w:sz w:val="18"/>
-          <w:szCs w:val="18"/>
-          <w:rtl/>
-          <w:lang w:val="en-US"/>
-        </w:rPr>
-        <w:t xml:space="preserve">נייצר ונפתח את כל המצבים מהצורה </w:t>
-      </w:r>
-      <w:r>
-        <w:rPr>
-          <w:color w:val="0070C0"/>
-          <w:sz w:val="18"/>
-          <w:szCs w:val="18"/>
-          <w:lang w:val="en-US"/>
-        </w:rPr>
-        <w:t>((</w:t>
+          <w:lang w:val="en-US"/>
+        </w:rPr>
+      </w:pPr>
+      <w:r>
+        <w:rPr>
+          <w:color w:val="0070C0"/>
+          <w:sz w:val="18"/>
+          <w:szCs w:val="18"/>
+          <w:rtl/>
+          <w:lang w:val="en-US"/>
+        </w:rPr>
+        <w:t xml:space="preserve">הסבר: נבחין כי ישנן </w:t>
+      </w:r>
+      <w:r>
+        <w:rPr>
+          <w:color w:val="0070C0"/>
+          <w:sz w:val="18"/>
+          <w:szCs w:val="18"/>
+          <w:lang w:val="en-US"/>
+        </w:rPr>
+        <w:t>N2-2</w:t>
+      </w:r>
+      <w:r>
+        <w:rPr>
+          <w:color w:val="0070C0"/>
+          <w:sz w:val="18"/>
+          <w:szCs w:val="18"/>
+          <w:rtl/>
+          <w:lang w:val="en-US"/>
+        </w:rPr>
+        <w:t xml:space="preserve"> משבצות רגילות, וכיוון שעוד 2 משבצות הינן משבצות ההתחלה והסיום (</w:t>
       </w:r>
       <w:proofErr w:type="spellStart"/>
       <w:r>
@@ -7168,7 +7169,7 @@
           <w:szCs w:val="18"/>
           <w:lang w:val="en-US"/>
         </w:rPr>
-        <w:t>I,j</w:t>
+        <w:t>s,g</w:t>
       </w:r>
       <w:proofErr w:type="spellEnd"/>
       <w:r>
@@ -7176,93 +7177,11 @@
           <w:color w:val="0070C0"/>
           <w:sz w:val="18"/>
           <w:szCs w:val="18"/>
-          <w:lang w:val="en-US"/>
-        </w:rPr>
-        <w:t>), false, false)</w:t>
-      </w:r>
-      <w:r>
-        <w:rPr>
-          <w:rFonts w:hint="cs"/>
-          <w:color w:val="0070C0"/>
-          <w:sz w:val="18"/>
-          <w:szCs w:val="18"/>
-          <w:rtl/>
-          <w:lang w:val="en-US"/>
-        </w:rPr>
-        <w:t xml:space="preserve"> מלבד אלו שיש בהם כדורים</w:t>
-      </w:r>
-      <w:r>
-        <w:rPr>
-          <w:rFonts w:hint="cs"/>
-          <w:color w:val="0070C0"/>
-          <w:sz w:val="18"/>
-          <w:szCs w:val="18"/>
-          <w:rtl/>
-          <w:lang w:val="en-US"/>
-        </w:rPr>
-        <w:t xml:space="preserve">. </w:t>
-      </w:r>
-      <w:r>
-        <w:rPr>
-          <w:rFonts w:ascii="Cambria Math" w:hAnsi="Cambria Math"/>
-          <w:i/>
-          <w:color w:val="0070C0"/>
-          <w:sz w:val="18"/>
-          <w:szCs w:val="18"/>
-          <w:lang w:val="en-US"/>
-        </w:rPr>
-        <w:t xml:space="preserve"> </w:t>
-      </w:r>
-      <m:oMath>
-        <m:sSup>
-          <m:sSupPr>
-            <m:ctrlPr>
-              <w:rPr>
-                <w:rFonts w:ascii="Cambria Math" w:hAnsi="Cambria Math"/>
-                <w:i/>
-                <w:color w:val="0070C0"/>
-                <w:sz w:val="18"/>
-                <w:szCs w:val="18"/>
-                <w:lang w:val="en-US"/>
-              </w:rPr>
-            </m:ctrlPr>
-          </m:sSupPr>
-          <m:e>
-            <m:r>
-              <w:rPr>
-                <w:rFonts w:ascii="Cambria Math" w:hAnsi="Cambria Math"/>
-                <w:color w:val="0070C0"/>
-                <w:sz w:val="18"/>
-                <w:szCs w:val="18"/>
-                <w:lang w:val="en-US"/>
-              </w:rPr>
-              <m:t>n</m:t>
-            </m:r>
-          </m:e>
-          <m:sup>
-            <m:r>
-              <w:rPr>
-                <w:rFonts w:ascii="Cambria Math" w:hAnsi="Cambria Math"/>
-                <w:color w:val="0070C0"/>
-                <w:sz w:val="18"/>
-                <w:szCs w:val="18"/>
-                <w:lang w:val="en-US"/>
-              </w:rPr>
-              <m:t>2</m:t>
-            </m:r>
-          </m:sup>
-        </m:sSup>
-        <m:r>
-          <w:rPr>
-            <w:rFonts w:ascii="Cambria Math" w:hAnsi="Cambria Math"/>
-            <w:color w:val="0070C0"/>
-            <w:sz w:val="18"/>
-            <w:szCs w:val="18"/>
-            <w:lang w:val="en-US"/>
-          </w:rPr>
-          <m:t>-2</m:t>
-        </m:r>
-      </m:oMath>
+          <w:rtl/>
+          <w:lang w:val="en-US"/>
+        </w:rPr>
+        <w:t>) אין כדורים על גבי הלוח.</w:t>
+      </w:r>
     </w:p>
     <w:p>
       <w:pPr>
@@ -7273,122 +7192,190 @@
           <w:color w:val="0070C0"/>
           <w:sz w:val="18"/>
           <w:szCs w:val="18"/>
-          <w:rtl/>
-          <w:lang w:val="en-US"/>
-        </w:rPr>
-      </w:pPr>
-      <w:r>
-        <w:rPr>
-          <w:rFonts w:hint="cs"/>
-          <w:color w:val="0070C0"/>
-          <w:sz w:val="18"/>
-          <w:szCs w:val="18"/>
-          <w:rtl/>
-          <w:lang w:val="en-US"/>
-        </w:rPr>
-        <w:t xml:space="preserve">נייצר ונפתח את כל המצבים מהצורה </w:t>
-      </w:r>
-      <w:r>
-        <w:rPr>
-          <w:color w:val="0070C0"/>
-          <w:sz w:val="18"/>
-          <w:szCs w:val="18"/>
-          <w:lang w:val="en-US"/>
-        </w:rPr>
-        <w:t>((</w:t>
-      </w:r>
-      <w:proofErr w:type="spellStart"/>
-      <w:r>
-        <w:rPr>
-          <w:color w:val="0070C0"/>
-          <w:sz w:val="18"/>
-          <w:szCs w:val="18"/>
-          <w:lang w:val="en-US"/>
-        </w:rPr>
-        <w:t>I,j</w:t>
-      </w:r>
-      <w:proofErr w:type="spellEnd"/>
-      <w:r>
-        <w:rPr>
-          <w:color w:val="0070C0"/>
-          <w:sz w:val="18"/>
-          <w:szCs w:val="18"/>
-          <w:lang w:val="en-US"/>
-        </w:rPr>
-        <w:t>), true, false)</w:t>
-      </w:r>
-      <w:r>
-        <w:rPr>
-          <w:rFonts w:hint="cs"/>
-          <w:color w:val="0070C0"/>
-          <w:sz w:val="18"/>
-          <w:szCs w:val="18"/>
-          <w:rtl/>
-          <w:lang w:val="en-US"/>
-        </w:rPr>
-        <w:t xml:space="preserve"> מלבד </w:t>
-      </w:r>
-      <w:r>
-        <w:rPr>
-          <w:rFonts w:hint="cs"/>
-          <w:color w:val="0070C0"/>
-          <w:sz w:val="18"/>
-          <w:szCs w:val="18"/>
-          <w:rtl/>
-          <w:lang w:val="en-US"/>
-        </w:rPr>
-        <w:t xml:space="preserve">הפינה עם הכדור השני. </w:t>
-      </w:r>
-      <m:oMath>
-        <m:sSup>
-          <m:sSupPr>
-            <m:ctrlPr>
-              <w:rPr>
-                <w:rFonts w:ascii="Cambria Math" w:hAnsi="Cambria Math"/>
-                <w:i/>
-                <w:color w:val="0070C0"/>
-                <w:sz w:val="18"/>
-                <w:szCs w:val="18"/>
-                <w:lang w:val="en-US"/>
-              </w:rPr>
-            </m:ctrlPr>
-          </m:sSupPr>
-          <m:e>
-            <m:r>
-              <w:rPr>
-                <w:rFonts w:ascii="Cambria Math" w:hAnsi="Cambria Math"/>
-                <w:color w:val="0070C0"/>
-                <w:sz w:val="18"/>
-                <w:szCs w:val="18"/>
-                <w:lang w:val="en-US"/>
-              </w:rPr>
-              <m:t>n</m:t>
-            </m:r>
-          </m:e>
-          <m:sup>
-            <m:r>
-              <w:rPr>
-                <w:rFonts w:ascii="Cambria Math" w:hAnsi="Cambria Math"/>
-                <w:color w:val="0070C0"/>
-                <w:sz w:val="18"/>
-                <w:szCs w:val="18"/>
-                <w:lang w:val="en-US"/>
-              </w:rPr>
-              <m:t>2</m:t>
-            </m:r>
-          </m:sup>
-        </m:sSup>
-        <m:r>
-          <w:rPr>
-            <w:rFonts w:ascii="Cambria Math" w:hAnsi="Cambria Math"/>
-            <w:color w:val="0070C0"/>
-            <w:sz w:val="18"/>
-            <w:szCs w:val="18"/>
-            <w:lang w:val="en-US"/>
-          </w:rPr>
-          <m:t>-1</m:t>
-        </m:r>
-      </m:oMath>
+          <w:lang w:val="en-US"/>
+        </w:rPr>
+      </w:pPr>
+      <w:r>
+        <w:rPr>
+          <w:color w:val="0070C0"/>
+          <w:sz w:val="18"/>
+          <w:szCs w:val="18"/>
+          <w:rtl/>
+          <w:lang w:val="en-US"/>
+        </w:rPr>
+        <w:t xml:space="preserve">לכן, יש לנו סה"כ </w:t>
+      </w:r>
+      <w:r>
+        <w:rPr>
+          <w:color w:val="0070C0"/>
+          <w:sz w:val="18"/>
+          <w:szCs w:val="18"/>
+          <w:lang w:val="en-US"/>
+        </w:rPr>
+        <w:t>N2</w:t>
+      </w:r>
+      <w:r>
+        <w:rPr>
+          <w:color w:val="0070C0"/>
+          <w:sz w:val="18"/>
+          <w:szCs w:val="18"/>
+          <w:rtl/>
+          <w:lang w:val="en-US"/>
+        </w:rPr>
+        <w:t xml:space="preserve"> מצבים  (כי אין בוליאני עבור אחזקה בכדור). המרחק ממצב ההתחלה למצב המטרה הינו  2</w:t>
+      </w:r>
+      <w:r>
+        <w:rPr>
+          <w:color w:val="0070C0"/>
+          <w:sz w:val="18"/>
+          <w:szCs w:val="18"/>
+          <w:lang w:val="en-US"/>
+        </w:rPr>
+        <w:t>N</w:t>
+      </w:r>
+      <w:r>
+        <w:rPr>
+          <w:color w:val="0070C0"/>
+          <w:sz w:val="18"/>
+          <w:szCs w:val="18"/>
+          <w:rtl/>
+          <w:lang w:val="en-US"/>
+        </w:rPr>
+        <w:t xml:space="preserve"> (מנהטן), וזהו המרחק הגדול ביותר בין משבצת כלשהי למשבצת ההתחלה בלוח. כיוון שאלגוריתם ה</w:t>
+      </w:r>
+      <w:r>
+        <w:rPr>
+          <w:color w:val="0070C0"/>
+          <w:sz w:val="18"/>
+          <w:szCs w:val="18"/>
+          <w:lang w:val="en-US"/>
+        </w:rPr>
+        <w:t>BFS-G</w:t>
+      </w:r>
+      <w:r>
+        <w:rPr>
+          <w:color w:val="0070C0"/>
+          <w:sz w:val="18"/>
+          <w:szCs w:val="18"/>
+          <w:rtl/>
+          <w:lang w:val="en-US"/>
+        </w:rPr>
+        <w:t xml:space="preserve"> לא יפתח אותו מצב פעמיים, וכיוון שהוא מפתח ב"שכבות", כלומר טרם פיתוח מצב בעומק עמוק יותר, הוא יפתח את כל המצבים בעומק רדוד יותר. וכך, נפתח את כל המצבים עד לעומק 2</w:t>
+      </w:r>
+      <w:r>
+        <w:rPr>
+          <w:color w:val="0070C0"/>
+          <w:sz w:val="18"/>
+          <w:szCs w:val="18"/>
+          <w:lang w:val="en-US"/>
+        </w:rPr>
+        <w:t>N-2</w:t>
+      </w:r>
+      <w:r>
+        <w:rPr>
+          <w:color w:val="0070C0"/>
+          <w:sz w:val="18"/>
+          <w:szCs w:val="18"/>
+          <w:rtl/>
+          <w:lang w:val="en-US"/>
+        </w:rPr>
+        <w:t xml:space="preserve">. (מדובר על </w:t>
+      </w:r>
+      <w:r>
+        <w:rPr>
+          <w:color w:val="0070C0"/>
+          <w:sz w:val="18"/>
+          <w:szCs w:val="18"/>
+          <w:lang w:val="en-US"/>
+        </w:rPr>
+        <w:t>N2-3</w:t>
+      </w:r>
+      <w:r>
+        <w:rPr>
+          <w:color w:val="0070C0"/>
+          <w:sz w:val="18"/>
+          <w:szCs w:val="18"/>
+          <w:rtl/>
+          <w:lang w:val="en-US"/>
+        </w:rPr>
+        <w:t xml:space="preserve"> מצבים), לאחר מכן, אנחנו נפתח מצב בודד בעומק 2</w:t>
+      </w:r>
+      <w:r>
+        <w:rPr>
+          <w:color w:val="0070C0"/>
+          <w:sz w:val="18"/>
+          <w:szCs w:val="18"/>
+          <w:lang w:val="en-US"/>
+        </w:rPr>
+        <w:t>N-1</w:t>
+      </w:r>
+      <w:r>
+        <w:rPr>
+          <w:color w:val="0070C0"/>
+          <w:sz w:val="18"/>
+          <w:szCs w:val="18"/>
+          <w:rtl/>
+          <w:lang w:val="en-US"/>
+        </w:rPr>
+        <w:t xml:space="preserve"> (הבן של המצב הזה הוא מצב המטרה). בשלב זה, ניצור את בנו- מצב בעומק 2</w:t>
+      </w:r>
+      <w:r>
+        <w:rPr>
+          <w:color w:val="0070C0"/>
+          <w:sz w:val="18"/>
+          <w:szCs w:val="18"/>
+          <w:lang w:val="en-US"/>
+        </w:rPr>
+        <w:t>N</w:t>
+      </w:r>
+      <w:r>
+        <w:rPr>
+          <w:color w:val="0070C0"/>
+          <w:sz w:val="18"/>
+          <w:szCs w:val="18"/>
+          <w:rtl/>
+          <w:lang w:val="en-US"/>
+        </w:rPr>
+        <w:t xml:space="preserve">, נבדוק אם הבן של מצב זה הוא מצב המטרה, והוא אכן מצב המטרה. הגענו ליעד, ולא נפתח צמתים נוספים. סה"כ יצרנו את כל </w:t>
+      </w:r>
+      <w:r>
+        <w:rPr>
+          <w:color w:val="0070C0"/>
+          <w:sz w:val="18"/>
+          <w:szCs w:val="18"/>
+          <w:lang w:val="en-US"/>
+        </w:rPr>
+        <w:t>N2</w:t>
+      </w:r>
+      <w:r>
+        <w:rPr>
+          <w:color w:val="0070C0"/>
+          <w:sz w:val="18"/>
+          <w:szCs w:val="18"/>
+          <w:rtl/>
+          <w:lang w:val="en-US"/>
+        </w:rPr>
+        <w:t xml:space="preserve"> המצבים בלוח, ופיתחנו </w:t>
+      </w:r>
+      <w:r>
+        <w:rPr>
+          <w:color w:val="0070C0"/>
+          <w:sz w:val="18"/>
+          <w:szCs w:val="18"/>
+          <w:lang w:val="en-US"/>
+        </w:rPr>
+        <w:t>N2-2</w:t>
+      </w:r>
+      <w:r>
+        <w:rPr>
+          <w:color w:val="0070C0"/>
+          <w:sz w:val="18"/>
+          <w:szCs w:val="18"/>
+          <w:rtl/>
+          <w:lang w:val="en-US"/>
+        </w:rPr>
+        <w:t xml:space="preserve"> מצבים.</w:t>
+      </w:r>
     </w:p>
     <w:p>
       <w:pPr>
@@ -7403,118 +7390,6 @@
           <w:lang w:val="en-US"/>
         </w:rPr>
       </w:pPr>
-      <w:r>
-        <w:rPr>
-          <w:rFonts w:hint="cs"/>
-          <w:color w:val="4472C4" w:themeColor="accent1"/>
-          <w:sz w:val="18"/>
-          <w:szCs w:val="18"/>
-          <w:rtl/>
-          <w:lang w:val="en-US"/>
-        </w:rPr>
-        <w:t xml:space="preserve">נייצר ונפתח את </w:t>
-      </w:r>
-      <w:r>
-        <w:rPr>
-          <w:rFonts w:hint="cs"/>
-          <w:color w:val="0070C0"/>
-          <w:sz w:val="18"/>
-          <w:szCs w:val="18"/>
-          <w:rtl/>
-          <w:lang w:val="en-US"/>
-        </w:rPr>
-        <w:t xml:space="preserve">כל המצבים מהצורה </w:t>
-      </w:r>
-      <w:r>
-        <w:rPr>
-          <w:color w:val="0070C0"/>
-          <w:sz w:val="18"/>
-          <w:szCs w:val="18"/>
-          <w:lang w:val="en-US"/>
-        </w:rPr>
-        <w:t>((</w:t>
-      </w:r>
-      <w:proofErr w:type="spellStart"/>
-      <w:r>
-        <w:rPr>
-          <w:color w:val="0070C0"/>
-          <w:sz w:val="18"/>
-          <w:szCs w:val="18"/>
-          <w:lang w:val="en-US"/>
-        </w:rPr>
-        <w:t>I,j</w:t>
-      </w:r>
-      <w:proofErr w:type="spellEnd"/>
-      <w:r>
-        <w:rPr>
-          <w:color w:val="0070C0"/>
-          <w:sz w:val="18"/>
-          <w:szCs w:val="18"/>
-          <w:lang w:val="en-US"/>
-        </w:rPr>
-        <w:t>), true, false)</w:t>
-      </w:r>
-      <w:r>
-        <w:rPr>
-          <w:rFonts w:hint="cs"/>
-          <w:color w:val="0070C0"/>
-          <w:sz w:val="18"/>
-          <w:szCs w:val="18"/>
-          <w:rtl/>
-          <w:lang w:val="en-US"/>
-        </w:rPr>
-        <w:t xml:space="preserve"> מלבד הפינה עם הכדור השני. </w:t>
-      </w:r>
-      <m:oMath>
-        <m:sSup>
-          <m:sSupPr>
-            <m:ctrlPr>
-              <w:rPr>
-                <w:rFonts w:ascii="Cambria Math" w:hAnsi="Cambria Math"/>
-                <w:i/>
-                <w:color w:val="0070C0"/>
-                <w:sz w:val="18"/>
-                <w:szCs w:val="18"/>
-                <w:lang w:val="en-US"/>
-              </w:rPr>
-            </m:ctrlPr>
-          </m:sSupPr>
-          <m:e>
-            <m:r>
-              <w:rPr>
-                <w:rFonts w:ascii="Cambria Math" w:hAnsi="Cambria Math"/>
-                <w:color w:val="0070C0"/>
-                <w:sz w:val="18"/>
-                <w:szCs w:val="18"/>
-                <w:lang w:val="en-US"/>
-              </w:rPr>
-              <m:t>n</m:t>
-            </m:r>
-          </m:e>
-          <m:sup>
-            <m:r>
-              <w:rPr>
-                <w:rFonts w:ascii="Cambria Math" w:hAnsi="Cambria Math"/>
-                <w:color w:val="0070C0"/>
-                <w:sz w:val="18"/>
-                <w:szCs w:val="18"/>
-                <w:lang w:val="en-US"/>
-              </w:rPr>
-              <m:t>2</m:t>
-            </m:r>
-          </m:sup>
-        </m:sSup>
-        <m:r>
-          <w:rPr>
-            <w:rFonts w:ascii="Cambria Math" w:hAnsi="Cambria Math"/>
-            <w:color w:val="0070C0"/>
-            <w:sz w:val="18"/>
-            <w:szCs w:val="18"/>
-            <w:lang w:val="en-US"/>
-          </w:rPr>
-          <m:t>-1</m:t>
-        </m:r>
-      </m:oMath>
     </w:p>
     <w:p>
       <w:pPr>
@@ -7529,918 +7404,6 @@
           <w:lang w:val="en-US"/>
         </w:rPr>
       </w:pPr>
-      <w:r>
-        <w:rPr>
-          <w:rFonts w:hint="cs"/>
-          <w:color w:val="0070C0"/>
-          <w:sz w:val="18"/>
-          <w:szCs w:val="18"/>
-          <w:rtl/>
-          <w:lang w:val="en-US"/>
-        </w:rPr>
-        <w:t xml:space="preserve">נייצר ונפתח את כל המצבים מהצורה </w:t>
-      </w:r>
-      <w:r>
-        <w:rPr>
-          <w:color w:val="0070C0"/>
-          <w:sz w:val="18"/>
-          <w:szCs w:val="18"/>
-          <w:lang w:val="en-US"/>
-        </w:rPr>
-        <w:t>((</w:t>
-      </w:r>
-      <w:proofErr w:type="spellStart"/>
-      <w:r>
-        <w:rPr>
-          <w:color w:val="0070C0"/>
-          <w:sz w:val="18"/>
-          <w:szCs w:val="18"/>
-          <w:lang w:val="en-US"/>
-        </w:rPr>
-        <w:t>I,j</w:t>
-      </w:r>
-      <w:proofErr w:type="spellEnd"/>
-      <w:r>
-        <w:rPr>
-          <w:color w:val="0070C0"/>
-          <w:sz w:val="18"/>
-          <w:szCs w:val="18"/>
-          <w:lang w:val="en-US"/>
-        </w:rPr>
-        <w:t xml:space="preserve">), </w:t>
-      </w:r>
-      <w:r>
-        <w:rPr>
-          <w:color w:val="0070C0"/>
-          <w:sz w:val="18"/>
-          <w:szCs w:val="18"/>
-          <w:lang w:val="en-US"/>
-        </w:rPr>
-        <w:t>true</w:t>
-      </w:r>
-      <w:r>
-        <w:rPr>
-          <w:color w:val="0070C0"/>
-          <w:sz w:val="18"/>
-          <w:szCs w:val="18"/>
-          <w:lang w:val="en-US"/>
-        </w:rPr>
-        <w:t xml:space="preserve">, </w:t>
-      </w:r>
-      <w:r>
-        <w:rPr>
-          <w:color w:val="0070C0"/>
-          <w:sz w:val="18"/>
-          <w:szCs w:val="18"/>
-          <w:lang w:val="en-US"/>
-        </w:rPr>
-        <w:t>true</w:t>
-      </w:r>
-      <w:r>
-        <w:rPr>
-          <w:color w:val="0070C0"/>
-          <w:sz w:val="18"/>
-          <w:szCs w:val="18"/>
-          <w:lang w:val="en-US"/>
-        </w:rPr>
-        <w:t>)</w:t>
-      </w:r>
-      <w:r>
-        <w:rPr>
-          <w:rFonts w:hint="cs"/>
-          <w:color w:val="0070C0"/>
-          <w:sz w:val="18"/>
-          <w:szCs w:val="18"/>
-          <w:rtl/>
-          <w:lang w:val="en-US"/>
-        </w:rPr>
-        <w:t xml:space="preserve"> </w:t>
-      </w:r>
-      <w:r>
-        <w:rPr>
-          <w:rFonts w:hint="cs"/>
-          <w:color w:val="0070C0"/>
-          <w:sz w:val="18"/>
-          <w:szCs w:val="18"/>
-          <w:rtl/>
-          <w:lang w:val="en-US"/>
-        </w:rPr>
-        <w:t xml:space="preserve">מלבד האלכסון. </w:t>
-      </w:r>
-      <m:oMath>
-        <m:sSup>
-          <m:sSupPr>
-            <m:ctrlPr>
-              <w:rPr>
-                <w:rFonts w:ascii="Cambria Math" w:hAnsi="Cambria Math"/>
-                <w:i/>
-                <w:color w:val="0070C0"/>
-                <w:sz w:val="18"/>
-                <w:szCs w:val="18"/>
-                <w:lang w:val="en-US"/>
-              </w:rPr>
-            </m:ctrlPr>
-          </m:sSupPr>
-          <m:e>
-            <m:r>
-              <w:rPr>
-                <w:rFonts w:ascii="Cambria Math" w:hAnsi="Cambria Math"/>
-                <w:color w:val="0070C0"/>
-                <w:sz w:val="18"/>
-                <w:szCs w:val="18"/>
-                <w:lang w:val="en-US"/>
-              </w:rPr>
-              <m:t>n</m:t>
-            </m:r>
-          </m:e>
-          <m:sup>
-            <m:r>
-              <w:rPr>
-                <w:rFonts w:ascii="Cambria Math" w:hAnsi="Cambria Math"/>
-                <w:color w:val="0070C0"/>
-                <w:sz w:val="18"/>
-                <w:szCs w:val="18"/>
-                <w:lang w:val="en-US"/>
-              </w:rPr>
-              <m:t>2</m:t>
-            </m:r>
-          </m:sup>
-        </m:sSup>
-        <m:r>
-          <w:rPr>
-            <w:rFonts w:ascii="Cambria Math" w:hAnsi="Cambria Math"/>
-            <w:color w:val="0070C0"/>
-            <w:sz w:val="18"/>
-            <w:szCs w:val="18"/>
-            <w:lang w:val="en-US"/>
-          </w:rPr>
-          <m:t>-n</m:t>
-        </m:r>
-      </m:oMath>
-    </w:p>
-    <w:p>
-      <w:pPr>
-        <w:pStyle w:val="ListParagraph"/>
-        <w:bidi/>
-        <w:spacing w:after="160" w:line="245" w:lineRule="auto"/>
-        <w:rPr>
-          <w:color w:val="0070C0"/>
-          <w:sz w:val="18"/>
-          <w:szCs w:val="18"/>
-          <w:rtl/>
-          <w:lang w:val="en-US"/>
-        </w:rPr>
-      </w:pPr>
-      <w:r>
-        <w:rPr>
-          <w:color w:val="0070C0"/>
-          <w:sz w:val="18"/>
-          <w:szCs w:val="18"/>
-          <w:lang w:val="en-US"/>
-        </w:rPr>
-        <w:t xml:space="preserve"> </w:t>
-      </w:r>
-      <w:r>
-        <w:rPr>
-          <w:rFonts w:hint="cs"/>
-          <w:color w:val="0070C0"/>
-          <w:sz w:val="18"/>
-          <w:szCs w:val="18"/>
-          <w:rtl/>
-          <w:lang w:val="en-US"/>
-        </w:rPr>
-        <w:t xml:space="preserve">סך </w:t>
-      </w:r>
-      <w:proofErr w:type="spellStart"/>
-      <w:r>
-        <w:rPr>
-          <w:rFonts w:hint="cs"/>
-          <w:color w:val="0070C0"/>
-          <w:sz w:val="18"/>
-          <w:szCs w:val="18"/>
-          <w:rtl/>
-          <w:lang w:val="en-US"/>
-        </w:rPr>
-        <w:t>הכל</w:t>
-      </w:r>
-      <w:proofErr w:type="spellEnd"/>
-      <w:r>
-        <w:rPr>
-          <w:rFonts w:hint="cs"/>
-          <w:color w:val="0070C0"/>
-          <w:sz w:val="18"/>
-          <w:szCs w:val="18"/>
-          <w:rtl/>
-          <w:lang w:val="en-US"/>
-        </w:rPr>
-        <w:t xml:space="preserve"> נפתח</w:t>
-      </w:r>
-      <w:r>
-        <w:rPr>
-          <w:rFonts w:hint="cs"/>
-          <w:color w:val="0070C0"/>
-          <w:sz w:val="18"/>
-          <w:szCs w:val="18"/>
-          <w:rtl/>
-          <w:lang w:val="en-US"/>
-        </w:rPr>
-        <w:t xml:space="preserve">: </w:t>
-      </w:r>
-      <w:r>
-        <w:rPr>
-          <w:rFonts w:hint="cs"/>
-          <w:color w:val="0070C0"/>
-          <w:sz w:val="18"/>
-          <w:szCs w:val="18"/>
-          <w:rtl/>
-          <w:lang w:val="en-US"/>
-        </w:rPr>
-        <w:t xml:space="preserve">  </w:t>
-      </w:r>
-      <m:oMath>
-        <m:sSup>
-          <m:sSupPr>
-            <m:ctrlPr>
-              <w:rPr>
-                <w:rFonts w:ascii="Cambria Math" w:hAnsi="Cambria Math"/>
-                <w:i/>
-                <w:color w:val="0070C0"/>
-                <w:sz w:val="18"/>
-                <w:szCs w:val="18"/>
-                <w:lang w:val="en-US"/>
-              </w:rPr>
-            </m:ctrlPr>
-          </m:sSupPr>
-          <m:e>
-            <m:r>
-              <w:rPr>
-                <w:rFonts w:ascii="Cambria Math" w:hAnsi="Cambria Math"/>
-                <w:color w:val="0070C0"/>
-                <w:sz w:val="18"/>
-                <w:szCs w:val="18"/>
-                <w:lang w:val="en-US"/>
-              </w:rPr>
-              <m:t>n</m:t>
-            </m:r>
-          </m:e>
-          <m:sup>
-            <m:r>
-              <w:rPr>
-                <w:rFonts w:ascii="Cambria Math" w:hAnsi="Cambria Math"/>
-                <w:color w:val="0070C0"/>
-                <w:sz w:val="18"/>
-                <w:szCs w:val="18"/>
-                <w:lang w:val="en-US"/>
-              </w:rPr>
-              <m:t>2</m:t>
-            </m:r>
-          </m:sup>
-        </m:sSup>
-        <m:r>
-          <w:rPr>
-            <w:rFonts w:ascii="Cambria Math" w:hAnsi="Cambria Math"/>
-            <w:color w:val="0070C0"/>
-            <w:sz w:val="18"/>
-            <w:szCs w:val="18"/>
-            <w:lang w:val="en-US"/>
-          </w:rPr>
-          <m:t xml:space="preserve">-2 +  </m:t>
-        </m:r>
-        <m:sSup>
-          <m:sSupPr>
-            <m:ctrlPr>
-              <w:rPr>
-                <w:rFonts w:ascii="Cambria Math" w:hAnsi="Cambria Math"/>
-                <w:i/>
-                <w:color w:val="0070C0"/>
-                <w:sz w:val="18"/>
-                <w:szCs w:val="18"/>
-                <w:lang w:val="en-US"/>
-              </w:rPr>
-            </m:ctrlPr>
-          </m:sSupPr>
-          <m:e>
-            <m:r>
-              <w:rPr>
-                <w:rFonts w:ascii="Cambria Math" w:hAnsi="Cambria Math"/>
-                <w:color w:val="0070C0"/>
-                <w:sz w:val="18"/>
-                <w:szCs w:val="18"/>
-                <w:lang w:val="en-US"/>
-              </w:rPr>
-              <m:t>n</m:t>
-            </m:r>
-          </m:e>
-          <m:sup>
-            <m:r>
-              <w:rPr>
-                <w:rFonts w:ascii="Cambria Math" w:hAnsi="Cambria Math"/>
-                <w:color w:val="0070C0"/>
-                <w:sz w:val="18"/>
-                <w:szCs w:val="18"/>
-                <w:lang w:val="en-US"/>
-              </w:rPr>
-              <m:t>2</m:t>
-            </m:r>
-          </m:sup>
-        </m:sSup>
-        <m:r>
-          <w:rPr>
-            <w:rFonts w:ascii="Cambria Math" w:hAnsi="Cambria Math"/>
-            <w:color w:val="0070C0"/>
-            <w:sz w:val="18"/>
-            <w:szCs w:val="18"/>
-            <w:lang w:val="en-US"/>
-          </w:rPr>
-          <m:t>-1 +</m:t>
-        </m:r>
-        <m:sSup>
-          <m:sSupPr>
-            <m:ctrlPr>
-              <w:rPr>
-                <w:rFonts w:ascii="Cambria Math" w:hAnsi="Cambria Math"/>
-                <w:i/>
-                <w:color w:val="0070C0"/>
-                <w:sz w:val="18"/>
-                <w:szCs w:val="18"/>
-                <w:lang w:val="en-US"/>
-              </w:rPr>
-            </m:ctrlPr>
-          </m:sSupPr>
-          <m:e>
-            <m:r>
-              <w:rPr>
-                <w:rFonts w:ascii="Cambria Math" w:hAnsi="Cambria Math"/>
-                <w:color w:val="0070C0"/>
-                <w:sz w:val="18"/>
-                <w:szCs w:val="18"/>
-                <w:lang w:val="en-US"/>
-              </w:rPr>
-              <m:t>n</m:t>
-            </m:r>
-          </m:e>
-          <m:sup>
-            <m:r>
-              <w:rPr>
-                <w:rFonts w:ascii="Cambria Math" w:hAnsi="Cambria Math"/>
-                <w:color w:val="0070C0"/>
-                <w:sz w:val="18"/>
-                <w:szCs w:val="18"/>
-                <w:lang w:val="en-US"/>
-              </w:rPr>
-              <m:t>2</m:t>
-            </m:r>
-          </m:sup>
-        </m:sSup>
-        <m:r>
-          <w:rPr>
-            <w:rFonts w:ascii="Cambria Math" w:hAnsi="Cambria Math"/>
-            <w:color w:val="0070C0"/>
-            <w:sz w:val="18"/>
-            <w:szCs w:val="18"/>
-            <w:lang w:val="en-US"/>
-          </w:rPr>
-          <m:t xml:space="preserve">-1+  </m:t>
-        </m:r>
-        <m:sSup>
-          <m:sSupPr>
-            <m:ctrlPr>
-              <w:rPr>
-                <w:rFonts w:ascii="Cambria Math" w:hAnsi="Cambria Math"/>
-                <w:i/>
-                <w:color w:val="0070C0"/>
-                <w:sz w:val="18"/>
-                <w:szCs w:val="18"/>
-                <w:lang w:val="en-US"/>
-              </w:rPr>
-            </m:ctrlPr>
-          </m:sSupPr>
-          <m:e>
-            <m:r>
-              <w:rPr>
-                <w:rFonts w:ascii="Cambria Math" w:hAnsi="Cambria Math"/>
-                <w:color w:val="0070C0"/>
-                <w:sz w:val="18"/>
-                <w:szCs w:val="18"/>
-                <w:lang w:val="en-US"/>
-              </w:rPr>
-              <m:t>n</m:t>
-            </m:r>
-          </m:e>
-          <m:sup>
-            <m:r>
-              <w:rPr>
-                <w:rFonts w:ascii="Cambria Math" w:hAnsi="Cambria Math"/>
-                <w:color w:val="0070C0"/>
-                <w:sz w:val="18"/>
-                <w:szCs w:val="18"/>
-                <w:lang w:val="en-US"/>
-              </w:rPr>
-              <m:t>2</m:t>
-            </m:r>
-          </m:sup>
-        </m:sSup>
-        <m:r>
-          <w:rPr>
-            <w:rFonts w:ascii="Cambria Math" w:hAnsi="Cambria Math"/>
-            <w:color w:val="0070C0"/>
-            <w:sz w:val="18"/>
-            <w:szCs w:val="18"/>
-            <w:lang w:val="en-US"/>
-          </w:rPr>
-          <m:t>-n=4</m:t>
-        </m:r>
-        <m:sSup>
-          <m:sSupPr>
-            <m:ctrlPr>
-              <w:rPr>
-                <w:rFonts w:ascii="Cambria Math" w:hAnsi="Cambria Math"/>
-                <w:i/>
-                <w:color w:val="0070C0"/>
-                <w:sz w:val="18"/>
-                <w:szCs w:val="18"/>
-                <w:lang w:val="en-US"/>
-              </w:rPr>
-            </m:ctrlPr>
-          </m:sSupPr>
-          <m:e>
-            <m:r>
-              <w:rPr>
-                <w:rFonts w:ascii="Cambria Math" w:hAnsi="Cambria Math"/>
-                <w:color w:val="0070C0"/>
-                <w:sz w:val="18"/>
-                <w:szCs w:val="18"/>
-                <w:lang w:val="en-US"/>
-              </w:rPr>
-              <m:t>n</m:t>
-            </m:r>
-          </m:e>
-          <m:sup>
-            <m:r>
-              <w:rPr>
-                <w:rFonts w:ascii="Cambria Math" w:hAnsi="Cambria Math"/>
-                <w:color w:val="0070C0"/>
-                <w:sz w:val="18"/>
-                <w:szCs w:val="18"/>
-                <w:lang w:val="en-US"/>
-              </w:rPr>
-              <m:t>2</m:t>
-            </m:r>
-          </m:sup>
-        </m:sSup>
-        <m:r>
-          <w:rPr>
-            <w:rFonts w:ascii="Cambria Math" w:hAnsi="Cambria Math"/>
-            <w:color w:val="0070C0"/>
-            <w:sz w:val="18"/>
-            <w:szCs w:val="18"/>
-            <w:lang w:val="en-US"/>
-          </w:rPr>
-          <m:t>-(n+4)</m:t>
-        </m:r>
-      </m:oMath>
-    </w:p>
-    <w:p>
-      <w:pPr>
-        <w:pStyle w:val="ListParagraph"/>
-        <w:bidi/>
-        <w:spacing w:after="160" w:line="245" w:lineRule="auto"/>
-        <w:rPr>
-          <w:color w:val="0070C0"/>
-          <w:sz w:val="18"/>
-          <w:szCs w:val="18"/>
-          <w:lang w:val="en-US"/>
-        </w:rPr>
-      </w:pPr>
-      <w:r>
-        <w:rPr>
-          <w:rFonts w:hint="cs"/>
-          <w:color w:val="0070C0"/>
-          <w:sz w:val="18"/>
-          <w:szCs w:val="18"/>
-          <w:rtl/>
-          <w:lang w:val="en-US"/>
-        </w:rPr>
-        <w:t xml:space="preserve">סך </w:t>
-      </w:r>
-      <w:proofErr w:type="spellStart"/>
-      <w:r>
-        <w:rPr>
-          <w:rFonts w:hint="cs"/>
-          <w:color w:val="0070C0"/>
-          <w:sz w:val="18"/>
-          <w:szCs w:val="18"/>
-          <w:rtl/>
-          <w:lang w:val="en-US"/>
-        </w:rPr>
-        <w:t>הכל</w:t>
-      </w:r>
-      <w:proofErr w:type="spellEnd"/>
-      <w:r>
-        <w:rPr>
-          <w:rFonts w:hint="cs"/>
-          <w:color w:val="0070C0"/>
-          <w:sz w:val="18"/>
-          <w:szCs w:val="18"/>
-          <w:rtl/>
-          <w:lang w:val="en-US"/>
-        </w:rPr>
-        <w:t xml:space="preserve"> נייצר:</w:t>
-      </w:r>
-      <m:oMath>
-        <m:r>
-          <w:rPr>
-            <w:rFonts w:ascii="Cambria Math" w:hAnsi="Cambria Math"/>
-            <w:color w:val="0070C0"/>
-            <w:sz w:val="18"/>
-            <w:szCs w:val="18"/>
-            <w:lang w:val="en-US"/>
-          </w:rPr>
-          <m:t>4</m:t>
-        </m:r>
-        <m:sSup>
-          <m:sSupPr>
-            <m:ctrlPr>
-              <w:rPr>
-                <w:rFonts w:ascii="Cambria Math" w:hAnsi="Cambria Math"/>
-                <w:i/>
-                <w:color w:val="0070C0"/>
-                <w:sz w:val="18"/>
-                <w:szCs w:val="18"/>
-                <w:lang w:val="en-US"/>
-              </w:rPr>
-            </m:ctrlPr>
-          </m:sSupPr>
-          <m:e>
-            <m:r>
-              <w:rPr>
-                <w:rFonts w:ascii="Cambria Math" w:hAnsi="Cambria Math"/>
-                <w:color w:val="0070C0"/>
-                <w:sz w:val="18"/>
-                <w:szCs w:val="18"/>
-                <w:lang w:val="en-US"/>
-              </w:rPr>
-              <m:t>n</m:t>
-            </m:r>
-          </m:e>
-          <m:sup>
-            <m:r>
-              <w:rPr>
-                <w:rFonts w:ascii="Cambria Math" w:hAnsi="Cambria Math"/>
-                <w:color w:val="0070C0"/>
-                <w:sz w:val="18"/>
-                <w:szCs w:val="18"/>
-                <w:lang w:val="en-US"/>
-              </w:rPr>
-              <m:t>2</m:t>
-            </m:r>
-          </m:sup>
-        </m:sSup>
-        <m:r>
-          <w:rPr>
-            <w:rFonts w:ascii="Cambria Math" w:hAnsi="Cambria Math"/>
-            <w:color w:val="0070C0"/>
-            <w:sz w:val="18"/>
-            <w:szCs w:val="18"/>
-            <w:lang w:val="en-US"/>
-          </w:rPr>
-          <m:t xml:space="preserve">-4 </m:t>
-        </m:r>
-      </m:oMath>
-    </w:p>
-    <w:p>
-      <w:pPr>
-        <w:pStyle w:val="ListParagraph"/>
-        <w:bidi/>
-        <w:spacing w:after="160" w:line="245" w:lineRule="auto"/>
-        <w:rPr>
-          <w:sz w:val="18"/>
-          <w:szCs w:val="18"/>
-          <w:lang w:val="en-US"/>
-        </w:rPr>
-      </w:pPr>
-      <w:r>
-        <w:rPr>
-          <w:sz w:val="18"/>
-          <w:szCs w:val="18"/>
-          <w:lang w:val="en-US"/>
-        </w:rPr>
-        <w:t xml:space="preserve"> </w:t>
-      </w:r>
-    </w:p>
-    <w:p>
-      <w:pPr>
-        <w:pStyle w:val="ListParagraph"/>
-        <w:bidi/>
-        <w:spacing w:after="160" w:line="245" w:lineRule="auto"/>
-        <w:rPr>
-          <w:color w:val="0070C0"/>
-          <w:sz w:val="18"/>
-          <w:szCs w:val="18"/>
-          <w:rtl/>
-          <w:lang w:val="en-US"/>
-        </w:rPr>
-      </w:pPr>
-      <w:r>
-        <w:rPr>
-          <w:rFonts w:hint="cs"/>
-          <w:color w:val="0070C0"/>
-          <w:sz w:val="18"/>
-          <w:szCs w:val="18"/>
-          <w:rtl/>
-          <w:lang w:val="en-US"/>
-        </w:rPr>
-        <w:t xml:space="preserve">במקרה הטוב ביותר ששני הכדורים בפינה הימנית התחתונה </w:t>
-      </w:r>
-      <w:r>
-        <w:rPr>
-          <w:color w:val="0070C0"/>
-          <w:sz w:val="18"/>
-          <w:szCs w:val="18"/>
-          <w:rtl/>
-          <w:lang w:val="en-US"/>
-        </w:rPr>
-        <w:t>–</w:t>
-      </w:r>
-      <w:r>
-        <w:rPr>
-          <w:rFonts w:hint="cs"/>
-          <w:color w:val="0070C0"/>
-          <w:sz w:val="18"/>
-          <w:szCs w:val="18"/>
-          <w:rtl/>
-          <w:lang w:val="en-US"/>
-        </w:rPr>
-        <w:t xml:space="preserve"> </w:t>
-      </w:r>
-      <w:r>
-        <w:rPr>
-          <w:rFonts w:hint="cs"/>
-          <w:color w:val="0070C0"/>
-          <w:sz w:val="18"/>
-          <w:szCs w:val="18"/>
-          <w:lang w:val="en-US"/>
-        </w:rPr>
-        <w:t>G</w:t>
-      </w:r>
-      <w:r>
-        <w:rPr>
-          <w:rFonts w:hint="cs"/>
-          <w:color w:val="0070C0"/>
-          <w:sz w:val="18"/>
-          <w:szCs w:val="18"/>
-          <w:rtl/>
-          <w:lang w:val="en-US"/>
-        </w:rPr>
-        <w:t xml:space="preserve">, נייצר ונפתח את כל המצבים מהצורה </w:t>
-      </w:r>
-      <w:r>
-        <w:rPr>
-          <w:color w:val="0070C0"/>
-          <w:sz w:val="18"/>
-          <w:szCs w:val="18"/>
-          <w:lang w:val="en-US"/>
-        </w:rPr>
-        <w:t>((</w:t>
-      </w:r>
-      <w:proofErr w:type="spellStart"/>
-      <w:r>
-        <w:rPr>
-          <w:color w:val="0070C0"/>
-          <w:sz w:val="18"/>
-          <w:szCs w:val="18"/>
-          <w:lang w:val="en-US"/>
-        </w:rPr>
-        <w:t>i,j</w:t>
-      </w:r>
-      <w:proofErr w:type="spellEnd"/>
-      <w:r>
-        <w:rPr>
-          <w:color w:val="0070C0"/>
-          <w:sz w:val="18"/>
-          <w:szCs w:val="18"/>
-          <w:lang w:val="en-US"/>
-        </w:rPr>
-        <w:t>), false, false)</w:t>
-      </w:r>
-      <w:r>
-        <w:rPr>
-          <w:rFonts w:hint="cs"/>
-          <w:color w:val="0070C0"/>
-          <w:sz w:val="18"/>
-          <w:szCs w:val="18"/>
-          <w:rtl/>
-          <w:lang w:val="en-US"/>
-        </w:rPr>
-        <w:t xml:space="preserve"> מלבד </w:t>
-      </w:r>
-      <w:r>
-        <w:rPr>
-          <w:rFonts w:hint="cs"/>
-          <w:color w:val="0070C0"/>
-          <w:sz w:val="18"/>
-          <w:szCs w:val="18"/>
-          <w:lang w:val="en-US"/>
-        </w:rPr>
-        <w:t>G</w:t>
-      </w:r>
-      <w:r>
-        <w:rPr>
-          <w:rFonts w:hint="cs"/>
-          <w:color w:val="0070C0"/>
-          <w:sz w:val="18"/>
-          <w:szCs w:val="18"/>
-          <w:rtl/>
-          <w:lang w:val="en-US"/>
-        </w:rPr>
-        <w:t xml:space="preserve"> שאותו רק נייצר.</w:t>
-      </w:r>
-    </w:p>
-    <w:p>
-      <w:pPr>
-        <w:pStyle w:val="ListParagraph"/>
-        <w:bidi/>
-        <w:spacing w:after="160" w:line="245" w:lineRule="auto"/>
-        <w:rPr>
-          <w:color w:val="0070C0"/>
-          <w:sz w:val="18"/>
-          <w:szCs w:val="18"/>
-          <w:lang w:val="en-US"/>
-        </w:rPr>
-      </w:pPr>
-      <w:r>
-        <w:rPr>
-          <w:rFonts w:hint="cs"/>
-          <w:color w:val="0070C0"/>
-          <w:sz w:val="18"/>
-          <w:szCs w:val="18"/>
-          <w:rtl/>
-          <w:lang w:val="en-US"/>
-        </w:rPr>
-        <w:t>כלומר נייצר</w:t>
-      </w:r>
-      <w:r>
-        <w:rPr>
-          <w:color w:val="0070C0"/>
-          <w:sz w:val="18"/>
-          <w:szCs w:val="18"/>
-          <w:lang w:val="en-US"/>
-        </w:rPr>
-        <w:t>:</w:t>
-      </w:r>
-      <w:r>
-        <w:rPr>
-          <w:rFonts w:hint="cs"/>
-          <w:color w:val="0070C0"/>
-          <w:sz w:val="18"/>
-          <w:szCs w:val="18"/>
-          <w:rtl/>
-          <w:lang w:val="en-US"/>
-        </w:rPr>
-        <w:t xml:space="preserve">  </w:t>
-      </w:r>
-      <m:oMath>
-        <m:sSup>
-          <m:sSupPr>
-            <m:ctrlPr>
-              <w:rPr>
-                <w:rFonts w:ascii="Cambria Math" w:hAnsi="Cambria Math"/>
-                <w:color w:val="0070C0"/>
-                <w:sz w:val="18"/>
-                <w:szCs w:val="18"/>
-                <w:lang w:val="en-US"/>
-              </w:rPr>
-            </m:ctrlPr>
-          </m:sSupPr>
-          <m:e>
-            <m:r>
-              <w:rPr>
-                <w:rFonts w:ascii="Cambria Math" w:hAnsi="Cambria Math"/>
-                <w:color w:val="0070C0"/>
-                <w:sz w:val="18"/>
-                <w:szCs w:val="18"/>
-                <w:lang w:val="en-US"/>
-              </w:rPr>
-              <m:t>n</m:t>
-            </m:r>
-          </m:e>
-          <m:sup>
-            <m:r>
-              <m:rPr>
-                <m:sty m:val="p"/>
-              </m:rPr>
-              <w:rPr>
-                <w:rFonts w:ascii="Cambria Math" w:hAnsi="Cambria Math"/>
-                <w:color w:val="0070C0"/>
-                <w:sz w:val="18"/>
-                <w:szCs w:val="18"/>
-                <w:lang w:val="en-US"/>
-              </w:rPr>
-              <m:t>2</m:t>
-            </m:r>
-          </m:sup>
-        </m:sSup>
-      </m:oMath>
-      <w:r>
-        <w:rPr>
-          <w:color w:val="0070C0"/>
-          <w:sz w:val="18"/>
-          <w:szCs w:val="18"/>
-          <w:lang w:val="en-US"/>
-        </w:rPr>
-        <w:t xml:space="preserve"> </w:t>
-      </w:r>
-    </w:p>
-    <w:p>
-      <w:pPr>
-        <w:pStyle w:val="ListParagraph"/>
-        <w:bidi/>
-        <w:spacing w:after="160" w:line="245" w:lineRule="auto"/>
-        <w:rPr>
-          <w:color w:val="0070C0"/>
-          <w:sz w:val="18"/>
-          <w:szCs w:val="18"/>
-          <w:rtl/>
-          <w:lang w:val="en-US"/>
-        </w:rPr>
-      </w:pPr>
-      <w:r>
-        <w:rPr>
-          <w:rFonts w:hint="cs"/>
-          <w:color w:val="0070C0"/>
-          <w:sz w:val="18"/>
-          <w:szCs w:val="18"/>
-          <w:rtl/>
-          <w:lang w:val="en-US"/>
-        </w:rPr>
-        <w:t xml:space="preserve">ונפתח:  </w:t>
-      </w:r>
-      <m:oMath>
-        <m:sSup>
-          <m:sSupPr>
-            <m:ctrlPr>
-              <w:rPr>
-                <w:rFonts w:ascii="Cambria Math" w:hAnsi="Cambria Math"/>
-                <w:color w:val="0070C0"/>
-                <w:sz w:val="18"/>
-                <w:szCs w:val="18"/>
-                <w:lang w:val="en-US"/>
-              </w:rPr>
-            </m:ctrlPr>
-          </m:sSupPr>
-          <m:e>
-            <m:r>
-              <w:rPr>
-                <w:rFonts w:ascii="Cambria Math" w:hAnsi="Cambria Math"/>
-                <w:color w:val="0070C0"/>
-                <w:sz w:val="18"/>
-                <w:szCs w:val="18"/>
-                <w:lang w:val="en-US"/>
-              </w:rPr>
-              <m:t>n</m:t>
-            </m:r>
-          </m:e>
-          <m:sup>
-            <m:r>
-              <m:rPr>
-                <m:sty m:val="p"/>
-              </m:rPr>
-              <w:rPr>
-                <w:rFonts w:ascii="Cambria Math" w:hAnsi="Cambria Math"/>
-                <w:color w:val="0070C0"/>
-                <w:sz w:val="18"/>
-                <w:szCs w:val="18"/>
-                <w:lang w:val="en-US"/>
-              </w:rPr>
-              <m:t>2</m:t>
-            </m:r>
-          </m:sup>
-        </m:sSup>
-        <m:r>
-          <m:rPr>
-            <m:sty m:val="p"/>
-          </m:rPr>
-          <w:rPr>
-            <w:rFonts w:ascii="Cambria Math" w:hAnsi="Cambria Math"/>
-            <w:color w:val="0070C0"/>
-            <w:sz w:val="18"/>
-            <w:szCs w:val="18"/>
-            <w:lang w:val="en-US"/>
-          </w:rPr>
-          <m:t>-1</m:t>
-        </m:r>
-      </m:oMath>
-      <w:r>
-        <w:rPr>
-          <w:rFonts w:hint="cs"/>
-          <w:color w:val="0070C0"/>
-          <w:sz w:val="18"/>
-          <w:szCs w:val="18"/>
-          <w:rtl/>
-          <w:lang w:val="en-US"/>
-        </w:rPr>
-        <w:t>.</w:t>
-      </w:r>
     </w:p>
     <w:p>
       <w:pPr>
@@ -29049,24 +28012,25 @@
       </w:pPr>
       <w:r>
         <w:rPr>
-          <w:noProof/>
-          <w:sz w:val="18"/>
-          <w:szCs w:val="18"/>
-          <w:rtl/>
+          <w:rFonts w:eastAsia="Times New Roman"/>
+          <w:sz w:val="18"/>
+          <w:szCs w:val="18"/>
+          <w:rtl/>
+          <w:lang w:val="en-IL" w:bidi="ar-SA"/>
         </w:rPr>
         <w:drawing>
-          <wp:anchor distT="0" distB="0" distL="114300" distR="114300" simplePos="0" relativeHeight="251774976" behindDoc="0" locked="0" layoutInCell="1" allowOverlap="1" wp14:anchorId="0D1FDEDA" wp14:editId="275B405D">
+          <wp:anchor distT="0" distB="0" distL="114300" distR="114300" simplePos="0" relativeHeight="251789312" behindDoc="0" locked="0" layoutInCell="1" allowOverlap="1" wp14:anchorId="27BBA0F1" wp14:editId="4BE3DDAE">
             <wp:simplePos x="0" y="0"/>
-            <wp:positionH relativeFrom="column">
-              <wp:posOffset>-375793</wp:posOffset>
+            <wp:positionH relativeFrom="margin">
+              <wp:posOffset>-262043</wp:posOffset>
             </wp:positionH>
-            <wp:positionV relativeFrom="bottomMargin">
-              <wp:posOffset>-7535900</wp:posOffset>
+            <wp:positionV relativeFrom="page">
+              <wp:posOffset>1607609</wp:posOffset>
             </wp:positionV>
-            <wp:extent cx="2550160" cy="3390900"/>
-            <wp:effectExtent l="0" t="0" r="2540" b="0"/>
+            <wp:extent cx="2418715" cy="3222625"/>
+            <wp:effectExtent l="0" t="0" r="635" b="0"/>
             <wp:wrapSquare wrapText="bothSides"/>
-            <wp:docPr id="110161679" name="Picture 1"/>
+            <wp:docPr id="191787805" name="Picture 1"/>
             <wp:cNvGraphicFramePr>
               <a:graphicFrameLocks xmlns:a="http://schemas.openxmlformats.org/drawingml/2006/main" noChangeAspect="1"/>
             </wp:cNvGraphicFramePr>
@@ -29074,11 +28038,11 @@
               <a:graphicData uri="http://schemas.openxmlformats.org/drawingml/2006/picture">
                 <pic:pic xmlns:pic="http://schemas.openxmlformats.org/drawingml/2006/picture">
                   <pic:nvPicPr>
-                    <pic:cNvPr id="110161679" name=""/>
+                    <pic:cNvPr id="191787805" name=""/>
                     <pic:cNvPicPr/>
                   </pic:nvPicPr>
                   <pic:blipFill>
-                    <a:blip r:embed="rId8" cstate="print">
+                    <a:blip r:embed="rId8">
                       <a:extLst>
                         <a:ext uri="{28A0092B-C50C-407E-A947-70E740481C1C}">
                           <a14:useLocalDpi xmlns:a14="http://schemas.microsoft.com/office/drawing/2010/main" val="0"/>
@@ -29092,7 +28056,7 @@
                   <pic:spPr>
                     <a:xfrm>
                       <a:off x="0" y="0"/>
-                      <a:ext cx="2550160" cy="3390900"/>
+                      <a:ext cx="2418715" cy="3222625"/>
                     </a:xfrm>
                     <a:prstGeom prst="rect">
                       <a:avLst/>
@@ -29144,25 +28108,24 @@
       <w:r>
         <w:rPr>
           <w:rFonts w:eastAsia="Times New Roman"/>
-          <w:noProof/>
           <w:sz w:val="18"/>
           <w:szCs w:val="18"/>
           <w:rtl/>
           <w:lang w:val="en-IL" w:bidi="ar-SA"/>
         </w:rPr>
         <w:drawing>
-          <wp:anchor distT="0" distB="0" distL="114300" distR="114300" simplePos="0" relativeHeight="251776000" behindDoc="0" locked="0" layoutInCell="1" allowOverlap="1" wp14:anchorId="420A2474" wp14:editId="5300DBAF">
+          <wp:anchor distT="0" distB="0" distL="114300" distR="114300" simplePos="0" relativeHeight="251790336" behindDoc="0" locked="0" layoutInCell="1" allowOverlap="1" wp14:anchorId="212EBC9D" wp14:editId="4FD1DB76">
             <wp:simplePos x="0" y="0"/>
             <wp:positionH relativeFrom="margin">
-              <wp:posOffset>2976600</wp:posOffset>
+              <wp:posOffset>3066415</wp:posOffset>
             </wp:positionH>
-            <wp:positionV relativeFrom="paragraph">
-              <wp:posOffset>122555</wp:posOffset>
+            <wp:positionV relativeFrom="page">
+              <wp:posOffset>1608455</wp:posOffset>
             </wp:positionV>
-            <wp:extent cx="2668905" cy="3342640"/>
-            <wp:effectExtent l="0" t="0" r="0" b="0"/>
+            <wp:extent cx="2588260" cy="3378200"/>
+            <wp:effectExtent l="0" t="0" r="2540" b="0"/>
             <wp:wrapSquare wrapText="bothSides"/>
-            <wp:docPr id="943351203" name="Picture 1" descr="A white board with writing on it&#10;&#10;Description automatically generated"/>
+            <wp:docPr id="831349099" name="Picture 1" descr="A white sheet with writing on it&#10;&#10;Description automatically generated"/>
             <wp:cNvGraphicFramePr>
               <a:graphicFrameLocks xmlns:a="http://schemas.openxmlformats.org/drawingml/2006/main" noChangeAspect="1"/>
             </wp:cNvGraphicFramePr>
@@ -29170,7 +28133,7 @@
               <a:graphicData uri="http://schemas.openxmlformats.org/drawingml/2006/picture">
                 <pic:pic xmlns:pic="http://schemas.openxmlformats.org/drawingml/2006/picture">
                   <pic:nvPicPr>
-                    <pic:cNvPr id="943351203" name="Picture 1" descr="A white board with writing on it&#10;&#10;Description automatically generated"/>
+                    <pic:cNvPr id="831349099" name="Picture 1" descr="A white sheet with writing on it&#10;&#10;Description automatically generated"/>
                     <pic:cNvPicPr/>
                   </pic:nvPicPr>
                   <pic:blipFill>
@@ -29188,7 +28151,7 @@
                   <pic:spPr>
                     <a:xfrm>
                       <a:off x="0" y="0"/>
-                      <a:ext cx="2668905" cy="3342640"/>
+                      <a:ext cx="2588260" cy="3378200"/>
                     </a:xfrm>
                     <a:prstGeom prst="rect">
                       <a:avLst/>
@@ -29197,6 +28160,12 @@
                 </pic:pic>
               </a:graphicData>
             </a:graphic>
+            <wp14:sizeRelH relativeFrom="margin">
+              <wp14:pctWidth>0</wp14:pctWidth>
+            </wp14:sizeRelH>
+            <wp14:sizeRelV relativeFrom="margin">
+              <wp14:pctHeight>0</wp14:pctHeight>
+            </wp14:sizeRelV>
           </wp:anchor>
         </w:drawing>
       </w:r>
@@ -29682,7 +28651,7 @@
         <mc:AlternateContent>
           <mc:Choice Requires="wps">
             <w:drawing>
-              <wp:anchor distT="0" distB="0" distL="114300" distR="114300" simplePos="0" relativeHeight="251784192" behindDoc="0" locked="0" layoutInCell="1" allowOverlap="1" wp14:anchorId="226DA674" wp14:editId="3B41978A">
+              <wp:anchor distT="0" distB="0" distL="114300" distR="114300" simplePos="0" relativeHeight="251784192" behindDoc="0" locked="0" layoutInCell="1" allowOverlap="1" wp14:anchorId="226DA674" wp14:editId="2A70A1D4">
                 <wp:simplePos x="0" y="0"/>
                 <wp:positionH relativeFrom="column">
                   <wp:posOffset>5851702</wp:posOffset>
@@ -29747,7 +28716,23 @@
           </mc:Choice>
           <mc:Fallback>
             <w:pict>
-              <v:shape w14:anchorId="34661514" id="Arrow: Right 2" o:spid="_x0000_s1026" type="#_x0000_t13" style="position:absolute;margin-left:460.75pt;margin-top:2pt;width:44.95pt;height:22.3pt;z-index:251784192;visibility:visible;mso-wrap-style:square;mso-width-percent:0;mso-height-percent:0;mso-wrap-distance-left:9pt;mso-wrap-distance-top:0;mso-wrap-distance-right:9pt;mso-wrap-distance-bottom:0;mso-position-horizontal:absolute;mso-position-horizontal-relative:text;mso-position-vertical:absolute;mso-position-vertical-relative:text;mso-width-percent:0;mso-height-percent:0;mso-width-relative:margin;mso-height-relative:margin;v-text-anchor:middle" o:gfxdata="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" adj="16239" fillcolor="white [3212]" strokecolor="#09101d [484]" strokeweight="1pt"/>
+              <v:shapetype w14:anchorId="7774F598" id="_x0000_t13" coordsize="21600,21600" o:spt="13" adj="16200,5400" path="m@0,l@0@1,0@1,0@2@0@2@0,21600,21600,10800xe">
+                <v:stroke joinstyle="miter"/>
+                <v:formulas>
+                  <v:f eqn="val #0"/>
+                  <v:f eqn="val #1"/>
+                  <v:f eqn="sum height 0 #1"/>
+                  <v:f eqn="sum 10800 0 #1"/>
+                  <v:f eqn="sum width 0 #0"/>
+                  <v:f eqn="prod @4 @3 10800"/>
+                  <v:f eqn="sum width 0 @5"/>
+                </v:formulas>
+                <v:path o:connecttype="custom" o:connectlocs="@0,0;0,10800;@0,21600;21600,10800" o:connectangles="270,180,90,0" textboxrect="0,@1,@6,@2"/>
+                <v:handles>
+                  <v:h position="#0,#1" xrange="0,21600" yrange="0,10800"/>
+                </v:handles>
+              </v:shapetype>
+              <v:shape id="Arrow: Right 2" o:spid="_x0000_s1026" type="#_x0000_t13" style="position:absolute;margin-left:460.75pt;margin-top:2pt;width:44.95pt;height:22.3pt;z-index:251784192;visibility:visible;mso-wrap-style:square;mso-width-percent:0;mso-height-percent:0;mso-wrap-distance-left:9pt;mso-wrap-distance-top:0;mso-wrap-distance-right:9pt;mso-wrap-distance-bottom:0;mso-position-horizontal:absolute;mso-position-horizontal-relative:text;mso-position-vertical:absolute;mso-position-vertical-relative:text;mso-width-percent:0;mso-height-percent:0;mso-width-relative:margin;mso-height-relative:margin;v-text-anchor:middle" o:gfxdata="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" adj="16239" fillcolor="white [3212]" strokecolor="#09101d [484]" strokeweight="1pt"/>
             </w:pict>
           </mc:Fallback>
         </mc:AlternateContent>
@@ -30186,6 +29171,70 @@
           <w:lang w:val="en-IL" w:bidi="ar-SA"/>
         </w:rPr>
       </w:pPr>
+      <w:r>
+        <w:rPr>
+          <w:rFonts w:eastAsia="Times New Roman"/>
+          <w:sz w:val="18"/>
+          <w:szCs w:val="18"/>
+          <w:rtl/>
+          <w:lang w:val="en-IL" w:bidi="ar-SA"/>
+        </w:rPr>
+        <w:drawing>
+          <wp:anchor distT="0" distB="0" distL="114300" distR="114300" simplePos="0" relativeHeight="251791360" behindDoc="0" locked="0" layoutInCell="1" allowOverlap="1" wp14:anchorId="6A7BB76E" wp14:editId="3129A56B">
+            <wp:simplePos x="0" y="0"/>
+            <wp:positionH relativeFrom="column">
+              <wp:posOffset>-593302</wp:posOffset>
+            </wp:positionH>
+            <wp:positionV relativeFrom="page">
+              <wp:posOffset>5175885</wp:posOffset>
+            </wp:positionV>
+            <wp:extent cx="2717800" cy="3590876"/>
+            <wp:effectExtent l="0" t="0" r="6350" b="0"/>
+            <wp:wrapSquare wrapText="bothSides"/>
+            <wp:docPr id="1581385096" name="Picture 1"/>
+            <wp:cNvGraphicFramePr>
+              <a:graphicFrameLocks xmlns:a="http://schemas.openxmlformats.org/drawingml/2006/main" noChangeAspect="1"/>
+            </wp:cNvGraphicFramePr>
+            <a:graphic xmlns:a="http://schemas.openxmlformats.org/drawingml/2006/main">
+              <a:graphicData uri="http://schemas.openxmlformats.org/drawingml/2006/picture">
+                <pic:pic xmlns:pic="http://schemas.openxmlformats.org/drawingml/2006/picture">
+                  <pic:nvPicPr>
+                    <pic:cNvPr id="1581385096" name=""/>
+                    <pic:cNvPicPr/>
+                  </pic:nvPicPr>
+                  <pic:blipFill>
+                    <a:blip r:embed="rId10">
+                      <a:extLst>
+                        <a:ext uri="{28A0092B-C50C-407E-A947-70E740481C1C}">
+                          <a14:useLocalDpi xmlns:a14="http://schemas.microsoft.com/office/drawing/2010/main" val="0"/>
+                        </a:ext>
+                      </a:extLst>
+                    </a:blip>
+                    <a:stretch>
+                      <a:fillRect/>
+                    </a:stretch>
+                  </pic:blipFill>
+                  <pic:spPr>
+                    <a:xfrm>
+                      <a:off x="0" y="0"/>
+                      <a:ext cx="2717800" cy="3590876"/>
+                    </a:xfrm>
+                    <a:prstGeom prst="rect">
+                      <a:avLst/>
+                    </a:prstGeom>
+                  </pic:spPr>
+                </pic:pic>
+              </a:graphicData>
+            </a:graphic>
+            <wp14:sizeRelH relativeFrom="margin">
+              <wp14:pctWidth>0</wp14:pctWidth>
+            </wp14:sizeRelH>
+            <wp14:sizeRelV relativeFrom="margin">
+              <wp14:pctHeight>0</wp14:pctHeight>
+            </wp14:sizeRelV>
+          </wp:anchor>
+        </w:drawing>
+      </w:r>
     </w:p>
     <w:p>
       <w:pPr>
@@ -30251,25 +29300,24 @@
       <w:r>
         <w:rPr>
           <w:rFonts w:eastAsia="Times New Roman"/>
-          <w:noProof/>
           <w:sz w:val="18"/>
           <w:szCs w:val="18"/>
           <w:rtl/>
           <w:lang w:val="en-IL" w:bidi="ar-SA"/>
         </w:rPr>
         <w:drawing>
-          <wp:anchor distT="0" distB="0" distL="114300" distR="114300" simplePos="0" relativeHeight="251777024" behindDoc="0" locked="0" layoutInCell="1" allowOverlap="1" wp14:anchorId="3FD9EA5A" wp14:editId="4FF5617D">
+          <wp:anchor distT="0" distB="0" distL="114300" distR="114300" simplePos="0" relativeHeight="251792384" behindDoc="0" locked="0" layoutInCell="1" allowOverlap="1" wp14:anchorId="5461AD9D" wp14:editId="695CFD65">
             <wp:simplePos x="0" y="0"/>
-            <wp:positionH relativeFrom="margin">
-              <wp:posOffset>605764</wp:posOffset>
+            <wp:positionH relativeFrom="column">
+              <wp:posOffset>3140710</wp:posOffset>
             </wp:positionH>
-            <wp:positionV relativeFrom="page">
-              <wp:posOffset>5358714</wp:posOffset>
+            <wp:positionV relativeFrom="margin">
+              <wp:posOffset>4374515</wp:posOffset>
             </wp:positionV>
-            <wp:extent cx="3152140" cy="4215765"/>
-            <wp:effectExtent l="0" t="0" r="0" b="0"/>
+            <wp:extent cx="2463800" cy="3289300"/>
+            <wp:effectExtent l="0" t="0" r="0" b="6350"/>
             <wp:wrapSquare wrapText="bothSides"/>
-            <wp:docPr id="72345960" name="Picture 1" descr="A whiteboard with writing on it&#10;&#10;Description automatically generated"/>
+            <wp:docPr id="2127665314" name="Picture 1" descr="A white sheet with writing on it&#10;&#10;Description automatically generated"/>
             <wp:cNvGraphicFramePr>
               <a:graphicFrameLocks xmlns:a="http://schemas.openxmlformats.org/drawingml/2006/main" noChangeAspect="1"/>
             </wp:cNvGraphicFramePr>
@@ -30277,11 +29325,11 @@
               <a:graphicData uri="http://schemas.openxmlformats.org/drawingml/2006/picture">
                 <pic:pic xmlns:pic="http://schemas.openxmlformats.org/drawingml/2006/picture">
                   <pic:nvPicPr>
-                    <pic:cNvPr id="72345960" name="Picture 1" descr="A whiteboard with writing on it&#10;&#10;Description automatically generated"/>
+                    <pic:cNvPr id="2127665314" name="Picture 1" descr="A white sheet with writing on it&#10;&#10;Description automatically generated"/>
                     <pic:cNvPicPr/>
                   </pic:nvPicPr>
                   <pic:blipFill>
-                    <a:blip r:embed="rId10">
+                    <a:blip r:embed="rId11">
                       <a:extLst>
                         <a:ext uri="{28A0092B-C50C-407E-A947-70E740481C1C}">
                           <a14:useLocalDpi xmlns:a14="http://schemas.microsoft.com/office/drawing/2010/main" val="0"/>
@@ -30295,7 +29343,7 @@
                   <pic:spPr>
                     <a:xfrm>
                       <a:off x="0" y="0"/>
-                      <a:ext cx="3152140" cy="4215765"/>
+                      <a:ext cx="2463800" cy="3289300"/>
                     </a:xfrm>
                     <a:prstGeom prst="rect">
                       <a:avLst/>
@@ -30561,6 +29609,68 @@
           <w:lang w:val="en-IL" w:bidi="ar-SA"/>
         </w:rPr>
       </w:pPr>
+    </w:p>
+    <w:p>
+      <w:pPr>
+        <w:tabs>
+          <w:tab w:val="left" w:pos="916"/>
+          <w:tab w:val="left" w:pos="1832"/>
+          <w:tab w:val="left" w:pos="2748"/>
+          <w:tab w:val="left" w:pos="3664"/>
+          <w:tab w:val="left" w:pos="4580"/>
+          <w:tab w:val="left" w:pos="5496"/>
+          <w:tab w:val="left" w:pos="6412"/>
+          <w:tab w:val="left" w:pos="7328"/>
+          <w:tab w:val="left" w:pos="8244"/>
+          <w:tab w:val="left" w:pos="9160"/>
+          <w:tab w:val="left" w:pos="10076"/>
+          <w:tab w:val="left" w:pos="10992"/>
+          <w:tab w:val="left" w:pos="11908"/>
+          <w:tab w:val="left" w:pos="12824"/>
+          <w:tab w:val="left" w:pos="13740"/>
+          <w:tab w:val="left" w:pos="14656"/>
+        </w:tabs>
+        <w:bidi/>
+        <w:spacing w:line="240" w:lineRule="auto"/>
+        <w:rPr>
+          <w:rFonts w:eastAsia="Times New Roman"/>
+          <w:sz w:val="18"/>
+          <w:szCs w:val="18"/>
+          <w:rtl/>
+          <w:lang w:val="en-IL" w:bidi="ar-SA"/>
+        </w:rPr>
+      </w:pPr>
+    </w:p>
+    <w:p>
+      <w:pPr>
+        <w:tabs>
+          <w:tab w:val="left" w:pos="916"/>
+          <w:tab w:val="left" w:pos="1832"/>
+          <w:tab w:val="left" w:pos="2748"/>
+          <w:tab w:val="left" w:pos="3664"/>
+          <w:tab w:val="left" w:pos="4580"/>
+          <w:tab w:val="left" w:pos="5496"/>
+          <w:tab w:val="left" w:pos="6412"/>
+          <w:tab w:val="left" w:pos="7328"/>
+          <w:tab w:val="left" w:pos="8244"/>
+          <w:tab w:val="left" w:pos="9160"/>
+          <w:tab w:val="left" w:pos="10076"/>
+          <w:tab w:val="left" w:pos="10992"/>
+          <w:tab w:val="left" w:pos="11908"/>
+          <w:tab w:val="left" w:pos="12824"/>
+          <w:tab w:val="left" w:pos="13740"/>
+          <w:tab w:val="left" w:pos="14656"/>
+        </w:tabs>
+        <w:bidi/>
+        <w:spacing w:line="240" w:lineRule="auto"/>
+        <w:rPr>
+          <w:rFonts w:eastAsia="Times New Roman"/>
+          <w:sz w:val="18"/>
+          <w:szCs w:val="18"/>
+          <w:rtl/>
+          <w:lang w:val="en-IL" w:bidi="ar-SA"/>
+        </w:rPr>
+      </w:pPr>
       <w:r>
         <w:rPr>
           <w:rFonts w:eastAsia="Times New Roman"/>
@@ -30573,13 +29683,95 @@
         <mc:AlternateContent>
           <mc:Choice Requires="wps">
             <w:drawing>
-              <wp:anchor distT="0" distB="0" distL="114300" distR="114300" simplePos="0" relativeHeight="251780096" behindDoc="0" locked="0" layoutInCell="1" allowOverlap="1" wp14:anchorId="4AD5692B" wp14:editId="5366BC86">
+              <wp:anchor distT="0" distB="0" distL="114300" distR="114300" simplePos="0" relativeHeight="251809792" behindDoc="0" locked="0" layoutInCell="1" allowOverlap="1" wp14:anchorId="4DD01CD7" wp14:editId="75940334">
                 <wp:simplePos x="0" y="0"/>
                 <wp:positionH relativeFrom="column">
-                  <wp:posOffset>-168251</wp:posOffset>
+                  <wp:posOffset>5779770</wp:posOffset>
                 </wp:positionH>
                 <wp:positionV relativeFrom="paragraph">
-                  <wp:posOffset>149047</wp:posOffset>
+                  <wp:posOffset>28998</wp:posOffset>
+                </wp:positionV>
+                <wp:extent cx="570585" cy="283210"/>
+                <wp:effectExtent l="0" t="19050" r="39370" b="40640"/>
+                <wp:wrapNone/>
+                <wp:docPr id="620521201" name="Arrow: Right 2"/>
+                <wp:cNvGraphicFramePr/>
+                <a:graphic xmlns:a="http://schemas.openxmlformats.org/drawingml/2006/main">
+                  <a:graphicData uri="http://schemas.microsoft.com/office/word/2010/wordprocessingShape">
+                    <wps:wsp>
+                      <wps:cNvSpPr/>
+                      <wps:spPr>
+                        <a:xfrm>
+                          <a:off x="0" y="0"/>
+                          <a:ext cx="570585" cy="283210"/>
+                        </a:xfrm>
+                        <a:prstGeom prst="rightArrow">
+                          <a:avLst/>
+                        </a:prstGeom>
+                        <a:solidFill>
+                          <a:schemeClr val="bg1"/>
+                        </a:solidFill>
+                      </wps:spPr>
+                      <wps:style>
+                        <a:lnRef idx="2">
+                          <a:schemeClr val="accent1">
+                            <a:shade val="15000"/>
+                          </a:schemeClr>
+                        </a:lnRef>
+                        <a:fillRef idx="1">
+                          <a:schemeClr val="accent1"/>
+                        </a:fillRef>
+                        <a:effectRef idx="0">
+                          <a:schemeClr val="accent1"/>
+                        </a:effectRef>
+                        <a:fontRef idx="minor">
+                          <a:schemeClr val="lt1"/>
+                        </a:fontRef>
+                      </wps:style>
+                      <wps:bodyPr rot="0" spcFirstLastPara="0" vertOverflow="overflow" horzOverflow="overflow" vert="horz" wrap="square" lIns="91440" tIns="45720" rIns="91440" bIns="45720" numCol="1" spcCol="0" rtlCol="0" fromWordArt="0" anchor="ctr" anchorCtr="0" forceAA="0" compatLnSpc="1">
+                        <a:prstTxWarp prst="textNoShape">
+                          <a:avLst/>
+                        </a:prstTxWarp>
+                        <a:noAutofit/>
+                      </wps:bodyPr>
+                    </wps:wsp>
+                  </a:graphicData>
+                </a:graphic>
+                <wp14:sizeRelH relativeFrom="margin">
+                  <wp14:pctWidth>0</wp14:pctWidth>
+                </wp14:sizeRelH>
+                <wp14:sizeRelV relativeFrom="margin">
+                  <wp14:pctHeight>0</wp14:pctHeight>
+                </wp14:sizeRelV>
+              </wp:anchor>
+            </w:drawing>
+          </mc:Choice>
+          <mc:Fallback>
+            <w:pict>
+              <v:shape w14:anchorId="04544DFA" id="Arrow: Right 2" o:spid="_x0000_s1026" type="#_x0000_t13" style="position:absolute;margin-left:455.1pt;margin-top:2.3pt;width:44.95pt;height:22.3pt;z-index:251809792;visibility:visible;mso-wrap-style:square;mso-width-percent:0;mso-height-percent:0;mso-wrap-distance-left:9pt;mso-wrap-distance-top:0;mso-wrap-distance-right:9pt;mso-wrap-distance-bottom:0;mso-position-horizontal:absolute;mso-position-horizontal-relative:text;mso-position-vertical:absolute;mso-position-vertical-relative:text;mso-width-percent:0;mso-height-percent:0;mso-width-relative:margin;mso-height-relative:margin;v-text-anchor:middle" o:gfxdata="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" adj="16239" fillcolor="white [3212]" strokecolor="#09101d [484]" strokeweight="1pt"/>
+            </w:pict>
+          </mc:Fallback>
+        </mc:AlternateContent>
+      </w:r>
+      <w:r>
+        <w:rPr>
+          <w:rFonts w:eastAsia="Times New Roman"/>
+          <w:noProof/>
+          <w:sz w:val="18"/>
+          <w:szCs w:val="18"/>
+          <w:rtl/>
+          <w:lang w:val="ar-SA" w:bidi="ar-SA"/>
+        </w:rPr>
+        <mc:AlternateContent>
+          <mc:Choice Requires="wps">
+            <w:drawing>
+              <wp:anchor distT="0" distB="0" distL="114300" distR="114300" simplePos="0" relativeHeight="251780096" behindDoc="0" locked="0" layoutInCell="1" allowOverlap="1" wp14:anchorId="4AD5692B" wp14:editId="6C335B22">
+                <wp:simplePos x="0" y="0"/>
+                <wp:positionH relativeFrom="column">
+                  <wp:posOffset>2143337</wp:posOffset>
+                </wp:positionH>
+                <wp:positionV relativeFrom="paragraph">
+                  <wp:posOffset>28787</wp:posOffset>
                 </wp:positionV>
                 <wp:extent cx="637591" cy="305156"/>
                 <wp:effectExtent l="0" t="19050" r="29210" b="38100"/>
@@ -30638,7 +29830,7 @@
           </mc:Choice>
           <mc:Fallback>
             <w:pict>
-              <v:shape w14:anchorId="026E7A07" id="Arrow: Right 2" o:spid="_x0000_s1026" type="#_x0000_t13" style="position:absolute;margin-left:-13.25pt;margin-top:11.75pt;width:50.2pt;height:24.05pt;z-index:251780096;visibility:visible;mso-wrap-style:square;mso-width-percent:0;mso-height-percent:0;mso-wrap-distance-left:9pt;mso-wrap-distance-top:0;mso-wrap-distance-right:9pt;mso-wrap-distance-bottom:0;mso-position-horizontal:absolute;mso-position-horizontal-relative:text;mso-position-vertical:absolute;mso-position-vertical-relative:text;mso-width-percent:0;mso-height-percent:0;mso-width-relative:margin;mso-height-relative:margin;v-text-anchor:middle" o:gfxdata="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" adj="16431" fillcolor="white [3212]" strokecolor="#09101d [484]" strokeweight="1pt"/>
+              <v:shape w14:anchorId="1971445E" id="Arrow: Right 2" o:spid="_x0000_s1026" type="#_x0000_t13" style="position:absolute;margin-left:168.75pt;margin-top:2.25pt;width:50.2pt;height:24.05pt;z-index:251780096;visibility:visible;mso-wrap-style:square;mso-width-percent:0;mso-height-percent:0;mso-wrap-distance-left:9pt;mso-wrap-distance-top:0;mso-wrap-distance-right:9pt;mso-wrap-distance-bottom:0;mso-position-horizontal:absolute;mso-position-horizontal-relative:text;mso-position-vertical:absolute;mso-position-vertical-relative:text;mso-width-percent:0;mso-height-percent:0;mso-width-relative:margin;mso-height-relative:margin;v-text-anchor:middle" o:gfxdata="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" adj="16431" fillcolor="white [3212]" strokecolor="#09101d [484]" strokeweight="1pt"/>
             </w:pict>
           </mc:Fallback>
         </mc:AlternateContent>
@@ -30705,6 +29897,207 @@
           <w:lang w:val="en-IL" w:bidi="ar-SA"/>
         </w:rPr>
       </w:pPr>
+    </w:p>
+    <w:p>
+      <w:pPr>
+        <w:tabs>
+          <w:tab w:val="left" w:pos="916"/>
+          <w:tab w:val="left" w:pos="1832"/>
+          <w:tab w:val="left" w:pos="2748"/>
+          <w:tab w:val="left" w:pos="3664"/>
+          <w:tab w:val="left" w:pos="4580"/>
+          <w:tab w:val="left" w:pos="5496"/>
+          <w:tab w:val="left" w:pos="6412"/>
+          <w:tab w:val="left" w:pos="7328"/>
+          <w:tab w:val="left" w:pos="8244"/>
+          <w:tab w:val="left" w:pos="9160"/>
+          <w:tab w:val="left" w:pos="10076"/>
+          <w:tab w:val="left" w:pos="10992"/>
+          <w:tab w:val="left" w:pos="11908"/>
+          <w:tab w:val="left" w:pos="12824"/>
+          <w:tab w:val="left" w:pos="13740"/>
+          <w:tab w:val="left" w:pos="14656"/>
+        </w:tabs>
+        <w:bidi/>
+        <w:spacing w:line="240" w:lineRule="auto"/>
+        <w:rPr>
+          <w:rFonts w:eastAsia="Times New Roman"/>
+          <w:sz w:val="18"/>
+          <w:szCs w:val="18"/>
+          <w:rtl/>
+          <w:lang w:val="en-IL" w:bidi="ar-SA"/>
+        </w:rPr>
+      </w:pPr>
+    </w:p>
+    <w:p>
+      <w:pPr>
+        <w:tabs>
+          <w:tab w:val="left" w:pos="916"/>
+          <w:tab w:val="left" w:pos="1832"/>
+          <w:tab w:val="left" w:pos="2748"/>
+          <w:tab w:val="left" w:pos="3664"/>
+          <w:tab w:val="left" w:pos="4580"/>
+          <w:tab w:val="left" w:pos="5496"/>
+          <w:tab w:val="left" w:pos="6412"/>
+          <w:tab w:val="left" w:pos="7328"/>
+          <w:tab w:val="left" w:pos="8244"/>
+          <w:tab w:val="left" w:pos="9160"/>
+          <w:tab w:val="left" w:pos="10076"/>
+          <w:tab w:val="left" w:pos="10992"/>
+          <w:tab w:val="left" w:pos="11908"/>
+          <w:tab w:val="left" w:pos="12824"/>
+          <w:tab w:val="left" w:pos="13740"/>
+          <w:tab w:val="left" w:pos="14656"/>
+        </w:tabs>
+        <w:bidi/>
+        <w:spacing w:line="240" w:lineRule="auto"/>
+        <w:rPr>
+          <w:rFonts w:eastAsia="Times New Roman"/>
+          <w:sz w:val="18"/>
+          <w:szCs w:val="18"/>
+          <w:rtl/>
+          <w:lang w:val="en-IL" w:bidi="ar-SA"/>
+        </w:rPr>
+      </w:pPr>
+    </w:p>
+    <w:p>
+      <w:pPr>
+        <w:tabs>
+          <w:tab w:val="left" w:pos="916"/>
+          <w:tab w:val="left" w:pos="1832"/>
+          <w:tab w:val="left" w:pos="2748"/>
+          <w:tab w:val="left" w:pos="3664"/>
+          <w:tab w:val="left" w:pos="4580"/>
+          <w:tab w:val="left" w:pos="5496"/>
+          <w:tab w:val="left" w:pos="6412"/>
+          <w:tab w:val="left" w:pos="7328"/>
+          <w:tab w:val="left" w:pos="8244"/>
+          <w:tab w:val="left" w:pos="9160"/>
+          <w:tab w:val="left" w:pos="10076"/>
+          <w:tab w:val="left" w:pos="10992"/>
+          <w:tab w:val="left" w:pos="11908"/>
+          <w:tab w:val="left" w:pos="12824"/>
+          <w:tab w:val="left" w:pos="13740"/>
+          <w:tab w:val="left" w:pos="14656"/>
+        </w:tabs>
+        <w:bidi/>
+        <w:spacing w:line="240" w:lineRule="auto"/>
+        <w:rPr>
+          <w:rFonts w:eastAsia="Times New Roman"/>
+          <w:sz w:val="18"/>
+          <w:szCs w:val="18"/>
+          <w:rtl/>
+          <w:lang w:val="en-IL" w:bidi="ar-SA"/>
+        </w:rPr>
+      </w:pPr>
+    </w:p>
+    <w:p>
+      <w:pPr>
+        <w:tabs>
+          <w:tab w:val="left" w:pos="916"/>
+          <w:tab w:val="left" w:pos="1832"/>
+          <w:tab w:val="left" w:pos="2748"/>
+          <w:tab w:val="left" w:pos="3664"/>
+          <w:tab w:val="left" w:pos="4580"/>
+          <w:tab w:val="left" w:pos="5496"/>
+          <w:tab w:val="left" w:pos="6412"/>
+          <w:tab w:val="left" w:pos="7328"/>
+          <w:tab w:val="left" w:pos="8244"/>
+          <w:tab w:val="left" w:pos="9160"/>
+          <w:tab w:val="left" w:pos="10076"/>
+          <w:tab w:val="left" w:pos="10992"/>
+          <w:tab w:val="left" w:pos="11908"/>
+          <w:tab w:val="left" w:pos="12824"/>
+          <w:tab w:val="left" w:pos="13740"/>
+          <w:tab w:val="left" w:pos="14656"/>
+        </w:tabs>
+        <w:bidi/>
+        <w:spacing w:line="240" w:lineRule="auto"/>
+        <w:rPr>
+          <w:rFonts w:eastAsia="Times New Roman"/>
+          <w:sz w:val="18"/>
+          <w:szCs w:val="18"/>
+          <w:rtl/>
+          <w:lang w:val="en-IL" w:bidi="ar-SA"/>
+        </w:rPr>
+      </w:pPr>
+    </w:p>
+    <w:p>
+      <w:pPr>
+        <w:tabs>
+          <w:tab w:val="left" w:pos="916"/>
+          <w:tab w:val="left" w:pos="1832"/>
+          <w:tab w:val="left" w:pos="2748"/>
+          <w:tab w:val="left" w:pos="3664"/>
+          <w:tab w:val="left" w:pos="4580"/>
+          <w:tab w:val="left" w:pos="5496"/>
+          <w:tab w:val="left" w:pos="6412"/>
+          <w:tab w:val="left" w:pos="7328"/>
+          <w:tab w:val="left" w:pos="8244"/>
+          <w:tab w:val="left" w:pos="9160"/>
+          <w:tab w:val="left" w:pos="10076"/>
+          <w:tab w:val="left" w:pos="10992"/>
+          <w:tab w:val="left" w:pos="11908"/>
+          <w:tab w:val="left" w:pos="12824"/>
+          <w:tab w:val="left" w:pos="13740"/>
+          <w:tab w:val="left" w:pos="14656"/>
+        </w:tabs>
+        <w:bidi/>
+        <w:spacing w:line="240" w:lineRule="auto"/>
+        <w:rPr>
+          <w:rFonts w:eastAsia="Times New Roman"/>
+          <w:sz w:val="18"/>
+          <w:szCs w:val="18"/>
+          <w:rtl/>
+          <w:lang w:val="en-IL" w:bidi="ar-SA"/>
+        </w:rPr>
+      </w:pPr>
+    </w:p>
+    <w:p>
+      <w:pPr>
+        <w:tabs>
+          <w:tab w:val="left" w:pos="916"/>
+          <w:tab w:val="left" w:pos="1832"/>
+          <w:tab w:val="left" w:pos="2748"/>
+          <w:tab w:val="left" w:pos="3664"/>
+          <w:tab w:val="left" w:pos="4580"/>
+          <w:tab w:val="left" w:pos="5496"/>
+          <w:tab w:val="left" w:pos="6412"/>
+          <w:tab w:val="left" w:pos="7328"/>
+          <w:tab w:val="left" w:pos="8244"/>
+          <w:tab w:val="left" w:pos="9160"/>
+          <w:tab w:val="left" w:pos="10076"/>
+          <w:tab w:val="left" w:pos="10992"/>
+          <w:tab w:val="left" w:pos="11908"/>
+          <w:tab w:val="left" w:pos="12824"/>
+          <w:tab w:val="left" w:pos="13740"/>
+          <w:tab w:val="left" w:pos="14656"/>
+        </w:tabs>
+        <w:bidi/>
+        <w:spacing w:line="240" w:lineRule="auto"/>
+        <w:rPr>
+          <w:rFonts w:eastAsia="Times New Roman"/>
+          <w:sz w:val="18"/>
+          <w:szCs w:val="18"/>
+          <w:rtl/>
+          <w:lang w:val="en-IL" w:bidi="ar-SA"/>
+        </w:rPr>
+      </w:pPr>
+    </w:p>
+    <w:p>
+      <w:pPr>
+        <w:pStyle w:val="Heading3"/>
+        <w:keepNext w:val="0"/>
+        <w:keepLines w:val="0"/>
+        <w:bidi/>
+        <w:spacing w:before="280"/>
+        <w:rPr>
+          <w:color w:val="4472C4"/>
+          <w:highlight w:val="green"/>
+          <w:rtl/>
+          <w:lang w:val="en-US"/>
+        </w:rPr>
+      </w:pPr>
       <w:r>
         <w:rPr>
           <w:rFonts w:eastAsia="Times New Roman"/>
@@ -30717,18 +30110,18 @@
         <mc:AlternateContent>
           <mc:Choice Requires="wps">
             <w:drawing>
-              <wp:anchor distT="0" distB="0" distL="114300" distR="114300" simplePos="0" relativeHeight="251782144" behindDoc="0" locked="0" layoutInCell="1" allowOverlap="1" wp14:anchorId="7AB086A9" wp14:editId="612B056B">
+              <wp:anchor distT="0" distB="0" distL="114300" distR="114300" simplePos="0" relativeHeight="251807744" behindDoc="0" locked="0" layoutInCell="1" allowOverlap="1" wp14:anchorId="6644F524" wp14:editId="7E7D6574">
                 <wp:simplePos x="0" y="0"/>
                 <wp:positionH relativeFrom="column">
-                  <wp:posOffset>9039225</wp:posOffset>
+                  <wp:posOffset>7551420</wp:posOffset>
                 </wp:positionH>
                 <wp:positionV relativeFrom="paragraph">
-                  <wp:posOffset>19050</wp:posOffset>
+                  <wp:posOffset>18415</wp:posOffset>
                 </wp:positionV>
-                <wp:extent cx="791570" cy="264720"/>
-                <wp:effectExtent l="0" t="19050" r="46990" b="40640"/>
+                <wp:extent cx="637591" cy="305156"/>
+                <wp:effectExtent l="0" t="19050" r="29210" b="38100"/>
                 <wp:wrapNone/>
-                <wp:docPr id="652679135" name="Arrow: Right 2"/>
+                <wp:docPr id="1193474151" name="Arrow: Right 2"/>
                 <wp:cNvGraphicFramePr/>
                 <a:graphic xmlns:a="http://schemas.openxmlformats.org/drawingml/2006/main">
                   <a:graphicData uri="http://schemas.microsoft.com/office/word/2010/wordprocessingShape">
@@ -30737,7 +30130,7 @@
                       <wps:spPr>
                         <a:xfrm>
                           <a:off x="0" y="0"/>
-                          <a:ext cx="791570" cy="264720"/>
+                          <a:ext cx="637591" cy="305156"/>
                         </a:xfrm>
                         <a:prstGeom prst="rightArrow">
                           <a:avLst/>
@@ -30782,7 +30175,7 @@
           </mc:Choice>
           <mc:Fallback>
             <w:pict>
-              <v:shape w14:anchorId="3397A1C9" id="Arrow: Right 2" o:spid="_x0000_s1026" type="#_x0000_t13" style="position:absolute;margin-left:711.75pt;margin-top:1.5pt;width:62.35pt;height:20.85pt;z-index:251782144;visibility:visible;mso-wrap-style:square;mso-width-percent:0;mso-height-percent:0;mso-wrap-distance-left:9pt;mso-wrap-distance-top:0;mso-wrap-distance-right:9pt;mso-wrap-distance-bottom:0;mso-position-horizontal:absolute;mso-position-horizontal-relative:text;mso-position-vertical:absolute;mso-position-vertical-relative:text;mso-width-percent:0;mso-height-percent:0;mso-width-relative:margin;mso-height-relative:margin;v-text-anchor:middle" o:gfxdata="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" adj="17988" fillcolor="white [3212]" strokecolor="#09101d [484]" strokeweight="1pt"/>
+              <v:shape w14:anchorId="3BF924DD" id="Arrow: Right 2" o:spid="_x0000_s1026" type="#_x0000_t13" style="position:absolute;margin-left:594.6pt;margin-top:1.45pt;width:50.2pt;height:24.05pt;z-index:251807744;visibility:visible;mso-wrap-style:square;mso-width-percent:0;mso-height-percent:0;mso-wrap-distance-left:9pt;mso-wrap-distance-top:0;mso-wrap-distance-right:9pt;mso-wrap-distance-bottom:0;mso-position-horizontal:absolute;mso-position-horizontal-relative:text;mso-position-vertical:absolute;mso-position-vertical-relative:text;mso-width-percent:0;mso-height-percent:0;mso-width-relative:margin;mso-height-relative:margin;v-text-anchor:middle" o:gfxdata="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" adj="16431" fillcolor="white [3212]" strokecolor="#09101d [484]" strokeweight="1pt"/>
             </w:pict>
           </mc:Fallback>
         </mc:AlternateContent>
@@ -30790,478 +30183,2999 @@
     </w:p>
     <w:p>
       <w:pPr>
-        <w:tabs>
-          <w:tab w:val="left" w:pos="916"/>
-          <w:tab w:val="left" w:pos="1832"/>
-          <w:tab w:val="left" w:pos="2748"/>
-          <w:tab w:val="left" w:pos="3664"/>
-          <w:tab w:val="left" w:pos="4580"/>
-          <w:tab w:val="left" w:pos="5496"/>
-          <w:tab w:val="left" w:pos="6412"/>
-          <w:tab w:val="left" w:pos="7328"/>
-          <w:tab w:val="left" w:pos="8244"/>
-          <w:tab w:val="left" w:pos="9160"/>
-          <w:tab w:val="left" w:pos="10076"/>
-          <w:tab w:val="left" w:pos="10992"/>
-          <w:tab w:val="left" w:pos="11908"/>
-          <w:tab w:val="left" w:pos="12824"/>
-          <w:tab w:val="left" w:pos="13740"/>
-          <w:tab w:val="left" w:pos="14656"/>
-        </w:tabs>
-        <w:bidi/>
-        <w:spacing w:line="240" w:lineRule="auto"/>
+        <w:bidi/>
+        <w:rPr>
+          <w:highlight w:val="green"/>
+          <w:rtl/>
+          <w:lang w:val="en-US"/>
+        </w:rPr>
+      </w:pPr>
+      <w:r>
+        <w:rPr>
+          <w:rtl/>
+          <w:lang w:val="en-US"/>
+        </w:rPr>
+        <w:drawing>
+          <wp:anchor distT="0" distB="0" distL="114300" distR="114300" simplePos="0" relativeHeight="251796480" behindDoc="0" locked="0" layoutInCell="1" allowOverlap="1" wp14:anchorId="59146776" wp14:editId="4D6E1DB4">
+            <wp:simplePos x="0" y="0"/>
+            <wp:positionH relativeFrom="column">
+              <wp:posOffset>3428365</wp:posOffset>
+            </wp:positionH>
+            <wp:positionV relativeFrom="page">
+              <wp:posOffset>287655</wp:posOffset>
+            </wp:positionV>
+            <wp:extent cx="2739390" cy="3683000"/>
+            <wp:effectExtent l="0" t="0" r="3810" b="0"/>
+            <wp:wrapSquare wrapText="bothSides"/>
+            <wp:docPr id="560583665" name="Picture 1" descr="A whiteboard with writing on it&#10;&#10;Description automatically generated"/>
+            <wp:cNvGraphicFramePr>
+              <a:graphicFrameLocks xmlns:a="http://schemas.openxmlformats.org/drawingml/2006/main" noChangeAspect="1"/>
+            </wp:cNvGraphicFramePr>
+            <a:graphic xmlns:a="http://schemas.openxmlformats.org/drawingml/2006/main">
+              <a:graphicData uri="http://schemas.openxmlformats.org/drawingml/2006/picture">
+                <pic:pic xmlns:pic="http://schemas.openxmlformats.org/drawingml/2006/picture">
+                  <pic:nvPicPr>
+                    <pic:cNvPr id="560583665" name="Picture 1" descr="A whiteboard with writing on it&#10;&#10;Description automatically generated"/>
+                    <pic:cNvPicPr/>
+                  </pic:nvPicPr>
+                  <pic:blipFill>
+                    <a:blip r:embed="rId12">
+                      <a:extLst>
+                        <a:ext uri="{28A0092B-C50C-407E-A947-70E740481C1C}">
+                          <a14:useLocalDpi xmlns:a14="http://schemas.microsoft.com/office/drawing/2010/main" val="0"/>
+                        </a:ext>
+                      </a:extLst>
+                    </a:blip>
+                    <a:stretch>
+                      <a:fillRect/>
+                    </a:stretch>
+                  </pic:blipFill>
+                  <pic:spPr>
+                    <a:xfrm>
+                      <a:off x="0" y="0"/>
+                      <a:ext cx="2739390" cy="3683000"/>
+                    </a:xfrm>
+                    <a:prstGeom prst="rect">
+                      <a:avLst/>
+                    </a:prstGeom>
+                  </pic:spPr>
+                </pic:pic>
+              </a:graphicData>
+            </a:graphic>
+            <wp14:sizeRelH relativeFrom="margin">
+              <wp14:pctWidth>0</wp14:pctWidth>
+            </wp14:sizeRelH>
+            <wp14:sizeRelV relativeFrom="margin">
+              <wp14:pctHeight>0</wp14:pctHeight>
+            </wp14:sizeRelV>
+          </wp:anchor>
+        </w:drawing>
+      </w:r>
+      <w:r>
+        <w:rPr>
+          <w:rtl/>
+          <w:lang w:val="en-US"/>
+        </w:rPr>
+        <w:drawing>
+          <wp:anchor distT="0" distB="0" distL="114300" distR="114300" simplePos="0" relativeHeight="251795456" behindDoc="0" locked="0" layoutInCell="1" allowOverlap="1" wp14:anchorId="53AA81B6" wp14:editId="582D9A36">
+            <wp:simplePos x="0" y="0"/>
+            <wp:positionH relativeFrom="column">
+              <wp:posOffset>-279400</wp:posOffset>
+            </wp:positionH>
+            <wp:positionV relativeFrom="page">
+              <wp:posOffset>338455</wp:posOffset>
+            </wp:positionV>
+            <wp:extent cx="2824480" cy="3826510"/>
+            <wp:effectExtent l="0" t="0" r="0" b="2540"/>
+            <wp:wrapSquare wrapText="bothSides"/>
+            <wp:docPr id="1891001479" name="Picture 1" descr="A whiteboard with writing on it&#10;&#10;Description automatically generated"/>
+            <wp:cNvGraphicFramePr>
+              <a:graphicFrameLocks xmlns:a="http://schemas.openxmlformats.org/drawingml/2006/main" noChangeAspect="1"/>
+            </wp:cNvGraphicFramePr>
+            <a:graphic xmlns:a="http://schemas.openxmlformats.org/drawingml/2006/main">
+              <a:graphicData uri="http://schemas.openxmlformats.org/drawingml/2006/picture">
+                <pic:pic xmlns:pic="http://schemas.openxmlformats.org/drawingml/2006/picture">
+                  <pic:nvPicPr>
+                    <pic:cNvPr id="1891001479" name="Picture 1" descr="A whiteboard with writing on it&#10;&#10;Description automatically generated"/>
+                    <pic:cNvPicPr/>
+                  </pic:nvPicPr>
+                  <pic:blipFill>
+                    <a:blip r:embed="rId13">
+                      <a:extLst>
+                        <a:ext uri="{28A0092B-C50C-407E-A947-70E740481C1C}">
+                          <a14:useLocalDpi xmlns:a14="http://schemas.microsoft.com/office/drawing/2010/main" val="0"/>
+                        </a:ext>
+                      </a:extLst>
+                    </a:blip>
+                    <a:stretch>
+                      <a:fillRect/>
+                    </a:stretch>
+                  </pic:blipFill>
+                  <pic:spPr>
+                    <a:xfrm>
+                      <a:off x="0" y="0"/>
+                      <a:ext cx="2824480" cy="3826510"/>
+                    </a:xfrm>
+                    <a:prstGeom prst="rect">
+                      <a:avLst/>
+                    </a:prstGeom>
+                  </pic:spPr>
+                </pic:pic>
+              </a:graphicData>
+            </a:graphic>
+            <wp14:sizeRelH relativeFrom="margin">
+              <wp14:pctWidth>0</wp14:pctWidth>
+            </wp14:sizeRelH>
+            <wp14:sizeRelV relativeFrom="margin">
+              <wp14:pctHeight>0</wp14:pctHeight>
+            </wp14:sizeRelV>
+          </wp:anchor>
+        </w:drawing>
+      </w:r>
+    </w:p>
+    <w:p>
+      <w:pPr>
+        <w:bidi/>
+        <w:rPr>
+          <w:highlight w:val="green"/>
+          <w:rtl/>
+          <w:lang w:val="en-US"/>
+        </w:rPr>
+      </w:pPr>
+    </w:p>
+    <w:p>
+      <w:pPr>
+        <w:bidi/>
+        <w:rPr>
+          <w:highlight w:val="green"/>
+          <w:rtl/>
+          <w:lang w:val="en-US"/>
+        </w:rPr>
+      </w:pPr>
+    </w:p>
+    <w:p>
+      <w:pPr>
+        <w:bidi/>
+        <w:rPr>
+          <w:highlight w:val="green"/>
+          <w:rtl/>
+          <w:lang w:val="en-US"/>
+        </w:rPr>
+      </w:pPr>
+      <w:r>
         <w:rPr>
           <w:rFonts w:eastAsia="Times New Roman"/>
-          <w:sz w:val="18"/>
-          <w:szCs w:val="18"/>
-          <w:rtl/>
-          <w:lang w:val="en-IL" w:bidi="ar-SA"/>
-        </w:rPr>
-      </w:pPr>
-    </w:p>
-    <w:p>
-      <w:pPr>
-        <w:tabs>
-          <w:tab w:val="left" w:pos="916"/>
-          <w:tab w:val="left" w:pos="1832"/>
-          <w:tab w:val="left" w:pos="2748"/>
-          <w:tab w:val="left" w:pos="3664"/>
-          <w:tab w:val="left" w:pos="4580"/>
-          <w:tab w:val="left" w:pos="5496"/>
-          <w:tab w:val="left" w:pos="6412"/>
-          <w:tab w:val="left" w:pos="7328"/>
-          <w:tab w:val="left" w:pos="8244"/>
-          <w:tab w:val="left" w:pos="9160"/>
-          <w:tab w:val="left" w:pos="10076"/>
-          <w:tab w:val="left" w:pos="10992"/>
-          <w:tab w:val="left" w:pos="11908"/>
-          <w:tab w:val="left" w:pos="12824"/>
-          <w:tab w:val="left" w:pos="13740"/>
-          <w:tab w:val="left" w:pos="14656"/>
-        </w:tabs>
-        <w:bidi/>
-        <w:spacing w:line="240" w:lineRule="auto"/>
+          <w:noProof/>
+          <w:sz w:val="18"/>
+          <w:szCs w:val="18"/>
+          <w:rtl/>
+          <w:lang w:val="ar-SA" w:bidi="ar-SA"/>
+        </w:rPr>
+        <mc:AlternateContent>
+          <mc:Choice Requires="wps">
+            <w:drawing>
+              <wp:anchor distT="0" distB="0" distL="114300" distR="114300" simplePos="0" relativeHeight="251834368" behindDoc="0" locked="0" layoutInCell="1" allowOverlap="1" wp14:anchorId="29EA3885" wp14:editId="23FF6F9D">
+                <wp:simplePos x="0" y="0"/>
+                <wp:positionH relativeFrom="column">
+                  <wp:posOffset>6076103</wp:posOffset>
+                </wp:positionH>
+                <wp:positionV relativeFrom="paragraph">
+                  <wp:posOffset>207222</wp:posOffset>
+                </wp:positionV>
+                <wp:extent cx="570585" cy="283210"/>
+                <wp:effectExtent l="0" t="19050" r="39370" b="40640"/>
+                <wp:wrapNone/>
+                <wp:docPr id="1951804764" name="Arrow: Right 2"/>
+                <wp:cNvGraphicFramePr/>
+                <a:graphic xmlns:a="http://schemas.openxmlformats.org/drawingml/2006/main">
+                  <a:graphicData uri="http://schemas.microsoft.com/office/word/2010/wordprocessingShape">
+                    <wps:wsp>
+                      <wps:cNvSpPr/>
+                      <wps:spPr>
+                        <a:xfrm>
+                          <a:off x="0" y="0"/>
+                          <a:ext cx="570585" cy="283210"/>
+                        </a:xfrm>
+                        <a:prstGeom prst="rightArrow">
+                          <a:avLst/>
+                        </a:prstGeom>
+                        <a:solidFill>
+                          <a:schemeClr val="bg1"/>
+                        </a:solidFill>
+                      </wps:spPr>
+                      <wps:style>
+                        <a:lnRef idx="2">
+                          <a:schemeClr val="accent1">
+                            <a:shade val="15000"/>
+                          </a:schemeClr>
+                        </a:lnRef>
+                        <a:fillRef idx="1">
+                          <a:schemeClr val="accent1"/>
+                        </a:fillRef>
+                        <a:effectRef idx="0">
+                          <a:schemeClr val="accent1"/>
+                        </a:effectRef>
+                        <a:fontRef idx="minor">
+                          <a:schemeClr val="lt1"/>
+                        </a:fontRef>
+                      </wps:style>
+                      <wps:bodyPr rot="0" spcFirstLastPara="0" vertOverflow="overflow" horzOverflow="overflow" vert="horz" wrap="square" lIns="91440" tIns="45720" rIns="91440" bIns="45720" numCol="1" spcCol="0" rtlCol="0" fromWordArt="0" anchor="ctr" anchorCtr="0" forceAA="0" compatLnSpc="1">
+                        <a:prstTxWarp prst="textNoShape">
+                          <a:avLst/>
+                        </a:prstTxWarp>
+                        <a:noAutofit/>
+                      </wps:bodyPr>
+                    </wps:wsp>
+                  </a:graphicData>
+                </a:graphic>
+                <wp14:sizeRelH relativeFrom="margin">
+                  <wp14:pctWidth>0</wp14:pctWidth>
+                </wp14:sizeRelH>
+                <wp14:sizeRelV relativeFrom="margin">
+                  <wp14:pctHeight>0</wp14:pctHeight>
+                </wp14:sizeRelV>
+              </wp:anchor>
+            </w:drawing>
+          </mc:Choice>
+          <mc:Fallback>
+            <w:pict>
+              <v:shape w14:anchorId="78F84F23" id="Arrow: Right 2" o:spid="_x0000_s1026" type="#_x0000_t13" style="position:absolute;margin-left:478.45pt;margin-top:16.3pt;width:44.95pt;height:22.3pt;z-index:251834368;visibility:visible;mso-wrap-style:square;mso-width-percent:0;mso-height-percent:0;mso-wrap-distance-left:9pt;mso-wrap-distance-top:0;mso-wrap-distance-right:9pt;mso-wrap-distance-bottom:0;mso-position-horizontal:absolute;mso-position-horizontal-relative:text;mso-position-vertical:absolute;mso-position-vertical-relative:text;mso-width-percent:0;mso-height-percent:0;mso-width-relative:margin;mso-height-relative:margin;v-text-anchor:middle" o:gfxdata="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" adj="16239" fillcolor="white [3212]" strokecolor="#09101d [484]" strokeweight="1pt"/>
+            </w:pict>
+          </mc:Fallback>
+        </mc:AlternateContent>
+      </w:r>
+    </w:p>
+    <w:p>
+      <w:pPr>
+        <w:bidi/>
+        <w:rPr>
+          <w:highlight w:val="green"/>
+          <w:rtl/>
+          <w:lang w:val="en-US"/>
+        </w:rPr>
+      </w:pPr>
+      <w:r>
         <w:rPr>
           <w:rFonts w:eastAsia="Times New Roman"/>
-          <w:sz w:val="18"/>
-          <w:szCs w:val="18"/>
-          <w:rtl/>
-          <w:lang w:val="en-IL" w:bidi="ar-SA"/>
-        </w:rPr>
-      </w:pPr>
-    </w:p>
-    <w:p>
-      <w:pPr>
-        <w:tabs>
-          <w:tab w:val="left" w:pos="916"/>
-          <w:tab w:val="left" w:pos="1832"/>
-          <w:tab w:val="left" w:pos="2748"/>
-          <w:tab w:val="left" w:pos="3664"/>
-          <w:tab w:val="left" w:pos="4580"/>
-          <w:tab w:val="left" w:pos="5496"/>
-          <w:tab w:val="left" w:pos="6412"/>
-          <w:tab w:val="left" w:pos="7328"/>
-          <w:tab w:val="left" w:pos="8244"/>
-          <w:tab w:val="left" w:pos="9160"/>
-          <w:tab w:val="left" w:pos="10076"/>
-          <w:tab w:val="left" w:pos="10992"/>
-          <w:tab w:val="left" w:pos="11908"/>
-          <w:tab w:val="left" w:pos="12824"/>
-          <w:tab w:val="left" w:pos="13740"/>
-          <w:tab w:val="left" w:pos="14656"/>
-        </w:tabs>
-        <w:bidi/>
-        <w:spacing w:line="240" w:lineRule="auto"/>
+          <w:noProof/>
+          <w:sz w:val="18"/>
+          <w:szCs w:val="18"/>
+          <w:rtl/>
+          <w:lang w:val="ar-SA" w:bidi="ar-SA"/>
+        </w:rPr>
+        <mc:AlternateContent>
+          <mc:Choice Requires="wps">
+            <w:drawing>
+              <wp:anchor distT="0" distB="0" distL="114300" distR="114300" simplePos="0" relativeHeight="251832320" behindDoc="0" locked="0" layoutInCell="1" allowOverlap="1" wp14:anchorId="5D788FD2" wp14:editId="4F70B26D">
+                <wp:simplePos x="0" y="0"/>
+                <wp:positionH relativeFrom="column">
+                  <wp:posOffset>2672080</wp:posOffset>
+                </wp:positionH>
+                <wp:positionV relativeFrom="paragraph">
+                  <wp:posOffset>26459</wp:posOffset>
+                </wp:positionV>
+                <wp:extent cx="570585" cy="283210"/>
+                <wp:effectExtent l="0" t="19050" r="39370" b="40640"/>
+                <wp:wrapNone/>
+                <wp:docPr id="1525785377" name="Arrow: Right 2"/>
+                <wp:cNvGraphicFramePr/>
+                <a:graphic xmlns:a="http://schemas.openxmlformats.org/drawingml/2006/main">
+                  <a:graphicData uri="http://schemas.microsoft.com/office/word/2010/wordprocessingShape">
+                    <wps:wsp>
+                      <wps:cNvSpPr/>
+                      <wps:spPr>
+                        <a:xfrm>
+                          <a:off x="0" y="0"/>
+                          <a:ext cx="570585" cy="283210"/>
+                        </a:xfrm>
+                        <a:prstGeom prst="rightArrow">
+                          <a:avLst/>
+                        </a:prstGeom>
+                        <a:solidFill>
+                          <a:schemeClr val="bg1"/>
+                        </a:solidFill>
+                      </wps:spPr>
+                      <wps:style>
+                        <a:lnRef idx="2">
+                          <a:schemeClr val="accent1">
+                            <a:shade val="15000"/>
+                          </a:schemeClr>
+                        </a:lnRef>
+                        <a:fillRef idx="1">
+                          <a:schemeClr val="accent1"/>
+                        </a:fillRef>
+                        <a:effectRef idx="0">
+                          <a:schemeClr val="accent1"/>
+                        </a:effectRef>
+                        <a:fontRef idx="minor">
+                          <a:schemeClr val="lt1"/>
+                        </a:fontRef>
+                      </wps:style>
+                      <wps:bodyPr rot="0" spcFirstLastPara="0" vertOverflow="overflow" horzOverflow="overflow" vert="horz" wrap="square" lIns="91440" tIns="45720" rIns="91440" bIns="45720" numCol="1" spcCol="0" rtlCol="0" fromWordArt="0" anchor="ctr" anchorCtr="0" forceAA="0" compatLnSpc="1">
+                        <a:prstTxWarp prst="textNoShape">
+                          <a:avLst/>
+                        </a:prstTxWarp>
+                        <a:noAutofit/>
+                      </wps:bodyPr>
+                    </wps:wsp>
+                  </a:graphicData>
+                </a:graphic>
+                <wp14:sizeRelH relativeFrom="margin">
+                  <wp14:pctWidth>0</wp14:pctWidth>
+                </wp14:sizeRelH>
+                <wp14:sizeRelV relativeFrom="margin">
+                  <wp14:pctHeight>0</wp14:pctHeight>
+                </wp14:sizeRelV>
+              </wp:anchor>
+            </w:drawing>
+          </mc:Choice>
+          <mc:Fallback>
+            <w:pict>
+              <v:shape w14:anchorId="42EF0185" id="Arrow: Right 2" o:spid="_x0000_s1026" type="#_x0000_t13" style="position:absolute;margin-left:210.4pt;margin-top:2.1pt;width:44.95pt;height:22.3pt;z-index:251832320;visibility:visible;mso-wrap-style:square;mso-width-percent:0;mso-height-percent:0;mso-wrap-distance-left:9pt;mso-wrap-distance-top:0;mso-wrap-distance-right:9pt;mso-wrap-distance-bottom:0;mso-position-horizontal:absolute;mso-position-horizontal-relative:text;mso-position-vertical:absolute;mso-position-vertical-relative:text;mso-width-percent:0;mso-height-percent:0;mso-width-relative:margin;mso-height-relative:margin;v-text-anchor:middle" o:gfxdata="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" adj="16239" fillcolor="white [3212]" strokecolor="#09101d [484]" strokeweight="1pt"/>
+            </w:pict>
+          </mc:Fallback>
+        </mc:AlternateContent>
+      </w:r>
+      <w:r>
         <w:rPr>
           <w:rFonts w:eastAsia="Times New Roman"/>
-          <w:sz w:val="18"/>
-          <w:szCs w:val="18"/>
-          <w:rtl/>
-          <w:lang w:val="en-IL" w:bidi="ar-SA"/>
-        </w:rPr>
-      </w:pPr>
-    </w:p>
-    <w:p>
-      <w:pPr>
-        <w:tabs>
-          <w:tab w:val="left" w:pos="916"/>
-          <w:tab w:val="left" w:pos="1832"/>
-          <w:tab w:val="left" w:pos="2748"/>
-          <w:tab w:val="left" w:pos="3664"/>
-          <w:tab w:val="left" w:pos="4580"/>
-          <w:tab w:val="left" w:pos="5496"/>
-          <w:tab w:val="left" w:pos="6412"/>
-          <w:tab w:val="left" w:pos="7328"/>
-          <w:tab w:val="left" w:pos="8244"/>
-          <w:tab w:val="left" w:pos="9160"/>
-          <w:tab w:val="left" w:pos="10076"/>
-          <w:tab w:val="left" w:pos="10992"/>
-          <w:tab w:val="left" w:pos="11908"/>
-          <w:tab w:val="left" w:pos="12824"/>
-          <w:tab w:val="left" w:pos="13740"/>
-          <w:tab w:val="left" w:pos="14656"/>
-        </w:tabs>
-        <w:bidi/>
-        <w:spacing w:line="240" w:lineRule="auto"/>
+          <w:noProof/>
+          <w:sz w:val="18"/>
+          <w:szCs w:val="18"/>
+          <w:rtl/>
+          <w:lang w:val="ar-SA" w:bidi="ar-SA"/>
+        </w:rPr>
+        <mc:AlternateContent>
+          <mc:Choice Requires="wps">
+            <w:drawing>
+              <wp:anchor distT="0" distB="0" distL="114300" distR="114300" simplePos="0" relativeHeight="251815936" behindDoc="0" locked="0" layoutInCell="1" allowOverlap="1" wp14:anchorId="79520265" wp14:editId="5A32D4A6">
+                <wp:simplePos x="0" y="0"/>
+                <wp:positionH relativeFrom="column">
+                  <wp:posOffset>8339667</wp:posOffset>
+                </wp:positionH>
+                <wp:positionV relativeFrom="paragraph">
+                  <wp:posOffset>321310</wp:posOffset>
+                </wp:positionV>
+                <wp:extent cx="570585" cy="283210"/>
+                <wp:effectExtent l="0" t="19050" r="39370" b="40640"/>
+                <wp:wrapNone/>
+                <wp:docPr id="544088513" name="Arrow: Right 2"/>
+                <wp:cNvGraphicFramePr/>
+                <a:graphic xmlns:a="http://schemas.openxmlformats.org/drawingml/2006/main">
+                  <a:graphicData uri="http://schemas.microsoft.com/office/word/2010/wordprocessingShape">
+                    <wps:wsp>
+                      <wps:cNvSpPr/>
+                      <wps:spPr>
+                        <a:xfrm>
+                          <a:off x="0" y="0"/>
+                          <a:ext cx="570585" cy="283210"/>
+                        </a:xfrm>
+                        <a:prstGeom prst="rightArrow">
+                          <a:avLst/>
+                        </a:prstGeom>
+                        <a:solidFill>
+                          <a:schemeClr val="bg1"/>
+                        </a:solidFill>
+                      </wps:spPr>
+                      <wps:style>
+                        <a:lnRef idx="2">
+                          <a:schemeClr val="accent1">
+                            <a:shade val="15000"/>
+                          </a:schemeClr>
+                        </a:lnRef>
+                        <a:fillRef idx="1">
+                          <a:schemeClr val="accent1"/>
+                        </a:fillRef>
+                        <a:effectRef idx="0">
+                          <a:schemeClr val="accent1"/>
+                        </a:effectRef>
+                        <a:fontRef idx="minor">
+                          <a:schemeClr val="lt1"/>
+                        </a:fontRef>
+                      </wps:style>
+                      <wps:bodyPr rot="0" spcFirstLastPara="0" vertOverflow="overflow" horzOverflow="overflow" vert="horz" wrap="square" lIns="91440" tIns="45720" rIns="91440" bIns="45720" numCol="1" spcCol="0" rtlCol="0" fromWordArt="0" anchor="ctr" anchorCtr="0" forceAA="0" compatLnSpc="1">
+                        <a:prstTxWarp prst="textNoShape">
+                          <a:avLst/>
+                        </a:prstTxWarp>
+                        <a:noAutofit/>
+                      </wps:bodyPr>
+                    </wps:wsp>
+                  </a:graphicData>
+                </a:graphic>
+                <wp14:sizeRelH relativeFrom="margin">
+                  <wp14:pctWidth>0</wp14:pctWidth>
+                </wp14:sizeRelH>
+                <wp14:sizeRelV relativeFrom="margin">
+                  <wp14:pctHeight>0</wp14:pctHeight>
+                </wp14:sizeRelV>
+              </wp:anchor>
+            </w:drawing>
+          </mc:Choice>
+          <mc:Fallback>
+            <w:pict>
+              <v:shape w14:anchorId="40F745E4" id="Arrow: Right 2" o:spid="_x0000_s1026" type="#_x0000_t13" style="position:absolute;margin-left:656.65pt;margin-top:25.3pt;width:44.95pt;height:22.3pt;z-index:251815936;visibility:visible;mso-wrap-style:square;mso-width-percent:0;mso-height-percent:0;mso-wrap-distance-left:9pt;mso-wrap-distance-top:0;mso-wrap-distance-right:9pt;mso-wrap-distance-bottom:0;mso-position-horizontal:absolute;mso-position-horizontal-relative:text;mso-position-vertical:absolute;mso-position-vertical-relative:text;mso-width-percent:0;mso-height-percent:0;mso-width-relative:margin;mso-height-relative:margin;v-text-anchor:middle" o:gfxdata="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" adj="16239" fillcolor="white [3212]" strokecolor="#09101d [484]" strokeweight="1pt"/>
+            </w:pict>
+          </mc:Fallback>
+        </mc:AlternateContent>
+      </w:r>
+      <w:r>
         <w:rPr>
           <w:rFonts w:eastAsia="Times New Roman"/>
-          <w:sz w:val="18"/>
-          <w:szCs w:val="18"/>
-          <w:rtl/>
-          <w:lang w:val="en-IL" w:bidi="ar-SA"/>
-        </w:rPr>
-      </w:pPr>
-    </w:p>
-    <w:p>
-      <w:pPr>
-        <w:tabs>
-          <w:tab w:val="left" w:pos="916"/>
-          <w:tab w:val="left" w:pos="1832"/>
-          <w:tab w:val="left" w:pos="2748"/>
-          <w:tab w:val="left" w:pos="3664"/>
-          <w:tab w:val="left" w:pos="4580"/>
-          <w:tab w:val="left" w:pos="5496"/>
-          <w:tab w:val="left" w:pos="6412"/>
-          <w:tab w:val="left" w:pos="7328"/>
-          <w:tab w:val="left" w:pos="8244"/>
-          <w:tab w:val="left" w:pos="9160"/>
-          <w:tab w:val="left" w:pos="10076"/>
-          <w:tab w:val="left" w:pos="10992"/>
-          <w:tab w:val="left" w:pos="11908"/>
-          <w:tab w:val="left" w:pos="12824"/>
-          <w:tab w:val="left" w:pos="13740"/>
-          <w:tab w:val="left" w:pos="14656"/>
-        </w:tabs>
-        <w:bidi/>
-        <w:spacing w:line="240" w:lineRule="auto"/>
+          <w:noProof/>
+          <w:sz w:val="18"/>
+          <w:szCs w:val="18"/>
+          <w:rtl/>
+          <w:lang w:val="ar-SA" w:bidi="ar-SA"/>
+        </w:rPr>
+        <mc:AlternateContent>
+          <mc:Choice Requires="wps">
+            <w:drawing>
+              <wp:anchor distT="0" distB="0" distL="114300" distR="114300" simplePos="0" relativeHeight="251813888" behindDoc="0" locked="0" layoutInCell="1" allowOverlap="1" wp14:anchorId="1E9A7ECF" wp14:editId="27FF8DAA">
+                <wp:simplePos x="0" y="0"/>
+                <wp:positionH relativeFrom="column">
+                  <wp:posOffset>8185150</wp:posOffset>
+                </wp:positionH>
+                <wp:positionV relativeFrom="paragraph">
+                  <wp:posOffset>170815</wp:posOffset>
+                </wp:positionV>
+                <wp:extent cx="570585" cy="283210"/>
+                <wp:effectExtent l="0" t="19050" r="39370" b="40640"/>
+                <wp:wrapNone/>
+                <wp:docPr id="767448432" name="Arrow: Right 2"/>
+                <wp:cNvGraphicFramePr/>
+                <a:graphic xmlns:a="http://schemas.openxmlformats.org/drawingml/2006/main">
+                  <a:graphicData uri="http://schemas.microsoft.com/office/word/2010/wordprocessingShape">
+                    <wps:wsp>
+                      <wps:cNvSpPr/>
+                      <wps:spPr>
+                        <a:xfrm>
+                          <a:off x="0" y="0"/>
+                          <a:ext cx="570585" cy="283210"/>
+                        </a:xfrm>
+                        <a:prstGeom prst="rightArrow">
+                          <a:avLst/>
+                        </a:prstGeom>
+                        <a:solidFill>
+                          <a:schemeClr val="bg1"/>
+                        </a:solidFill>
+                      </wps:spPr>
+                      <wps:style>
+                        <a:lnRef idx="2">
+                          <a:schemeClr val="accent1">
+                            <a:shade val="15000"/>
+                          </a:schemeClr>
+                        </a:lnRef>
+                        <a:fillRef idx="1">
+                          <a:schemeClr val="accent1"/>
+                        </a:fillRef>
+                        <a:effectRef idx="0">
+                          <a:schemeClr val="accent1"/>
+                        </a:effectRef>
+                        <a:fontRef idx="minor">
+                          <a:schemeClr val="lt1"/>
+                        </a:fontRef>
+                      </wps:style>
+                      <wps:bodyPr rot="0" spcFirstLastPara="0" vertOverflow="overflow" horzOverflow="overflow" vert="horz" wrap="square" lIns="91440" tIns="45720" rIns="91440" bIns="45720" numCol="1" spcCol="0" rtlCol="0" fromWordArt="0" anchor="ctr" anchorCtr="0" forceAA="0" compatLnSpc="1">
+                        <a:prstTxWarp prst="textNoShape">
+                          <a:avLst/>
+                        </a:prstTxWarp>
+                        <a:noAutofit/>
+                      </wps:bodyPr>
+                    </wps:wsp>
+                  </a:graphicData>
+                </a:graphic>
+                <wp14:sizeRelH relativeFrom="margin">
+                  <wp14:pctWidth>0</wp14:pctWidth>
+                </wp14:sizeRelH>
+                <wp14:sizeRelV relativeFrom="margin">
+                  <wp14:pctHeight>0</wp14:pctHeight>
+                </wp14:sizeRelV>
+              </wp:anchor>
+            </w:drawing>
+          </mc:Choice>
+          <mc:Fallback>
+            <w:pict>
+              <v:shape w14:anchorId="72143212" id="Arrow: Right 2" o:spid="_x0000_s1026" type="#_x0000_t13" style="position:absolute;margin-left:644.5pt;margin-top:13.45pt;width:44.95pt;height:22.3pt;z-index:251813888;visibility:visible;mso-wrap-style:square;mso-width-percent:0;mso-height-percent:0;mso-wrap-distance-left:9pt;mso-wrap-distance-top:0;mso-wrap-distance-right:9pt;mso-wrap-distance-bottom:0;mso-position-horizontal:absolute;mso-position-horizontal-relative:text;mso-position-vertical:absolute;mso-position-vertical-relative:text;mso-width-percent:0;mso-height-percent:0;mso-width-relative:margin;mso-height-relative:margin;v-text-anchor:middle" o:gfxdata="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" adj="16239" fillcolor="white [3212]" strokecolor="#09101d [484]" strokeweight="1pt"/>
+            </w:pict>
+          </mc:Fallback>
+        </mc:AlternateContent>
+      </w:r>
+      <w:r>
         <w:rPr>
           <w:rFonts w:eastAsia="Times New Roman"/>
-          <w:sz w:val="18"/>
-          <w:szCs w:val="18"/>
-          <w:rtl/>
-          <w:lang w:val="en-IL" w:bidi="ar-SA"/>
-        </w:rPr>
-      </w:pPr>
-    </w:p>
-    <w:p>
-      <w:pPr>
-        <w:tabs>
-          <w:tab w:val="left" w:pos="916"/>
-          <w:tab w:val="left" w:pos="1832"/>
-          <w:tab w:val="left" w:pos="2748"/>
-          <w:tab w:val="left" w:pos="3664"/>
-          <w:tab w:val="left" w:pos="4580"/>
-          <w:tab w:val="left" w:pos="5496"/>
-          <w:tab w:val="left" w:pos="6412"/>
-          <w:tab w:val="left" w:pos="7328"/>
-          <w:tab w:val="left" w:pos="8244"/>
-          <w:tab w:val="left" w:pos="9160"/>
-          <w:tab w:val="left" w:pos="10076"/>
-          <w:tab w:val="left" w:pos="10992"/>
-          <w:tab w:val="left" w:pos="11908"/>
-          <w:tab w:val="left" w:pos="12824"/>
-          <w:tab w:val="left" w:pos="13740"/>
-          <w:tab w:val="left" w:pos="14656"/>
-        </w:tabs>
-        <w:bidi/>
-        <w:spacing w:line="240" w:lineRule="auto"/>
+          <w:noProof/>
+          <w:sz w:val="18"/>
+          <w:szCs w:val="18"/>
+          <w:rtl/>
+          <w:lang w:val="ar-SA" w:bidi="ar-SA"/>
+        </w:rPr>
+        <mc:AlternateContent>
+          <mc:Choice Requires="wps">
+            <w:drawing>
+              <wp:anchor distT="0" distB="0" distL="114300" distR="114300" simplePos="0" relativeHeight="251811840" behindDoc="0" locked="0" layoutInCell="1" allowOverlap="1" wp14:anchorId="6A579172" wp14:editId="3C739F8D">
+                <wp:simplePos x="0" y="0"/>
+                <wp:positionH relativeFrom="column">
+                  <wp:posOffset>8032750</wp:posOffset>
+                </wp:positionH>
+                <wp:positionV relativeFrom="paragraph">
+                  <wp:posOffset>18415</wp:posOffset>
+                </wp:positionV>
+                <wp:extent cx="570585" cy="283210"/>
+                <wp:effectExtent l="0" t="19050" r="39370" b="40640"/>
+                <wp:wrapNone/>
+                <wp:docPr id="202190371" name="Arrow: Right 2"/>
+                <wp:cNvGraphicFramePr/>
+                <a:graphic xmlns:a="http://schemas.openxmlformats.org/drawingml/2006/main">
+                  <a:graphicData uri="http://schemas.microsoft.com/office/word/2010/wordprocessingShape">
+                    <wps:wsp>
+                      <wps:cNvSpPr/>
+                      <wps:spPr>
+                        <a:xfrm>
+                          <a:off x="0" y="0"/>
+                          <a:ext cx="570585" cy="283210"/>
+                        </a:xfrm>
+                        <a:prstGeom prst="rightArrow">
+                          <a:avLst/>
+                        </a:prstGeom>
+                        <a:solidFill>
+                          <a:schemeClr val="bg1"/>
+                        </a:solidFill>
+                      </wps:spPr>
+                      <wps:style>
+                        <a:lnRef idx="2">
+                          <a:schemeClr val="accent1">
+                            <a:shade val="15000"/>
+                          </a:schemeClr>
+                        </a:lnRef>
+                        <a:fillRef idx="1">
+                          <a:schemeClr val="accent1"/>
+                        </a:fillRef>
+                        <a:effectRef idx="0">
+                          <a:schemeClr val="accent1"/>
+                        </a:effectRef>
+                        <a:fontRef idx="minor">
+                          <a:schemeClr val="lt1"/>
+                        </a:fontRef>
+                      </wps:style>
+                      <wps:bodyPr rot="0" spcFirstLastPara="0" vertOverflow="overflow" horzOverflow="overflow" vert="horz" wrap="square" lIns="91440" tIns="45720" rIns="91440" bIns="45720" numCol="1" spcCol="0" rtlCol="0" fromWordArt="0" anchor="ctr" anchorCtr="0" forceAA="0" compatLnSpc="1">
+                        <a:prstTxWarp prst="textNoShape">
+                          <a:avLst/>
+                        </a:prstTxWarp>
+                        <a:noAutofit/>
+                      </wps:bodyPr>
+                    </wps:wsp>
+                  </a:graphicData>
+                </a:graphic>
+                <wp14:sizeRelH relativeFrom="margin">
+                  <wp14:pctWidth>0</wp14:pctWidth>
+                </wp14:sizeRelH>
+                <wp14:sizeRelV relativeFrom="margin">
+                  <wp14:pctHeight>0</wp14:pctHeight>
+                </wp14:sizeRelV>
+              </wp:anchor>
+            </w:drawing>
+          </mc:Choice>
+          <mc:Fallback>
+            <w:pict>
+              <v:shape w14:anchorId="4F6B4930" id="Arrow: Right 2" o:spid="_x0000_s1026" type="#_x0000_t13" style="position:absolute;margin-left:632.5pt;margin-top:1.45pt;width:44.95pt;height:22.3pt;z-index:251811840;visibility:visible;mso-wrap-style:square;mso-width-percent:0;mso-height-percent:0;mso-wrap-distance-left:9pt;mso-wrap-distance-top:0;mso-wrap-distance-right:9pt;mso-wrap-distance-bottom:0;mso-position-horizontal:absolute;mso-position-horizontal-relative:text;mso-position-vertical:absolute;mso-position-vertical-relative:text;mso-width-percent:0;mso-height-percent:0;mso-width-relative:margin;mso-height-relative:margin;v-text-anchor:middle" o:gfxdata="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" adj="16239" fillcolor="white [3212]" strokecolor="#09101d [484]" strokeweight="1pt"/>
+            </w:pict>
+          </mc:Fallback>
+        </mc:AlternateContent>
+      </w:r>
+    </w:p>
+    <w:p>
+      <w:pPr>
+        <w:bidi/>
+        <w:rPr>
+          <w:highlight w:val="green"/>
+          <w:rtl/>
+          <w:lang w:val="en-US"/>
+        </w:rPr>
+      </w:pPr>
+    </w:p>
+    <w:p>
+      <w:pPr>
+        <w:bidi/>
+        <w:rPr>
+          <w:highlight w:val="green"/>
+          <w:rtl/>
+          <w:lang w:val="en-US"/>
+        </w:rPr>
+      </w:pPr>
+    </w:p>
+    <w:p>
+      <w:pPr>
+        <w:bidi/>
+        <w:rPr>
+          <w:highlight w:val="green"/>
+          <w:rtl/>
+          <w:lang w:val="en-US"/>
+        </w:rPr>
+      </w:pPr>
+    </w:p>
+    <w:p>
+      <w:pPr>
+        <w:bidi/>
+        <w:rPr>
+          <w:highlight w:val="green"/>
+          <w:rtl/>
+          <w:lang w:val="en-US"/>
+        </w:rPr>
+      </w:pPr>
+    </w:p>
+    <w:p>
+      <w:pPr>
+        <w:bidi/>
+        <w:rPr>
+          <w:highlight w:val="green"/>
+          <w:rtl/>
+          <w:lang w:val="en-US"/>
+        </w:rPr>
+      </w:pPr>
+    </w:p>
+    <w:p>
+      <w:pPr>
+        <w:bidi/>
+        <w:rPr>
+          <w:highlight w:val="green"/>
+          <w:rtl/>
+          <w:lang w:val="en-US"/>
+        </w:rPr>
+      </w:pPr>
+    </w:p>
+    <w:p>
+      <w:pPr>
+        <w:bidi/>
+        <w:rPr>
+          <w:highlight w:val="green"/>
+          <w:rtl/>
+          <w:lang w:val="en-US"/>
+        </w:rPr>
+      </w:pPr>
+    </w:p>
+    <w:p>
+      <w:pPr>
+        <w:bidi/>
+        <w:rPr>
+          <w:highlight w:val="green"/>
+          <w:rtl/>
+          <w:lang w:val="en-US"/>
+        </w:rPr>
+      </w:pPr>
+    </w:p>
+    <w:p>
+      <w:pPr>
+        <w:bidi/>
+        <w:rPr>
+          <w:highlight w:val="green"/>
+          <w:rtl/>
+          <w:lang w:val="en-US"/>
+        </w:rPr>
+      </w:pPr>
+    </w:p>
+    <w:p>
+      <w:pPr>
+        <w:bidi/>
+        <w:rPr>
+          <w:highlight w:val="green"/>
+          <w:rtl/>
+          <w:lang w:val="en-US"/>
+        </w:rPr>
+      </w:pPr>
+    </w:p>
+    <w:p>
+      <w:pPr>
+        <w:bidi/>
+        <w:rPr>
+          <w:highlight w:val="green"/>
+          <w:rtl/>
+          <w:lang w:val="en-US"/>
+        </w:rPr>
+      </w:pPr>
+    </w:p>
+    <w:p>
+      <w:pPr>
+        <w:bidi/>
+        <w:rPr>
+          <w:highlight w:val="green"/>
+          <w:rtl/>
+          <w:lang w:val="en-US"/>
+        </w:rPr>
+      </w:pPr>
+    </w:p>
+    <w:p>
+      <w:pPr>
+        <w:bidi/>
+        <w:rPr>
+          <w:highlight w:val="green"/>
+          <w:rtl/>
+          <w:lang w:val="en-US"/>
+        </w:rPr>
+      </w:pPr>
+    </w:p>
+    <w:p>
+      <w:pPr>
+        <w:bidi/>
+        <w:rPr>
+          <w:highlight w:val="green"/>
+          <w:rtl/>
+          <w:lang w:val="en-US"/>
+        </w:rPr>
+      </w:pPr>
+    </w:p>
+    <w:p>
+      <w:pPr>
+        <w:bidi/>
+        <w:rPr>
+          <w:highlight w:val="green"/>
+          <w:rtl/>
+          <w:lang w:val="en-US"/>
+        </w:rPr>
+      </w:pPr>
+    </w:p>
+    <w:p>
+      <w:pPr>
+        <w:bidi/>
+        <w:rPr>
+          <w:highlight w:val="green"/>
+          <w:rtl/>
+          <w:lang w:val="en-US"/>
+        </w:rPr>
+      </w:pPr>
+    </w:p>
+    <w:p>
+      <w:pPr>
+        <w:bidi/>
+        <w:rPr>
+          <w:highlight w:val="green"/>
+          <w:rtl/>
+          <w:lang w:val="en-US"/>
+        </w:rPr>
+      </w:pPr>
+      <w:r>
+        <w:rPr>
+          <w:rtl/>
+          <w:lang w:val="en-US"/>
+        </w:rPr>
+        <w:drawing>
+          <wp:anchor distT="0" distB="0" distL="114300" distR="114300" simplePos="0" relativeHeight="251797504" behindDoc="0" locked="0" layoutInCell="1" allowOverlap="1" wp14:anchorId="6EA1BD92" wp14:editId="1628CD5C">
+            <wp:simplePos x="0" y="0"/>
+            <wp:positionH relativeFrom="column">
+              <wp:posOffset>-287867</wp:posOffset>
+            </wp:positionH>
+            <wp:positionV relativeFrom="page">
+              <wp:posOffset>4994487</wp:posOffset>
+            </wp:positionV>
+            <wp:extent cx="2810510" cy="3810000"/>
+            <wp:effectExtent l="0" t="0" r="8890" b="0"/>
+            <wp:wrapSquare wrapText="bothSides"/>
+            <wp:docPr id="1751513546" name="Picture 1" descr="A whiteboard with writing on it&#10;&#10;Description automatically generated"/>
+            <wp:cNvGraphicFramePr>
+              <a:graphicFrameLocks xmlns:a="http://schemas.openxmlformats.org/drawingml/2006/main" noChangeAspect="1"/>
+            </wp:cNvGraphicFramePr>
+            <a:graphic xmlns:a="http://schemas.openxmlformats.org/drawingml/2006/main">
+              <a:graphicData uri="http://schemas.openxmlformats.org/drawingml/2006/picture">
+                <pic:pic xmlns:pic="http://schemas.openxmlformats.org/drawingml/2006/picture">
+                  <pic:nvPicPr>
+                    <pic:cNvPr id="1751513546" name="Picture 1" descr="A whiteboard with writing on it&#10;&#10;Description automatically generated"/>
+                    <pic:cNvPicPr/>
+                  </pic:nvPicPr>
+                  <pic:blipFill>
+                    <a:blip r:embed="rId14">
+                      <a:extLst>
+                        <a:ext uri="{28A0092B-C50C-407E-A947-70E740481C1C}">
+                          <a14:useLocalDpi xmlns:a14="http://schemas.microsoft.com/office/drawing/2010/main" val="0"/>
+                        </a:ext>
+                      </a:extLst>
+                    </a:blip>
+                    <a:stretch>
+                      <a:fillRect/>
+                    </a:stretch>
+                  </pic:blipFill>
+                  <pic:spPr>
+                    <a:xfrm>
+                      <a:off x="0" y="0"/>
+                      <a:ext cx="2810510" cy="3810000"/>
+                    </a:xfrm>
+                    <a:prstGeom prst="rect">
+                      <a:avLst/>
+                    </a:prstGeom>
+                  </pic:spPr>
+                </pic:pic>
+              </a:graphicData>
+            </a:graphic>
+            <wp14:sizeRelH relativeFrom="margin">
+              <wp14:pctWidth>0</wp14:pctWidth>
+            </wp14:sizeRelH>
+            <wp14:sizeRelV relativeFrom="margin">
+              <wp14:pctHeight>0</wp14:pctHeight>
+            </wp14:sizeRelV>
+          </wp:anchor>
+        </w:drawing>
+      </w:r>
+    </w:p>
+    <w:p>
+      <w:pPr>
+        <w:bidi/>
+        <w:rPr>
+          <w:highlight w:val="green"/>
+          <w:rtl/>
+          <w:lang w:val="en-US"/>
+        </w:rPr>
+      </w:pPr>
+      <w:r>
+        <w:rPr>
+          <w:rtl/>
+          <w:lang w:val="en-US"/>
+        </w:rPr>
+        <w:drawing>
+          <wp:anchor distT="0" distB="0" distL="114300" distR="114300" simplePos="0" relativeHeight="251798528" behindDoc="0" locked="0" layoutInCell="1" allowOverlap="1" wp14:anchorId="509FE3C0" wp14:editId="5514918F">
+            <wp:simplePos x="0" y="0"/>
+            <wp:positionH relativeFrom="margin">
+              <wp:align>right</wp:align>
+            </wp:positionH>
+            <wp:positionV relativeFrom="page">
+              <wp:posOffset>5041476</wp:posOffset>
+            </wp:positionV>
+            <wp:extent cx="2667000" cy="3600450"/>
+            <wp:effectExtent l="0" t="0" r="0" b="0"/>
+            <wp:wrapSquare wrapText="bothSides"/>
+            <wp:docPr id="1061511572" name="Picture 1" descr="A white sheet with writing on it&#10;&#10;Description automatically generated"/>
+            <wp:cNvGraphicFramePr>
+              <a:graphicFrameLocks xmlns:a="http://schemas.openxmlformats.org/drawingml/2006/main" noChangeAspect="1"/>
+            </wp:cNvGraphicFramePr>
+            <a:graphic xmlns:a="http://schemas.openxmlformats.org/drawingml/2006/main">
+              <a:graphicData uri="http://schemas.openxmlformats.org/drawingml/2006/picture">
+                <pic:pic xmlns:pic="http://schemas.openxmlformats.org/drawingml/2006/picture">
+                  <pic:nvPicPr>
+                    <pic:cNvPr id="1061511572" name="Picture 1" descr="A white sheet with writing on it&#10;&#10;Description automatically generated"/>
+                    <pic:cNvPicPr/>
+                  </pic:nvPicPr>
+                  <pic:blipFill>
+                    <a:blip r:embed="rId15">
+                      <a:extLst>
+                        <a:ext uri="{28A0092B-C50C-407E-A947-70E740481C1C}">
+                          <a14:useLocalDpi xmlns:a14="http://schemas.microsoft.com/office/drawing/2010/main" val="0"/>
+                        </a:ext>
+                      </a:extLst>
+                    </a:blip>
+                    <a:stretch>
+                      <a:fillRect/>
+                    </a:stretch>
+                  </pic:blipFill>
+                  <pic:spPr>
+                    <a:xfrm>
+                      <a:off x="0" y="0"/>
+                      <a:ext cx="2667000" cy="3600450"/>
+                    </a:xfrm>
+                    <a:prstGeom prst="rect">
+                      <a:avLst/>
+                    </a:prstGeom>
+                  </pic:spPr>
+                </pic:pic>
+              </a:graphicData>
+            </a:graphic>
+            <wp14:sizeRelH relativeFrom="margin">
+              <wp14:pctWidth>0</wp14:pctWidth>
+            </wp14:sizeRelH>
+            <wp14:sizeRelV relativeFrom="margin">
+              <wp14:pctHeight>0</wp14:pctHeight>
+            </wp14:sizeRelV>
+          </wp:anchor>
+        </w:drawing>
+      </w:r>
+    </w:p>
+    <w:p>
+      <w:pPr>
+        <w:bidi/>
+        <w:rPr>
+          <w:highlight w:val="green"/>
+          <w:rtl/>
+          <w:lang w:val="en-US"/>
+        </w:rPr>
+      </w:pPr>
+    </w:p>
+    <w:p>
+      <w:pPr>
+        <w:bidi/>
+        <w:rPr>
+          <w:highlight w:val="green"/>
+          <w:rtl/>
+          <w:lang w:val="en-US"/>
+        </w:rPr>
+      </w:pPr>
+    </w:p>
+    <w:p>
+      <w:pPr>
+        <w:bidi/>
+        <w:rPr>
+          <w:highlight w:val="green"/>
+          <w:rtl/>
+          <w:lang w:val="en-US"/>
+        </w:rPr>
+      </w:pPr>
+    </w:p>
+    <w:p>
+      <w:pPr>
+        <w:bidi/>
+        <w:rPr>
+          <w:highlight w:val="green"/>
+          <w:rtl/>
+          <w:lang w:val="en-US"/>
+        </w:rPr>
+      </w:pPr>
+    </w:p>
+    <w:p>
+      <w:pPr>
+        <w:bidi/>
+        <w:rPr>
+          <w:highlight w:val="green"/>
+          <w:rtl/>
+          <w:lang w:val="en-US"/>
+        </w:rPr>
+      </w:pPr>
+    </w:p>
+    <w:p>
+      <w:pPr>
+        <w:bidi/>
+        <w:rPr>
+          <w:highlight w:val="green"/>
+          <w:rtl/>
+          <w:lang w:val="en-US"/>
+        </w:rPr>
+      </w:pPr>
+    </w:p>
+    <w:p>
+      <w:pPr>
+        <w:bidi/>
+        <w:rPr>
+          <w:highlight w:val="green"/>
+          <w:rtl/>
+          <w:lang w:val="en-US"/>
+        </w:rPr>
+      </w:pPr>
+      <w:r>
         <w:rPr>
           <w:rFonts w:eastAsia="Times New Roman"/>
-          <w:sz w:val="18"/>
-          <w:szCs w:val="18"/>
-          <w:rtl/>
-          <w:lang w:val="en-IL" w:bidi="ar-SA"/>
-        </w:rPr>
-      </w:pPr>
-    </w:p>
-    <w:p>
-      <w:pPr>
-        <w:tabs>
-          <w:tab w:val="left" w:pos="916"/>
-          <w:tab w:val="left" w:pos="1832"/>
-          <w:tab w:val="left" w:pos="2748"/>
-          <w:tab w:val="left" w:pos="3664"/>
-          <w:tab w:val="left" w:pos="4580"/>
-          <w:tab w:val="left" w:pos="5496"/>
-          <w:tab w:val="left" w:pos="6412"/>
-          <w:tab w:val="left" w:pos="7328"/>
-          <w:tab w:val="left" w:pos="8244"/>
-          <w:tab w:val="left" w:pos="9160"/>
-          <w:tab w:val="left" w:pos="10076"/>
-          <w:tab w:val="left" w:pos="10992"/>
-          <w:tab w:val="left" w:pos="11908"/>
-          <w:tab w:val="left" w:pos="12824"/>
-          <w:tab w:val="left" w:pos="13740"/>
-          <w:tab w:val="left" w:pos="14656"/>
-        </w:tabs>
-        <w:bidi/>
-        <w:spacing w:line="240" w:lineRule="auto"/>
+          <w:noProof/>
+          <w:sz w:val="18"/>
+          <w:szCs w:val="18"/>
+          <w:rtl/>
+          <w:lang w:val="ar-SA" w:bidi="ar-SA"/>
+        </w:rPr>
+        <mc:AlternateContent>
+          <mc:Choice Requires="wps">
+            <w:drawing>
+              <wp:anchor distT="0" distB="0" distL="114300" distR="114300" simplePos="0" relativeHeight="251824128" behindDoc="0" locked="0" layoutInCell="1" allowOverlap="1" wp14:anchorId="09FFF84D" wp14:editId="43074342">
+                <wp:simplePos x="0" y="0"/>
+                <wp:positionH relativeFrom="column">
+                  <wp:posOffset>5906770</wp:posOffset>
+                </wp:positionH>
+                <wp:positionV relativeFrom="paragraph">
+                  <wp:posOffset>30904</wp:posOffset>
+                </wp:positionV>
+                <wp:extent cx="570585" cy="283210"/>
+                <wp:effectExtent l="0" t="19050" r="39370" b="40640"/>
+                <wp:wrapNone/>
+                <wp:docPr id="669686082" name="Arrow: Right 2"/>
+                <wp:cNvGraphicFramePr/>
+                <a:graphic xmlns:a="http://schemas.openxmlformats.org/drawingml/2006/main">
+                  <a:graphicData uri="http://schemas.microsoft.com/office/word/2010/wordprocessingShape">
+                    <wps:wsp>
+                      <wps:cNvSpPr/>
+                      <wps:spPr>
+                        <a:xfrm>
+                          <a:off x="0" y="0"/>
+                          <a:ext cx="570585" cy="283210"/>
+                        </a:xfrm>
+                        <a:prstGeom prst="rightArrow">
+                          <a:avLst/>
+                        </a:prstGeom>
+                        <a:solidFill>
+                          <a:schemeClr val="bg1"/>
+                        </a:solidFill>
+                      </wps:spPr>
+                      <wps:style>
+                        <a:lnRef idx="2">
+                          <a:schemeClr val="accent1">
+                            <a:shade val="15000"/>
+                          </a:schemeClr>
+                        </a:lnRef>
+                        <a:fillRef idx="1">
+                          <a:schemeClr val="accent1"/>
+                        </a:fillRef>
+                        <a:effectRef idx="0">
+                          <a:schemeClr val="accent1"/>
+                        </a:effectRef>
+                        <a:fontRef idx="minor">
+                          <a:schemeClr val="lt1"/>
+                        </a:fontRef>
+                      </wps:style>
+                      <wps:bodyPr rot="0" spcFirstLastPara="0" vertOverflow="overflow" horzOverflow="overflow" vert="horz" wrap="square" lIns="91440" tIns="45720" rIns="91440" bIns="45720" numCol="1" spcCol="0" rtlCol="0" fromWordArt="0" anchor="ctr" anchorCtr="0" forceAA="0" compatLnSpc="1">
+                        <a:prstTxWarp prst="textNoShape">
+                          <a:avLst/>
+                        </a:prstTxWarp>
+                        <a:noAutofit/>
+                      </wps:bodyPr>
+                    </wps:wsp>
+                  </a:graphicData>
+                </a:graphic>
+                <wp14:sizeRelH relativeFrom="margin">
+                  <wp14:pctWidth>0</wp14:pctWidth>
+                </wp14:sizeRelH>
+                <wp14:sizeRelV relativeFrom="margin">
+                  <wp14:pctHeight>0</wp14:pctHeight>
+                </wp14:sizeRelV>
+              </wp:anchor>
+            </w:drawing>
+          </mc:Choice>
+          <mc:Fallback>
+            <w:pict>
+              <v:shape w14:anchorId="0FB7D312" id="Arrow: Right 2" o:spid="_x0000_s1026" type="#_x0000_t13" style="position:absolute;margin-left:465.1pt;margin-top:2.45pt;width:44.95pt;height:22.3pt;z-index:251824128;visibility:visible;mso-wrap-style:square;mso-width-percent:0;mso-height-percent:0;mso-wrap-distance-left:9pt;mso-wrap-distance-top:0;mso-wrap-distance-right:9pt;mso-wrap-distance-bottom:0;mso-position-horizontal:absolute;mso-position-horizontal-relative:text;mso-position-vertical:absolute;mso-position-vertical-relative:text;mso-width-percent:0;mso-height-percent:0;mso-width-relative:margin;mso-height-relative:margin;v-text-anchor:middle" o:gfxdata="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" adj="16239" fillcolor="white [3212]" strokecolor="#09101d [484]" strokeweight="1pt"/>
+            </w:pict>
+          </mc:Fallback>
+        </mc:AlternateContent>
+      </w:r>
+      <w:r>
         <w:rPr>
           <w:rFonts w:eastAsia="Times New Roman"/>
-          <w:sz w:val="18"/>
-          <w:szCs w:val="18"/>
-          <w:rtl/>
-          <w:lang w:val="en-IL" w:bidi="ar-SA"/>
-        </w:rPr>
-      </w:pPr>
-    </w:p>
-    <w:p>
-      <w:pPr>
-        <w:tabs>
-          <w:tab w:val="left" w:pos="916"/>
-          <w:tab w:val="left" w:pos="1832"/>
-          <w:tab w:val="left" w:pos="2748"/>
-          <w:tab w:val="left" w:pos="3664"/>
-          <w:tab w:val="left" w:pos="4580"/>
-          <w:tab w:val="left" w:pos="5496"/>
-          <w:tab w:val="left" w:pos="6412"/>
-          <w:tab w:val="left" w:pos="7328"/>
-          <w:tab w:val="left" w:pos="8244"/>
-          <w:tab w:val="left" w:pos="9160"/>
-          <w:tab w:val="left" w:pos="10076"/>
-          <w:tab w:val="left" w:pos="10992"/>
-          <w:tab w:val="left" w:pos="11908"/>
-          <w:tab w:val="left" w:pos="12824"/>
-          <w:tab w:val="left" w:pos="13740"/>
-          <w:tab w:val="left" w:pos="14656"/>
-        </w:tabs>
-        <w:bidi/>
-        <w:spacing w:line="240" w:lineRule="auto"/>
+          <w:noProof/>
+          <w:sz w:val="18"/>
+          <w:szCs w:val="18"/>
+          <w:rtl/>
+          <w:lang w:val="ar-SA" w:bidi="ar-SA"/>
+        </w:rPr>
+        <mc:AlternateContent>
+          <mc:Choice Requires="wps">
+            <w:drawing>
+              <wp:anchor distT="0" distB="0" distL="114300" distR="114300" simplePos="0" relativeHeight="251822080" behindDoc="0" locked="0" layoutInCell="1" allowOverlap="1" wp14:anchorId="269D5C98" wp14:editId="6C9B067A">
+                <wp:simplePos x="0" y="0"/>
+                <wp:positionH relativeFrom="column">
+                  <wp:posOffset>2553970</wp:posOffset>
+                </wp:positionH>
+                <wp:positionV relativeFrom="paragraph">
+                  <wp:posOffset>13970</wp:posOffset>
+                </wp:positionV>
+                <wp:extent cx="570585" cy="283210"/>
+                <wp:effectExtent l="0" t="19050" r="39370" b="40640"/>
+                <wp:wrapNone/>
+                <wp:docPr id="518765711" name="Arrow: Right 2"/>
+                <wp:cNvGraphicFramePr/>
+                <a:graphic xmlns:a="http://schemas.openxmlformats.org/drawingml/2006/main">
+                  <a:graphicData uri="http://schemas.microsoft.com/office/word/2010/wordprocessingShape">
+                    <wps:wsp>
+                      <wps:cNvSpPr/>
+                      <wps:spPr>
+                        <a:xfrm>
+                          <a:off x="0" y="0"/>
+                          <a:ext cx="570585" cy="283210"/>
+                        </a:xfrm>
+                        <a:prstGeom prst="rightArrow">
+                          <a:avLst/>
+                        </a:prstGeom>
+                        <a:solidFill>
+                          <a:schemeClr val="bg1"/>
+                        </a:solidFill>
+                      </wps:spPr>
+                      <wps:style>
+                        <a:lnRef idx="2">
+                          <a:schemeClr val="accent1">
+                            <a:shade val="15000"/>
+                          </a:schemeClr>
+                        </a:lnRef>
+                        <a:fillRef idx="1">
+                          <a:schemeClr val="accent1"/>
+                        </a:fillRef>
+                        <a:effectRef idx="0">
+                          <a:schemeClr val="accent1"/>
+                        </a:effectRef>
+                        <a:fontRef idx="minor">
+                          <a:schemeClr val="lt1"/>
+                        </a:fontRef>
+                      </wps:style>
+                      <wps:bodyPr rot="0" spcFirstLastPara="0" vertOverflow="overflow" horzOverflow="overflow" vert="horz" wrap="square" lIns="91440" tIns="45720" rIns="91440" bIns="45720" numCol="1" spcCol="0" rtlCol="0" fromWordArt="0" anchor="ctr" anchorCtr="0" forceAA="0" compatLnSpc="1">
+                        <a:prstTxWarp prst="textNoShape">
+                          <a:avLst/>
+                        </a:prstTxWarp>
+                        <a:noAutofit/>
+                      </wps:bodyPr>
+                    </wps:wsp>
+                  </a:graphicData>
+                </a:graphic>
+                <wp14:sizeRelH relativeFrom="margin">
+                  <wp14:pctWidth>0</wp14:pctWidth>
+                </wp14:sizeRelH>
+                <wp14:sizeRelV relativeFrom="margin">
+                  <wp14:pctHeight>0</wp14:pctHeight>
+                </wp14:sizeRelV>
+              </wp:anchor>
+            </w:drawing>
+          </mc:Choice>
+          <mc:Fallback>
+            <w:pict>
+              <v:shape w14:anchorId="5E0B7DEA" id="Arrow: Right 2" o:spid="_x0000_s1026" type="#_x0000_t13" style="position:absolute;margin-left:201.1pt;margin-top:1.1pt;width:44.95pt;height:22.3pt;z-index:251822080;visibility:visible;mso-wrap-style:square;mso-width-percent:0;mso-height-percent:0;mso-wrap-distance-left:9pt;mso-wrap-distance-top:0;mso-wrap-distance-right:9pt;mso-wrap-distance-bottom:0;mso-position-horizontal:absolute;mso-position-horizontal-relative:text;mso-position-vertical:absolute;mso-position-vertical-relative:text;mso-width-percent:0;mso-height-percent:0;mso-width-relative:margin;mso-height-relative:margin;v-text-anchor:middle" o:gfxdata="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" adj="16239" fillcolor="white [3212]" strokecolor="#09101d [484]" strokeweight="1pt"/>
+            </w:pict>
+          </mc:Fallback>
+        </mc:AlternateContent>
+      </w:r>
+    </w:p>
+    <w:p>
+      <w:pPr>
+        <w:bidi/>
+        <w:rPr>
+          <w:highlight w:val="green"/>
+          <w:rtl/>
+          <w:lang w:val="en-US"/>
+        </w:rPr>
+      </w:pPr>
+    </w:p>
+    <w:p>
+      <w:pPr>
+        <w:bidi/>
+        <w:rPr>
+          <w:highlight w:val="green"/>
+          <w:rtl/>
+          <w:lang w:val="en-US"/>
+        </w:rPr>
+      </w:pPr>
+    </w:p>
+    <w:p>
+      <w:pPr>
+        <w:bidi/>
+        <w:rPr>
+          <w:highlight w:val="green"/>
+          <w:rtl/>
+          <w:lang w:val="en-US"/>
+        </w:rPr>
+      </w:pPr>
+    </w:p>
+    <w:p>
+      <w:pPr>
+        <w:bidi/>
+        <w:rPr>
+          <w:highlight w:val="green"/>
+          <w:rtl/>
+          <w:lang w:val="en-US"/>
+        </w:rPr>
+      </w:pPr>
+    </w:p>
+    <w:p>
+      <w:pPr>
+        <w:bidi/>
+        <w:rPr>
+          <w:highlight w:val="green"/>
+          <w:rtl/>
+          <w:lang w:val="en-US"/>
+        </w:rPr>
+      </w:pPr>
+    </w:p>
+    <w:p>
+      <w:pPr>
+        <w:bidi/>
+        <w:rPr>
+          <w:highlight w:val="green"/>
+          <w:rtl/>
+          <w:lang w:val="en-US"/>
+        </w:rPr>
+      </w:pPr>
+    </w:p>
+    <w:p>
+      <w:pPr>
+        <w:bidi/>
+        <w:rPr>
+          <w:highlight w:val="green"/>
+          <w:rtl/>
+          <w:lang w:val="en-US"/>
+        </w:rPr>
+      </w:pPr>
+    </w:p>
+    <w:p>
+      <w:pPr>
+        <w:bidi/>
+        <w:rPr>
+          <w:highlight w:val="green"/>
+          <w:rtl/>
+          <w:lang w:val="en-US"/>
+        </w:rPr>
+      </w:pPr>
+    </w:p>
+    <w:p>
+      <w:pPr>
+        <w:bidi/>
+        <w:rPr>
+          <w:highlight w:val="green"/>
+          <w:rtl/>
+          <w:lang w:val="en-US"/>
+        </w:rPr>
+      </w:pPr>
+    </w:p>
+    <w:p>
+      <w:pPr>
+        <w:bidi/>
+        <w:rPr>
+          <w:highlight w:val="green"/>
+          <w:rtl/>
+          <w:lang w:val="en-US"/>
+        </w:rPr>
+      </w:pPr>
+    </w:p>
+    <w:p>
+      <w:pPr>
+        <w:bidi/>
+        <w:rPr>
+          <w:highlight w:val="green"/>
+          <w:rtl/>
+          <w:lang w:val="en-US"/>
+        </w:rPr>
+      </w:pPr>
+    </w:p>
+    <w:p>
+      <w:pPr>
+        <w:bidi/>
+        <w:rPr>
+          <w:highlight w:val="green"/>
+          <w:rtl/>
+          <w:lang w:val="en-US"/>
+        </w:rPr>
+      </w:pPr>
+    </w:p>
+    <w:p>
+      <w:pPr>
+        <w:bidi/>
+        <w:rPr>
+          <w:highlight w:val="green"/>
+          <w:rtl/>
+          <w:lang w:val="en-US"/>
+        </w:rPr>
+      </w:pPr>
+    </w:p>
+    <w:p>
+      <w:pPr>
+        <w:bidi/>
+        <w:rPr>
+          <w:highlight w:val="green"/>
+          <w:rtl/>
+          <w:lang w:val="en-US"/>
+        </w:rPr>
+      </w:pPr>
+    </w:p>
+    <w:p>
+      <w:pPr>
+        <w:bidi/>
+        <w:rPr>
+          <w:highlight w:val="green"/>
+          <w:rtl/>
+          <w:lang w:val="en-US"/>
+        </w:rPr>
+      </w:pPr>
+      <w:r>
+        <w:rPr>
+          <w:rtl/>
+          <w:lang w:val="en-US"/>
+        </w:rPr>
+        <w:drawing>
+          <wp:anchor distT="0" distB="0" distL="114300" distR="114300" simplePos="0" relativeHeight="251799552" behindDoc="0" locked="0" layoutInCell="1" allowOverlap="1" wp14:anchorId="4122AEA4" wp14:editId="43FE6B33">
+            <wp:simplePos x="0" y="0"/>
+            <wp:positionH relativeFrom="column">
+              <wp:posOffset>-533400</wp:posOffset>
+            </wp:positionH>
+            <wp:positionV relativeFrom="page">
+              <wp:posOffset>312843</wp:posOffset>
+            </wp:positionV>
+            <wp:extent cx="2799080" cy="3767455"/>
+            <wp:effectExtent l="0" t="0" r="1270" b="4445"/>
+            <wp:wrapSquare wrapText="bothSides"/>
+            <wp:docPr id="2003692589" name="Picture 1" descr="A whiteboard with writing on it&#10;&#10;Description automatically generated"/>
+            <wp:cNvGraphicFramePr>
+              <a:graphicFrameLocks xmlns:a="http://schemas.openxmlformats.org/drawingml/2006/main" noChangeAspect="1"/>
+            </wp:cNvGraphicFramePr>
+            <a:graphic xmlns:a="http://schemas.openxmlformats.org/drawingml/2006/main">
+              <a:graphicData uri="http://schemas.openxmlformats.org/drawingml/2006/picture">
+                <pic:pic xmlns:pic="http://schemas.openxmlformats.org/drawingml/2006/picture">
+                  <pic:nvPicPr>
+                    <pic:cNvPr id="2003692589" name="Picture 1" descr="A whiteboard with writing on it&#10;&#10;Description automatically generated"/>
+                    <pic:cNvPicPr/>
+                  </pic:nvPicPr>
+                  <pic:blipFill>
+                    <a:blip r:embed="rId16">
+                      <a:extLst>
+                        <a:ext uri="{28A0092B-C50C-407E-A947-70E740481C1C}">
+                          <a14:useLocalDpi xmlns:a14="http://schemas.microsoft.com/office/drawing/2010/main" val="0"/>
+                        </a:ext>
+                      </a:extLst>
+                    </a:blip>
+                    <a:stretch>
+                      <a:fillRect/>
+                    </a:stretch>
+                  </pic:blipFill>
+                  <pic:spPr>
+                    <a:xfrm>
+                      <a:off x="0" y="0"/>
+                      <a:ext cx="2799080" cy="3767455"/>
+                    </a:xfrm>
+                    <a:prstGeom prst="rect">
+                      <a:avLst/>
+                    </a:prstGeom>
+                  </pic:spPr>
+                </pic:pic>
+              </a:graphicData>
+            </a:graphic>
+            <wp14:sizeRelH relativeFrom="margin">
+              <wp14:pctWidth>0</wp14:pctWidth>
+            </wp14:sizeRelH>
+            <wp14:sizeRelV relativeFrom="margin">
+              <wp14:pctHeight>0</wp14:pctHeight>
+            </wp14:sizeRelV>
+          </wp:anchor>
+        </w:drawing>
+      </w:r>
+      <w:r>
         <w:rPr>
           <w:rFonts w:eastAsia="Times New Roman"/>
-          <w:sz w:val="18"/>
-          <w:szCs w:val="18"/>
-          <w:rtl/>
-          <w:lang w:val="en-IL" w:bidi="ar-SA"/>
-        </w:rPr>
-      </w:pPr>
-    </w:p>
-    <w:p>
-      <w:pPr>
-        <w:tabs>
-          <w:tab w:val="left" w:pos="916"/>
-          <w:tab w:val="left" w:pos="1832"/>
-          <w:tab w:val="left" w:pos="2748"/>
-          <w:tab w:val="left" w:pos="3664"/>
-          <w:tab w:val="left" w:pos="4580"/>
-          <w:tab w:val="left" w:pos="5496"/>
-          <w:tab w:val="left" w:pos="6412"/>
-          <w:tab w:val="left" w:pos="7328"/>
-          <w:tab w:val="left" w:pos="8244"/>
-          <w:tab w:val="left" w:pos="9160"/>
-          <w:tab w:val="left" w:pos="10076"/>
-          <w:tab w:val="left" w:pos="10992"/>
-          <w:tab w:val="left" w:pos="11908"/>
-          <w:tab w:val="left" w:pos="12824"/>
-          <w:tab w:val="left" w:pos="13740"/>
-          <w:tab w:val="left" w:pos="14656"/>
-        </w:tabs>
-        <w:bidi/>
-        <w:spacing w:line="240" w:lineRule="auto"/>
+          <w:noProof/>
+          <w:sz w:val="18"/>
+          <w:szCs w:val="18"/>
+          <w:rtl/>
+          <w:lang w:val="ar-SA" w:bidi="ar-SA"/>
+        </w:rPr>
+        <mc:AlternateContent>
+          <mc:Choice Requires="wps">
+            <w:drawing>
+              <wp:anchor distT="0" distB="0" distL="114300" distR="114300" simplePos="0" relativeHeight="251820032" behindDoc="0" locked="0" layoutInCell="1" allowOverlap="1" wp14:anchorId="2C23066F" wp14:editId="56BA928F">
+                <wp:simplePos x="0" y="0"/>
+                <wp:positionH relativeFrom="column">
+                  <wp:posOffset>7857067</wp:posOffset>
+                </wp:positionH>
+                <wp:positionV relativeFrom="paragraph">
+                  <wp:posOffset>171450</wp:posOffset>
+                </wp:positionV>
+                <wp:extent cx="570585" cy="283210"/>
+                <wp:effectExtent l="0" t="19050" r="39370" b="40640"/>
+                <wp:wrapNone/>
+                <wp:docPr id="2019970412" name="Arrow: Right 2"/>
+                <wp:cNvGraphicFramePr/>
+                <a:graphic xmlns:a="http://schemas.openxmlformats.org/drawingml/2006/main">
+                  <a:graphicData uri="http://schemas.microsoft.com/office/word/2010/wordprocessingShape">
+                    <wps:wsp>
+                      <wps:cNvSpPr/>
+                      <wps:spPr>
+                        <a:xfrm>
+                          <a:off x="0" y="0"/>
+                          <a:ext cx="570585" cy="283210"/>
+                        </a:xfrm>
+                        <a:prstGeom prst="rightArrow">
+                          <a:avLst/>
+                        </a:prstGeom>
+                        <a:solidFill>
+                          <a:schemeClr val="bg1"/>
+                        </a:solidFill>
+                      </wps:spPr>
+                      <wps:style>
+                        <a:lnRef idx="2">
+                          <a:schemeClr val="accent1">
+                            <a:shade val="15000"/>
+                          </a:schemeClr>
+                        </a:lnRef>
+                        <a:fillRef idx="1">
+                          <a:schemeClr val="accent1"/>
+                        </a:fillRef>
+                        <a:effectRef idx="0">
+                          <a:schemeClr val="accent1"/>
+                        </a:effectRef>
+                        <a:fontRef idx="minor">
+                          <a:schemeClr val="lt1"/>
+                        </a:fontRef>
+                      </wps:style>
+                      <wps:bodyPr rot="0" spcFirstLastPara="0" vertOverflow="overflow" horzOverflow="overflow" vert="horz" wrap="square" lIns="91440" tIns="45720" rIns="91440" bIns="45720" numCol="1" spcCol="0" rtlCol="0" fromWordArt="0" anchor="ctr" anchorCtr="0" forceAA="0" compatLnSpc="1">
+                        <a:prstTxWarp prst="textNoShape">
+                          <a:avLst/>
+                        </a:prstTxWarp>
+                        <a:noAutofit/>
+                      </wps:bodyPr>
+                    </wps:wsp>
+                  </a:graphicData>
+                </a:graphic>
+                <wp14:sizeRelH relativeFrom="margin">
+                  <wp14:pctWidth>0</wp14:pctWidth>
+                </wp14:sizeRelH>
+                <wp14:sizeRelV relativeFrom="margin">
+                  <wp14:pctHeight>0</wp14:pctHeight>
+                </wp14:sizeRelV>
+              </wp:anchor>
+            </w:drawing>
+          </mc:Choice>
+          <mc:Fallback>
+            <w:pict>
+              <v:shape w14:anchorId="7BA649D7" id="Arrow: Right 2" o:spid="_x0000_s1026" type="#_x0000_t13" style="position:absolute;margin-left:618.65pt;margin-top:13.5pt;width:44.95pt;height:22.3pt;z-index:251820032;visibility:visible;mso-wrap-style:square;mso-width-percent:0;mso-height-percent:0;mso-wrap-distance-left:9pt;mso-wrap-distance-top:0;mso-wrap-distance-right:9pt;mso-wrap-distance-bottom:0;mso-position-horizontal:absolute;mso-position-horizontal-relative:text;mso-position-vertical:absolute;mso-position-vertical-relative:text;mso-width-percent:0;mso-height-percent:0;mso-width-relative:margin;mso-height-relative:margin;v-text-anchor:middle" o:gfxdata="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" adj="16239" fillcolor="white [3212]" strokecolor="#09101d [484]" strokeweight="1pt"/>
+            </w:pict>
+          </mc:Fallback>
+        </mc:AlternateContent>
+      </w:r>
+      <w:r>
         <w:rPr>
           <w:rFonts w:eastAsia="Times New Roman"/>
-          <w:sz w:val="18"/>
-          <w:szCs w:val="18"/>
-          <w:rtl/>
-          <w:lang w:val="en-IL" w:bidi="ar-SA"/>
-        </w:rPr>
-      </w:pPr>
-    </w:p>
-    <w:p>
-      <w:pPr>
-        <w:tabs>
-          <w:tab w:val="left" w:pos="916"/>
-          <w:tab w:val="left" w:pos="1832"/>
-          <w:tab w:val="left" w:pos="2748"/>
-          <w:tab w:val="left" w:pos="3664"/>
-          <w:tab w:val="left" w:pos="4580"/>
-          <w:tab w:val="left" w:pos="5496"/>
-          <w:tab w:val="left" w:pos="6412"/>
-          <w:tab w:val="left" w:pos="7328"/>
-          <w:tab w:val="left" w:pos="8244"/>
-          <w:tab w:val="left" w:pos="9160"/>
-          <w:tab w:val="left" w:pos="10076"/>
-          <w:tab w:val="left" w:pos="10992"/>
-          <w:tab w:val="left" w:pos="11908"/>
-          <w:tab w:val="left" w:pos="12824"/>
-          <w:tab w:val="left" w:pos="13740"/>
-          <w:tab w:val="left" w:pos="14656"/>
-        </w:tabs>
-        <w:bidi/>
-        <w:spacing w:line="240" w:lineRule="auto"/>
+          <w:noProof/>
+          <w:sz w:val="18"/>
+          <w:szCs w:val="18"/>
+          <w:rtl/>
+          <w:lang w:val="ar-SA" w:bidi="ar-SA"/>
+        </w:rPr>
+        <mc:AlternateContent>
+          <mc:Choice Requires="wps">
+            <w:drawing>
+              <wp:anchor distT="0" distB="0" distL="114300" distR="114300" simplePos="0" relativeHeight="251817984" behindDoc="0" locked="0" layoutInCell="1" allowOverlap="1" wp14:anchorId="32302C4A" wp14:editId="28C5B57D">
+                <wp:simplePos x="0" y="0"/>
+                <wp:positionH relativeFrom="column">
+                  <wp:posOffset>7703820</wp:posOffset>
+                </wp:positionH>
+                <wp:positionV relativeFrom="paragraph">
+                  <wp:posOffset>19050</wp:posOffset>
+                </wp:positionV>
+                <wp:extent cx="570585" cy="283210"/>
+                <wp:effectExtent l="0" t="19050" r="39370" b="40640"/>
+                <wp:wrapNone/>
+                <wp:docPr id="1232561930" name="Arrow: Right 2"/>
+                <wp:cNvGraphicFramePr/>
+                <a:graphic xmlns:a="http://schemas.openxmlformats.org/drawingml/2006/main">
+                  <a:graphicData uri="http://schemas.microsoft.com/office/word/2010/wordprocessingShape">
+                    <wps:wsp>
+                      <wps:cNvSpPr/>
+                      <wps:spPr>
+                        <a:xfrm>
+                          <a:off x="0" y="0"/>
+                          <a:ext cx="570585" cy="283210"/>
+                        </a:xfrm>
+                        <a:prstGeom prst="rightArrow">
+                          <a:avLst/>
+                        </a:prstGeom>
+                        <a:solidFill>
+                          <a:schemeClr val="bg1"/>
+                        </a:solidFill>
+                      </wps:spPr>
+                      <wps:style>
+                        <a:lnRef idx="2">
+                          <a:schemeClr val="accent1">
+                            <a:shade val="15000"/>
+                          </a:schemeClr>
+                        </a:lnRef>
+                        <a:fillRef idx="1">
+                          <a:schemeClr val="accent1"/>
+                        </a:fillRef>
+                        <a:effectRef idx="0">
+                          <a:schemeClr val="accent1"/>
+                        </a:effectRef>
+                        <a:fontRef idx="minor">
+                          <a:schemeClr val="lt1"/>
+                        </a:fontRef>
+                      </wps:style>
+                      <wps:bodyPr rot="0" spcFirstLastPara="0" vertOverflow="overflow" horzOverflow="overflow" vert="horz" wrap="square" lIns="91440" tIns="45720" rIns="91440" bIns="45720" numCol="1" spcCol="0" rtlCol="0" fromWordArt="0" anchor="ctr" anchorCtr="0" forceAA="0" compatLnSpc="1">
+                        <a:prstTxWarp prst="textNoShape">
+                          <a:avLst/>
+                        </a:prstTxWarp>
+                        <a:noAutofit/>
+                      </wps:bodyPr>
+                    </wps:wsp>
+                  </a:graphicData>
+                </a:graphic>
+                <wp14:sizeRelH relativeFrom="margin">
+                  <wp14:pctWidth>0</wp14:pctWidth>
+                </wp14:sizeRelH>
+                <wp14:sizeRelV relativeFrom="margin">
+                  <wp14:pctHeight>0</wp14:pctHeight>
+                </wp14:sizeRelV>
+              </wp:anchor>
+            </w:drawing>
+          </mc:Choice>
+          <mc:Fallback>
+            <w:pict>
+              <v:shape w14:anchorId="32C2969E" id="Arrow: Right 2" o:spid="_x0000_s1026" type="#_x0000_t13" style="position:absolute;margin-left:606.6pt;margin-top:1.5pt;width:44.95pt;height:22.3pt;z-index:251817984;visibility:visible;mso-wrap-style:square;mso-width-percent:0;mso-height-percent:0;mso-wrap-distance-left:9pt;mso-wrap-distance-top:0;mso-wrap-distance-right:9pt;mso-wrap-distance-bottom:0;mso-position-horizontal:absolute;mso-position-horizontal-relative:text;mso-position-vertical:absolute;mso-position-vertical-relative:text;mso-width-percent:0;mso-height-percent:0;mso-width-relative:margin;mso-height-relative:margin;v-text-anchor:middle" o:gfxdata="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" adj="16239" fillcolor="white [3212]" strokecolor="#09101d [484]" strokeweight="1pt"/>
+            </w:pict>
+          </mc:Fallback>
+        </mc:AlternateContent>
+      </w:r>
+      <w:r>
+        <w:rPr>
+          <w:rtl/>
+          <w:lang w:val="en-US"/>
+        </w:rPr>
+        <w:drawing>
+          <wp:anchor distT="0" distB="0" distL="114300" distR="114300" simplePos="0" relativeHeight="251800576" behindDoc="0" locked="0" layoutInCell="1" allowOverlap="1" wp14:anchorId="5A1CA7E4" wp14:editId="3F980D20">
+            <wp:simplePos x="0" y="0"/>
+            <wp:positionH relativeFrom="margin">
+              <wp:align>right</wp:align>
+            </wp:positionH>
+            <wp:positionV relativeFrom="page">
+              <wp:posOffset>159809</wp:posOffset>
+            </wp:positionV>
+            <wp:extent cx="2921000" cy="3841750"/>
+            <wp:effectExtent l="0" t="0" r="0" b="6350"/>
+            <wp:wrapSquare wrapText="bothSides"/>
+            <wp:docPr id="1857535785" name="Picture 1" descr="A whiteboard with writing on it&#10;&#10;Description automatically generated"/>
+            <wp:cNvGraphicFramePr>
+              <a:graphicFrameLocks xmlns:a="http://schemas.openxmlformats.org/drawingml/2006/main" noChangeAspect="1"/>
+            </wp:cNvGraphicFramePr>
+            <a:graphic xmlns:a="http://schemas.openxmlformats.org/drawingml/2006/main">
+              <a:graphicData uri="http://schemas.openxmlformats.org/drawingml/2006/picture">
+                <pic:pic xmlns:pic="http://schemas.openxmlformats.org/drawingml/2006/picture">
+                  <pic:nvPicPr>
+                    <pic:cNvPr id="1857535785" name="Picture 1" descr="A whiteboard with writing on it&#10;&#10;Description automatically generated"/>
+                    <pic:cNvPicPr/>
+                  </pic:nvPicPr>
+                  <pic:blipFill>
+                    <a:blip r:embed="rId17">
+                      <a:extLst>
+                        <a:ext uri="{28A0092B-C50C-407E-A947-70E740481C1C}">
+                          <a14:useLocalDpi xmlns:a14="http://schemas.microsoft.com/office/drawing/2010/main" val="0"/>
+                        </a:ext>
+                      </a:extLst>
+                    </a:blip>
+                    <a:stretch>
+                      <a:fillRect/>
+                    </a:stretch>
+                  </pic:blipFill>
+                  <pic:spPr>
+                    <a:xfrm>
+                      <a:off x="0" y="0"/>
+                      <a:ext cx="2921000" cy="3841750"/>
+                    </a:xfrm>
+                    <a:prstGeom prst="rect">
+                      <a:avLst/>
+                    </a:prstGeom>
+                  </pic:spPr>
+                </pic:pic>
+              </a:graphicData>
+            </a:graphic>
+            <wp14:sizeRelH relativeFrom="margin">
+              <wp14:pctWidth>0</wp14:pctWidth>
+            </wp14:sizeRelH>
+            <wp14:sizeRelV relativeFrom="margin">
+              <wp14:pctHeight>0</wp14:pctHeight>
+            </wp14:sizeRelV>
+          </wp:anchor>
+        </w:drawing>
+      </w:r>
+    </w:p>
+    <w:p>
+      <w:pPr>
+        <w:bidi/>
+        <w:rPr>
+          <w:highlight w:val="green"/>
+          <w:rtl/>
+          <w:lang w:val="en-US"/>
+        </w:rPr>
+      </w:pPr>
+    </w:p>
+    <w:p>
+      <w:pPr>
+        <w:bidi/>
+        <w:rPr>
+          <w:highlight w:val="green"/>
+          <w:rtl/>
+          <w:lang w:val="en-US"/>
+        </w:rPr>
+      </w:pPr>
+    </w:p>
+    <w:p>
+      <w:pPr>
+        <w:bidi/>
+        <w:rPr>
+          <w:highlight w:val="green"/>
+          <w:rtl/>
+          <w:lang w:val="en-US"/>
+        </w:rPr>
+      </w:pPr>
+    </w:p>
+    <w:p>
+      <w:pPr>
+        <w:bidi/>
+        <w:rPr>
+          <w:highlight w:val="green"/>
+          <w:rtl/>
+          <w:lang w:val="en-US"/>
+        </w:rPr>
+      </w:pPr>
+      <w:r>
         <w:rPr>
           <w:rFonts w:eastAsia="Times New Roman"/>
-          <w:sz w:val="18"/>
-          <w:szCs w:val="18"/>
-          <w:rtl/>
-          <w:lang w:val="en-IL" w:bidi="ar-SA"/>
-        </w:rPr>
-      </w:pPr>
-    </w:p>
-    <w:p>
-      <w:pPr>
-        <w:tabs>
-          <w:tab w:val="left" w:pos="916"/>
-          <w:tab w:val="left" w:pos="1832"/>
-          <w:tab w:val="left" w:pos="2748"/>
-          <w:tab w:val="left" w:pos="3664"/>
-          <w:tab w:val="left" w:pos="4580"/>
-          <w:tab w:val="left" w:pos="5496"/>
-          <w:tab w:val="left" w:pos="6412"/>
-          <w:tab w:val="left" w:pos="7328"/>
-          <w:tab w:val="left" w:pos="8244"/>
-          <w:tab w:val="left" w:pos="9160"/>
-          <w:tab w:val="left" w:pos="10076"/>
-          <w:tab w:val="left" w:pos="10992"/>
-          <w:tab w:val="left" w:pos="11908"/>
-          <w:tab w:val="left" w:pos="12824"/>
-          <w:tab w:val="left" w:pos="13740"/>
-          <w:tab w:val="left" w:pos="14656"/>
-        </w:tabs>
-        <w:bidi/>
-        <w:spacing w:line="240" w:lineRule="auto"/>
+          <w:noProof/>
+          <w:sz w:val="18"/>
+          <w:szCs w:val="18"/>
+          <w:rtl/>
+          <w:lang w:val="ar-SA" w:bidi="ar-SA"/>
+        </w:rPr>
+        <mc:AlternateContent>
+          <mc:Choice Requires="wps">
+            <w:drawing>
+              <wp:anchor distT="0" distB="0" distL="114300" distR="114300" simplePos="0" relativeHeight="251838464" behindDoc="0" locked="0" layoutInCell="1" allowOverlap="1" wp14:anchorId="280577A3" wp14:editId="70073979">
+                <wp:simplePos x="0" y="0"/>
+                <wp:positionH relativeFrom="column">
+                  <wp:posOffset>5889837</wp:posOffset>
+                </wp:positionH>
+                <wp:positionV relativeFrom="paragraph">
+                  <wp:posOffset>20955</wp:posOffset>
+                </wp:positionV>
+                <wp:extent cx="570585" cy="283210"/>
+                <wp:effectExtent l="0" t="19050" r="39370" b="40640"/>
+                <wp:wrapNone/>
+                <wp:docPr id="1312266897" name="Arrow: Right 2"/>
+                <wp:cNvGraphicFramePr/>
+                <a:graphic xmlns:a="http://schemas.openxmlformats.org/drawingml/2006/main">
+                  <a:graphicData uri="http://schemas.microsoft.com/office/word/2010/wordprocessingShape">
+                    <wps:wsp>
+                      <wps:cNvSpPr/>
+                      <wps:spPr>
+                        <a:xfrm>
+                          <a:off x="0" y="0"/>
+                          <a:ext cx="570585" cy="283210"/>
+                        </a:xfrm>
+                        <a:prstGeom prst="rightArrow">
+                          <a:avLst/>
+                        </a:prstGeom>
+                        <a:solidFill>
+                          <a:schemeClr val="bg1"/>
+                        </a:solidFill>
+                      </wps:spPr>
+                      <wps:style>
+                        <a:lnRef idx="2">
+                          <a:schemeClr val="accent1">
+                            <a:shade val="15000"/>
+                          </a:schemeClr>
+                        </a:lnRef>
+                        <a:fillRef idx="1">
+                          <a:schemeClr val="accent1"/>
+                        </a:fillRef>
+                        <a:effectRef idx="0">
+                          <a:schemeClr val="accent1"/>
+                        </a:effectRef>
+                        <a:fontRef idx="minor">
+                          <a:schemeClr val="lt1"/>
+                        </a:fontRef>
+                      </wps:style>
+                      <wps:bodyPr rot="0" spcFirstLastPara="0" vertOverflow="overflow" horzOverflow="overflow" vert="horz" wrap="square" lIns="91440" tIns="45720" rIns="91440" bIns="45720" numCol="1" spcCol="0" rtlCol="0" fromWordArt="0" anchor="ctr" anchorCtr="0" forceAA="0" compatLnSpc="1">
+                        <a:prstTxWarp prst="textNoShape">
+                          <a:avLst/>
+                        </a:prstTxWarp>
+                        <a:noAutofit/>
+                      </wps:bodyPr>
+                    </wps:wsp>
+                  </a:graphicData>
+                </a:graphic>
+                <wp14:sizeRelH relativeFrom="margin">
+                  <wp14:pctWidth>0</wp14:pctWidth>
+                </wp14:sizeRelH>
+                <wp14:sizeRelV relativeFrom="margin">
+                  <wp14:pctHeight>0</wp14:pctHeight>
+                </wp14:sizeRelV>
+              </wp:anchor>
+            </w:drawing>
+          </mc:Choice>
+          <mc:Fallback>
+            <w:pict>
+              <v:shape w14:anchorId="23D9E943" id="Arrow: Right 2" o:spid="_x0000_s1026" type="#_x0000_t13" style="position:absolute;margin-left:463.75pt;margin-top:1.65pt;width:44.95pt;height:22.3pt;z-index:251838464;visibility:visible;mso-wrap-style:square;mso-width-percent:0;mso-height-percent:0;mso-wrap-distance-left:9pt;mso-wrap-distance-top:0;mso-wrap-distance-right:9pt;mso-wrap-distance-bottom:0;mso-position-horizontal:absolute;mso-position-horizontal-relative:text;mso-position-vertical:absolute;mso-position-vertical-relative:text;mso-width-percent:0;mso-height-percent:0;mso-width-relative:margin;mso-height-relative:margin;v-text-anchor:middle" o:gfxdata="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" adj="16239" fillcolor="white [3212]" strokecolor="#09101d [484]" strokeweight="1pt"/>
+            </w:pict>
+          </mc:Fallback>
+        </mc:AlternateContent>
+      </w:r>
+      <w:r>
         <w:rPr>
           <w:rFonts w:eastAsia="Times New Roman"/>
-          <w:sz w:val="18"/>
-          <w:szCs w:val="18"/>
-          <w:rtl/>
-          <w:lang w:val="en-IL" w:bidi="ar-SA"/>
-        </w:rPr>
-      </w:pPr>
-    </w:p>
-    <w:p>
-      <w:pPr>
-        <w:tabs>
-          <w:tab w:val="left" w:pos="916"/>
-          <w:tab w:val="left" w:pos="1832"/>
-          <w:tab w:val="left" w:pos="2748"/>
-          <w:tab w:val="left" w:pos="3664"/>
-          <w:tab w:val="left" w:pos="4580"/>
-          <w:tab w:val="left" w:pos="5496"/>
-          <w:tab w:val="left" w:pos="6412"/>
-          <w:tab w:val="left" w:pos="7328"/>
-          <w:tab w:val="left" w:pos="8244"/>
-          <w:tab w:val="left" w:pos="9160"/>
-          <w:tab w:val="left" w:pos="10076"/>
-          <w:tab w:val="left" w:pos="10992"/>
-          <w:tab w:val="left" w:pos="11908"/>
-          <w:tab w:val="left" w:pos="12824"/>
-          <w:tab w:val="left" w:pos="13740"/>
-          <w:tab w:val="left" w:pos="14656"/>
-        </w:tabs>
-        <w:bidi/>
-        <w:spacing w:line="240" w:lineRule="auto"/>
+          <w:noProof/>
+          <w:sz w:val="18"/>
+          <w:szCs w:val="18"/>
+          <w:rtl/>
+          <w:lang w:val="ar-SA" w:bidi="ar-SA"/>
+        </w:rPr>
+        <mc:AlternateContent>
+          <mc:Choice Requires="wps">
+            <w:drawing>
+              <wp:anchor distT="0" distB="0" distL="114300" distR="114300" simplePos="0" relativeHeight="251836416" behindDoc="0" locked="0" layoutInCell="1" allowOverlap="1" wp14:anchorId="22E0F837" wp14:editId="199A431F">
+                <wp:simplePos x="0" y="0"/>
+                <wp:positionH relativeFrom="column">
+                  <wp:posOffset>2172970</wp:posOffset>
+                </wp:positionH>
+                <wp:positionV relativeFrom="paragraph">
+                  <wp:posOffset>27940</wp:posOffset>
+                </wp:positionV>
+                <wp:extent cx="570585" cy="283210"/>
+                <wp:effectExtent l="0" t="19050" r="39370" b="40640"/>
+                <wp:wrapNone/>
+                <wp:docPr id="1898308996" name="Arrow: Right 2"/>
+                <wp:cNvGraphicFramePr/>
+                <a:graphic xmlns:a="http://schemas.openxmlformats.org/drawingml/2006/main">
+                  <a:graphicData uri="http://schemas.microsoft.com/office/word/2010/wordprocessingShape">
+                    <wps:wsp>
+                      <wps:cNvSpPr/>
+                      <wps:spPr>
+                        <a:xfrm>
+                          <a:off x="0" y="0"/>
+                          <a:ext cx="570585" cy="283210"/>
+                        </a:xfrm>
+                        <a:prstGeom prst="rightArrow">
+                          <a:avLst/>
+                        </a:prstGeom>
+                        <a:solidFill>
+                          <a:schemeClr val="bg1"/>
+                        </a:solidFill>
+                      </wps:spPr>
+                      <wps:style>
+                        <a:lnRef idx="2">
+                          <a:schemeClr val="accent1">
+                            <a:shade val="15000"/>
+                          </a:schemeClr>
+                        </a:lnRef>
+                        <a:fillRef idx="1">
+                          <a:schemeClr val="accent1"/>
+                        </a:fillRef>
+                        <a:effectRef idx="0">
+                          <a:schemeClr val="accent1"/>
+                        </a:effectRef>
+                        <a:fontRef idx="minor">
+                          <a:schemeClr val="lt1"/>
+                        </a:fontRef>
+                      </wps:style>
+                      <wps:bodyPr rot="0" spcFirstLastPara="0" vertOverflow="overflow" horzOverflow="overflow" vert="horz" wrap="square" lIns="91440" tIns="45720" rIns="91440" bIns="45720" numCol="1" spcCol="0" rtlCol="0" fromWordArt="0" anchor="ctr" anchorCtr="0" forceAA="0" compatLnSpc="1">
+                        <a:prstTxWarp prst="textNoShape">
+                          <a:avLst/>
+                        </a:prstTxWarp>
+                        <a:noAutofit/>
+                      </wps:bodyPr>
+                    </wps:wsp>
+                  </a:graphicData>
+                </a:graphic>
+                <wp14:sizeRelH relativeFrom="margin">
+                  <wp14:pctWidth>0</wp14:pctWidth>
+                </wp14:sizeRelH>
+                <wp14:sizeRelV relativeFrom="margin">
+                  <wp14:pctHeight>0</wp14:pctHeight>
+                </wp14:sizeRelV>
+              </wp:anchor>
+            </w:drawing>
+          </mc:Choice>
+          <mc:Fallback>
+            <w:pict>
+              <v:shape w14:anchorId="4032DBCE" id="Arrow: Right 2" o:spid="_x0000_s1026" type="#_x0000_t13" style="position:absolute;margin-left:171.1pt;margin-top:2.2pt;width:44.95pt;height:22.3pt;z-index:251836416;visibility:visible;mso-wrap-style:square;mso-width-percent:0;mso-height-percent:0;mso-wrap-distance-left:9pt;mso-wrap-distance-top:0;mso-wrap-distance-right:9pt;mso-wrap-distance-bottom:0;mso-position-horizontal:absolute;mso-position-horizontal-relative:text;mso-position-vertical:absolute;mso-position-vertical-relative:text;mso-width-percent:0;mso-height-percent:0;mso-width-relative:margin;mso-height-relative:margin;v-text-anchor:middle" o:gfxdata="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" adj="16239" fillcolor="white [3212]" strokecolor="#09101d [484]" strokeweight="1pt"/>
+            </w:pict>
+          </mc:Fallback>
+        </mc:AlternateContent>
+      </w:r>
+    </w:p>
+    <w:p>
+      <w:pPr>
+        <w:bidi/>
+        <w:rPr>
+          <w:highlight w:val="green"/>
+          <w:rtl/>
+          <w:lang w:val="en-US"/>
+        </w:rPr>
+      </w:pPr>
+    </w:p>
+    <w:p>
+      <w:pPr>
+        <w:bidi/>
+        <w:rPr>
+          <w:highlight w:val="green"/>
+          <w:rtl/>
+          <w:lang w:val="en-US"/>
+        </w:rPr>
+      </w:pPr>
+    </w:p>
+    <w:p>
+      <w:pPr>
+        <w:bidi/>
+        <w:rPr>
+          <w:highlight w:val="green"/>
+          <w:rtl/>
+          <w:lang w:val="en-US"/>
+        </w:rPr>
+      </w:pPr>
+    </w:p>
+    <w:p>
+      <w:pPr>
+        <w:bidi/>
+        <w:rPr>
+          <w:highlight w:val="green"/>
+          <w:rtl/>
+          <w:lang w:val="en-US"/>
+        </w:rPr>
+      </w:pPr>
+    </w:p>
+    <w:p>
+      <w:pPr>
+        <w:bidi/>
+        <w:rPr>
+          <w:highlight w:val="green"/>
+          <w:rtl/>
+          <w:lang w:val="en-US"/>
+        </w:rPr>
+      </w:pPr>
+    </w:p>
+    <w:p>
+      <w:pPr>
+        <w:bidi/>
+        <w:rPr>
+          <w:highlight w:val="green"/>
+          <w:rtl/>
+          <w:lang w:val="en-US"/>
+        </w:rPr>
+      </w:pPr>
+    </w:p>
+    <w:p>
+      <w:pPr>
+        <w:bidi/>
+        <w:rPr>
+          <w:highlight w:val="green"/>
+          <w:rtl/>
+          <w:lang w:val="en-US"/>
+        </w:rPr>
+      </w:pPr>
+    </w:p>
+    <w:p>
+      <w:pPr>
+        <w:bidi/>
+        <w:rPr>
+          <w:highlight w:val="green"/>
+          <w:rtl/>
+          <w:lang w:val="en-US"/>
+        </w:rPr>
+      </w:pPr>
+    </w:p>
+    <w:p>
+      <w:pPr>
+        <w:bidi/>
+        <w:rPr>
+          <w:highlight w:val="green"/>
+          <w:rtl/>
+          <w:lang w:val="en-US"/>
+        </w:rPr>
+      </w:pPr>
+    </w:p>
+    <w:p>
+      <w:pPr>
+        <w:bidi/>
+        <w:rPr>
+          <w:highlight w:val="green"/>
+          <w:rtl/>
+          <w:lang w:val="en-US"/>
+        </w:rPr>
+      </w:pPr>
+    </w:p>
+    <w:p>
+      <w:pPr>
+        <w:bidi/>
+        <w:rPr>
+          <w:highlight w:val="green"/>
+          <w:rtl/>
+          <w:lang w:val="en-US"/>
+        </w:rPr>
+      </w:pPr>
+    </w:p>
+    <w:p>
+      <w:pPr>
+        <w:bidi/>
+        <w:rPr>
+          <w:highlight w:val="green"/>
+          <w:rtl/>
+          <w:lang w:val="en-US"/>
+        </w:rPr>
+      </w:pPr>
+    </w:p>
+    <w:p>
+      <w:pPr>
+        <w:bidi/>
+        <w:rPr>
+          <w:highlight w:val="green"/>
+          <w:rtl/>
+          <w:lang w:val="en-US"/>
+        </w:rPr>
+      </w:pPr>
+    </w:p>
+    <w:p>
+      <w:pPr>
+        <w:bidi/>
+        <w:rPr>
+          <w:highlight w:val="green"/>
+          <w:rtl/>
+          <w:lang w:val="en-US"/>
+        </w:rPr>
+      </w:pPr>
+    </w:p>
+    <w:p>
+      <w:pPr>
+        <w:bidi/>
+        <w:rPr>
+          <w:highlight w:val="green"/>
+          <w:rtl/>
+          <w:lang w:val="en-US"/>
+        </w:rPr>
+      </w:pPr>
+    </w:p>
+    <w:p>
+      <w:pPr>
+        <w:bidi/>
+        <w:rPr>
+          <w:highlight w:val="green"/>
+          <w:rtl/>
+          <w:lang w:val="en-US"/>
+        </w:rPr>
+      </w:pPr>
+      <w:r>
+        <w:rPr>
+          <w:rtl/>
+          <w:lang w:val="en-US"/>
+        </w:rPr>
+        <w:drawing>
+          <wp:anchor distT="0" distB="0" distL="114300" distR="114300" simplePos="0" relativeHeight="251802624" behindDoc="0" locked="0" layoutInCell="1" allowOverlap="1" wp14:anchorId="75F0E62B" wp14:editId="65D26DE0">
+            <wp:simplePos x="0" y="0"/>
+            <wp:positionH relativeFrom="column">
+              <wp:posOffset>3208020</wp:posOffset>
+            </wp:positionH>
+            <wp:positionV relativeFrom="page">
+              <wp:posOffset>4613910</wp:posOffset>
+            </wp:positionV>
+            <wp:extent cx="3133725" cy="4150995"/>
+            <wp:effectExtent l="0" t="0" r="9525" b="1905"/>
+            <wp:wrapSquare wrapText="bothSides"/>
+            <wp:docPr id="1149994316" name="Picture 1" descr="A whiteboard with writing on it&#10;&#10;Description automatically generated"/>
+            <wp:cNvGraphicFramePr>
+              <a:graphicFrameLocks xmlns:a="http://schemas.openxmlformats.org/drawingml/2006/main" noChangeAspect="1"/>
+            </wp:cNvGraphicFramePr>
+            <a:graphic xmlns:a="http://schemas.openxmlformats.org/drawingml/2006/main">
+              <a:graphicData uri="http://schemas.openxmlformats.org/drawingml/2006/picture">
+                <pic:pic xmlns:pic="http://schemas.openxmlformats.org/drawingml/2006/picture">
+                  <pic:nvPicPr>
+                    <pic:cNvPr id="1149994316" name="Picture 1" descr="A whiteboard with writing on it&#10;&#10;Description automatically generated"/>
+                    <pic:cNvPicPr/>
+                  </pic:nvPicPr>
+                  <pic:blipFill>
+                    <a:blip r:embed="rId18">
+                      <a:extLst>
+                        <a:ext uri="{28A0092B-C50C-407E-A947-70E740481C1C}">
+                          <a14:useLocalDpi xmlns:a14="http://schemas.microsoft.com/office/drawing/2010/main" val="0"/>
+                        </a:ext>
+                      </a:extLst>
+                    </a:blip>
+                    <a:stretch>
+                      <a:fillRect/>
+                    </a:stretch>
+                  </pic:blipFill>
+                  <pic:spPr>
+                    <a:xfrm>
+                      <a:off x="0" y="0"/>
+                      <a:ext cx="3133725" cy="4150995"/>
+                    </a:xfrm>
+                    <a:prstGeom prst="rect">
+                      <a:avLst/>
+                    </a:prstGeom>
+                  </pic:spPr>
+                </pic:pic>
+              </a:graphicData>
+            </a:graphic>
+            <wp14:sizeRelH relativeFrom="margin">
+              <wp14:pctWidth>0</wp14:pctWidth>
+            </wp14:sizeRelH>
+            <wp14:sizeRelV relativeFrom="margin">
+              <wp14:pctHeight>0</wp14:pctHeight>
+            </wp14:sizeRelV>
+          </wp:anchor>
+        </w:drawing>
+      </w:r>
+      <w:r>
+        <w:rPr>
+          <w:rtl/>
+          <w:lang w:val="en-US"/>
+        </w:rPr>
+        <w:drawing>
+          <wp:anchor distT="0" distB="0" distL="114300" distR="114300" simplePos="0" relativeHeight="251801600" behindDoc="0" locked="0" layoutInCell="1" allowOverlap="1" wp14:anchorId="500EE600" wp14:editId="6C8A7D73">
+            <wp:simplePos x="0" y="0"/>
+            <wp:positionH relativeFrom="column">
+              <wp:posOffset>-618490</wp:posOffset>
+            </wp:positionH>
+            <wp:positionV relativeFrom="page">
+              <wp:posOffset>4736676</wp:posOffset>
+            </wp:positionV>
+            <wp:extent cx="3216910" cy="4316730"/>
+            <wp:effectExtent l="0" t="0" r="2540" b="7620"/>
+            <wp:wrapSquare wrapText="bothSides"/>
+            <wp:docPr id="1671831336" name="Picture 1" descr="A whiteboard with writing on it&#10;&#10;Description automatically generated"/>
+            <wp:cNvGraphicFramePr>
+              <a:graphicFrameLocks xmlns:a="http://schemas.openxmlformats.org/drawingml/2006/main" noChangeAspect="1"/>
+            </wp:cNvGraphicFramePr>
+            <a:graphic xmlns:a="http://schemas.openxmlformats.org/drawingml/2006/main">
+              <a:graphicData uri="http://schemas.openxmlformats.org/drawingml/2006/picture">
+                <pic:pic xmlns:pic="http://schemas.openxmlformats.org/drawingml/2006/picture">
+                  <pic:nvPicPr>
+                    <pic:cNvPr id="1671831336" name="Picture 1" descr="A whiteboard with writing on it&#10;&#10;Description automatically generated"/>
+                    <pic:cNvPicPr/>
+                  </pic:nvPicPr>
+                  <pic:blipFill>
+                    <a:blip r:embed="rId19">
+                      <a:extLst>
+                        <a:ext uri="{28A0092B-C50C-407E-A947-70E740481C1C}">
+                          <a14:useLocalDpi xmlns:a14="http://schemas.microsoft.com/office/drawing/2010/main" val="0"/>
+                        </a:ext>
+                      </a:extLst>
+                    </a:blip>
+                    <a:stretch>
+                      <a:fillRect/>
+                    </a:stretch>
+                  </pic:blipFill>
+                  <pic:spPr>
+                    <a:xfrm>
+                      <a:off x="0" y="0"/>
+                      <a:ext cx="3216910" cy="4316730"/>
+                    </a:xfrm>
+                    <a:prstGeom prst="rect">
+                      <a:avLst/>
+                    </a:prstGeom>
+                  </pic:spPr>
+                </pic:pic>
+              </a:graphicData>
+            </a:graphic>
+            <wp14:sizeRelH relativeFrom="margin">
+              <wp14:pctWidth>0</wp14:pctWidth>
+            </wp14:sizeRelH>
+            <wp14:sizeRelV relativeFrom="margin">
+              <wp14:pctHeight>0</wp14:pctHeight>
+            </wp14:sizeRelV>
+          </wp:anchor>
+        </w:drawing>
+      </w:r>
+    </w:p>
+    <w:p>
+      <w:pPr>
+        <w:bidi/>
+        <w:rPr>
+          <w:highlight w:val="green"/>
+          <w:rtl/>
+          <w:lang w:val="en-US"/>
+        </w:rPr>
+      </w:pPr>
+    </w:p>
+    <w:p>
+      <w:pPr>
+        <w:bidi/>
+        <w:rPr>
+          <w:highlight w:val="green"/>
+          <w:rtl/>
+          <w:lang w:val="en-US"/>
+        </w:rPr>
+      </w:pPr>
+    </w:p>
+    <w:p>
+      <w:pPr>
+        <w:bidi/>
+        <w:rPr>
+          <w:highlight w:val="green"/>
+          <w:rtl/>
+          <w:lang w:val="en-US"/>
+        </w:rPr>
+      </w:pPr>
+    </w:p>
+    <w:p>
+      <w:pPr>
+        <w:bidi/>
+        <w:rPr>
+          <w:highlight w:val="green"/>
+          <w:rtl/>
+          <w:lang w:val="en-US"/>
+        </w:rPr>
+      </w:pPr>
+    </w:p>
+    <w:p>
+      <w:pPr>
+        <w:bidi/>
+        <w:rPr>
+          <w:highlight w:val="green"/>
+          <w:rtl/>
+          <w:lang w:val="en-US"/>
+        </w:rPr>
+      </w:pPr>
+    </w:p>
+    <w:p>
+      <w:pPr>
+        <w:bidi/>
+        <w:rPr>
+          <w:highlight w:val="green"/>
+          <w:rtl/>
+          <w:lang w:val="en-US"/>
+        </w:rPr>
+      </w:pPr>
+      <w:r>
         <w:rPr>
           <w:rFonts w:eastAsia="Times New Roman"/>
-          <w:sz w:val="18"/>
-          <w:szCs w:val="18"/>
-          <w:rtl/>
-          <w:lang w:val="en-IL" w:bidi="ar-SA"/>
-        </w:rPr>
-      </w:pPr>
-    </w:p>
-    <w:p>
-      <w:pPr>
-        <w:tabs>
-          <w:tab w:val="left" w:pos="916"/>
-          <w:tab w:val="left" w:pos="1832"/>
-          <w:tab w:val="left" w:pos="2748"/>
-          <w:tab w:val="left" w:pos="3664"/>
-          <w:tab w:val="left" w:pos="4580"/>
-          <w:tab w:val="left" w:pos="5496"/>
-          <w:tab w:val="left" w:pos="6412"/>
-          <w:tab w:val="left" w:pos="7328"/>
-          <w:tab w:val="left" w:pos="8244"/>
-          <w:tab w:val="left" w:pos="9160"/>
-          <w:tab w:val="left" w:pos="10076"/>
-          <w:tab w:val="left" w:pos="10992"/>
-          <w:tab w:val="left" w:pos="11908"/>
-          <w:tab w:val="left" w:pos="12824"/>
-          <w:tab w:val="left" w:pos="13740"/>
-          <w:tab w:val="left" w:pos="14656"/>
-        </w:tabs>
-        <w:bidi/>
-        <w:spacing w:line="240" w:lineRule="auto"/>
+          <w:noProof/>
+          <w:sz w:val="18"/>
+          <w:szCs w:val="18"/>
+          <w:rtl/>
+          <w:lang w:val="ar-SA" w:bidi="ar-SA"/>
+        </w:rPr>
+        <mc:AlternateContent>
+          <mc:Choice Requires="wps">
+            <w:drawing>
+              <wp:anchor distT="0" distB="0" distL="114300" distR="114300" simplePos="0" relativeHeight="251828224" behindDoc="0" locked="0" layoutInCell="1" allowOverlap="1" wp14:anchorId="54070B9F" wp14:editId="656F1B99">
+                <wp:simplePos x="0" y="0"/>
+                <wp:positionH relativeFrom="column">
+                  <wp:posOffset>6126480</wp:posOffset>
+                </wp:positionH>
+                <wp:positionV relativeFrom="paragraph">
+                  <wp:posOffset>111125</wp:posOffset>
+                </wp:positionV>
+                <wp:extent cx="570230" cy="283210"/>
+                <wp:effectExtent l="0" t="19050" r="39370" b="40640"/>
+                <wp:wrapNone/>
+                <wp:docPr id="1047229882" name="Arrow: Right 2"/>
+                <wp:cNvGraphicFramePr/>
+                <a:graphic xmlns:a="http://schemas.openxmlformats.org/drawingml/2006/main">
+                  <a:graphicData uri="http://schemas.microsoft.com/office/word/2010/wordprocessingShape">
+                    <wps:wsp>
+                      <wps:cNvSpPr/>
+                      <wps:spPr>
+                        <a:xfrm>
+                          <a:off x="0" y="0"/>
+                          <a:ext cx="570230" cy="283210"/>
+                        </a:xfrm>
+                        <a:prstGeom prst="rightArrow">
+                          <a:avLst/>
+                        </a:prstGeom>
+                        <a:solidFill>
+                          <a:schemeClr val="bg1"/>
+                        </a:solidFill>
+                      </wps:spPr>
+                      <wps:style>
+                        <a:lnRef idx="2">
+                          <a:schemeClr val="accent1">
+                            <a:shade val="15000"/>
+                          </a:schemeClr>
+                        </a:lnRef>
+                        <a:fillRef idx="1">
+                          <a:schemeClr val="accent1"/>
+                        </a:fillRef>
+                        <a:effectRef idx="0">
+                          <a:schemeClr val="accent1"/>
+                        </a:effectRef>
+                        <a:fontRef idx="minor">
+                          <a:schemeClr val="lt1"/>
+                        </a:fontRef>
+                      </wps:style>
+                      <wps:bodyPr rot="0" spcFirstLastPara="0" vertOverflow="overflow" horzOverflow="overflow" vert="horz" wrap="square" lIns="91440" tIns="45720" rIns="91440" bIns="45720" numCol="1" spcCol="0" rtlCol="0" fromWordArt="0" anchor="ctr" anchorCtr="0" forceAA="0" compatLnSpc="1">
+                        <a:prstTxWarp prst="textNoShape">
+                          <a:avLst/>
+                        </a:prstTxWarp>
+                        <a:noAutofit/>
+                      </wps:bodyPr>
+                    </wps:wsp>
+                  </a:graphicData>
+                </a:graphic>
+                <wp14:sizeRelH relativeFrom="margin">
+                  <wp14:pctWidth>0</wp14:pctWidth>
+                </wp14:sizeRelH>
+                <wp14:sizeRelV relativeFrom="margin">
+                  <wp14:pctHeight>0</wp14:pctHeight>
+                </wp14:sizeRelV>
+              </wp:anchor>
+            </w:drawing>
+          </mc:Choice>
+          <mc:Fallback>
+            <w:pict>
+              <v:shape w14:anchorId="2642E15F" id="Arrow: Right 2" o:spid="_x0000_s1026" type="#_x0000_t13" style="position:absolute;margin-left:482.4pt;margin-top:8.75pt;width:44.9pt;height:22.3pt;z-index:251828224;visibility:visible;mso-wrap-style:square;mso-width-percent:0;mso-height-percent:0;mso-wrap-distance-left:9pt;mso-wrap-distance-top:0;mso-wrap-distance-right:9pt;mso-wrap-distance-bottom:0;mso-position-horizontal:absolute;mso-position-horizontal-relative:text;mso-position-vertical:absolute;mso-position-vertical-relative:text;mso-width-percent:0;mso-height-percent:0;mso-width-relative:margin;mso-height-relative:margin;v-text-anchor:middle" o:gfxdata="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" adj="16236" fillcolor="white [3212]" strokecolor="#09101d [484]" strokeweight="1pt"/>
+            </w:pict>
+          </mc:Fallback>
+        </mc:AlternateContent>
+      </w:r>
+    </w:p>
+    <w:p>
+      <w:pPr>
+        <w:bidi/>
+        <w:rPr>
+          <w:highlight w:val="green"/>
+          <w:rtl/>
+          <w:lang w:val="en-US"/>
+        </w:rPr>
+      </w:pPr>
+    </w:p>
+    <w:p>
+      <w:pPr>
+        <w:bidi/>
+        <w:rPr>
+          <w:highlight w:val="green"/>
+          <w:rtl/>
+          <w:lang w:val="en-US"/>
+        </w:rPr>
+      </w:pPr>
+      <w:r>
         <w:rPr>
           <w:rFonts w:eastAsia="Times New Roman"/>
-          <w:sz w:val="18"/>
-          <w:szCs w:val="18"/>
-          <w:rtl/>
-          <w:lang w:val="en-IL" w:bidi="ar-SA"/>
-        </w:rPr>
-      </w:pPr>
-    </w:p>
-    <w:p>
-      <w:pPr>
-        <w:tabs>
-          <w:tab w:val="left" w:pos="916"/>
-          <w:tab w:val="left" w:pos="1832"/>
-          <w:tab w:val="left" w:pos="2748"/>
-          <w:tab w:val="left" w:pos="3664"/>
-          <w:tab w:val="left" w:pos="4580"/>
-          <w:tab w:val="left" w:pos="5496"/>
-          <w:tab w:val="left" w:pos="6412"/>
-          <w:tab w:val="left" w:pos="7328"/>
-          <w:tab w:val="left" w:pos="8244"/>
-          <w:tab w:val="left" w:pos="9160"/>
-          <w:tab w:val="left" w:pos="10076"/>
-          <w:tab w:val="left" w:pos="10992"/>
-          <w:tab w:val="left" w:pos="11908"/>
-          <w:tab w:val="left" w:pos="12824"/>
-          <w:tab w:val="left" w:pos="13740"/>
-          <w:tab w:val="left" w:pos="14656"/>
-        </w:tabs>
-        <w:bidi/>
-        <w:spacing w:line="240" w:lineRule="auto"/>
+          <w:noProof/>
+          <w:sz w:val="18"/>
+          <w:szCs w:val="18"/>
+          <w:rtl/>
+          <w:lang w:val="ar-SA" w:bidi="ar-SA"/>
+        </w:rPr>
+        <mc:AlternateContent>
+          <mc:Choice Requires="wps">
+            <w:drawing>
+              <wp:anchor distT="0" distB="0" distL="114300" distR="114300" simplePos="0" relativeHeight="251826176" behindDoc="0" locked="0" layoutInCell="1" allowOverlap="1" wp14:anchorId="01EBF439" wp14:editId="24726DD6">
+                <wp:simplePos x="0" y="0"/>
+                <wp:positionH relativeFrom="column">
+                  <wp:posOffset>2519680</wp:posOffset>
+                </wp:positionH>
+                <wp:positionV relativeFrom="paragraph">
+                  <wp:posOffset>29422</wp:posOffset>
+                </wp:positionV>
+                <wp:extent cx="570585" cy="283210"/>
+                <wp:effectExtent l="0" t="19050" r="39370" b="40640"/>
+                <wp:wrapNone/>
+                <wp:docPr id="1367212329" name="Arrow: Right 2"/>
+                <wp:cNvGraphicFramePr/>
+                <a:graphic xmlns:a="http://schemas.openxmlformats.org/drawingml/2006/main">
+                  <a:graphicData uri="http://schemas.microsoft.com/office/word/2010/wordprocessingShape">
+                    <wps:wsp>
+                      <wps:cNvSpPr/>
+                      <wps:spPr>
+                        <a:xfrm>
+                          <a:off x="0" y="0"/>
+                          <a:ext cx="570585" cy="283210"/>
+                        </a:xfrm>
+                        <a:prstGeom prst="rightArrow">
+                          <a:avLst/>
+                        </a:prstGeom>
+                        <a:solidFill>
+                          <a:schemeClr val="bg1"/>
+                        </a:solidFill>
+                      </wps:spPr>
+                      <wps:style>
+                        <a:lnRef idx="2">
+                          <a:schemeClr val="accent1">
+                            <a:shade val="15000"/>
+                          </a:schemeClr>
+                        </a:lnRef>
+                        <a:fillRef idx="1">
+                          <a:schemeClr val="accent1"/>
+                        </a:fillRef>
+                        <a:effectRef idx="0">
+                          <a:schemeClr val="accent1"/>
+                        </a:effectRef>
+                        <a:fontRef idx="minor">
+                          <a:schemeClr val="lt1"/>
+                        </a:fontRef>
+                      </wps:style>
+                      <wps:bodyPr rot="0" spcFirstLastPara="0" vertOverflow="overflow" horzOverflow="overflow" vert="horz" wrap="square" lIns="91440" tIns="45720" rIns="91440" bIns="45720" numCol="1" spcCol="0" rtlCol="0" fromWordArt="0" anchor="ctr" anchorCtr="0" forceAA="0" compatLnSpc="1">
+                        <a:prstTxWarp prst="textNoShape">
+                          <a:avLst/>
+                        </a:prstTxWarp>
+                        <a:noAutofit/>
+                      </wps:bodyPr>
+                    </wps:wsp>
+                  </a:graphicData>
+                </a:graphic>
+                <wp14:sizeRelH relativeFrom="margin">
+                  <wp14:pctWidth>0</wp14:pctWidth>
+                </wp14:sizeRelH>
+                <wp14:sizeRelV relativeFrom="margin">
+                  <wp14:pctHeight>0</wp14:pctHeight>
+                </wp14:sizeRelV>
+              </wp:anchor>
+            </w:drawing>
+          </mc:Choice>
+          <mc:Fallback>
+            <w:pict>
+              <v:shape w14:anchorId="676A8EF5" id="Arrow: Right 2" o:spid="_x0000_s1026" type="#_x0000_t13" style="position:absolute;margin-left:198.4pt;margin-top:2.3pt;width:44.95pt;height:22.3pt;z-index:251826176;visibility:visible;mso-wrap-style:square;mso-width-percent:0;mso-height-percent:0;mso-wrap-distance-left:9pt;mso-wrap-distance-top:0;mso-wrap-distance-right:9pt;mso-wrap-distance-bottom:0;mso-position-horizontal:absolute;mso-position-horizontal-relative:text;mso-position-vertical:absolute;mso-position-vertical-relative:text;mso-width-percent:0;mso-height-percent:0;mso-width-relative:margin;mso-height-relative:margin;v-text-anchor:middle" o:gfxdata="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" adj="16239" fillcolor="white [3212]" strokecolor="#09101d [484]" strokeweight="1pt"/>
+            </w:pict>
+          </mc:Fallback>
+        </mc:AlternateContent>
+      </w:r>
+    </w:p>
+    <w:p>
+      <w:pPr>
+        <w:bidi/>
+        <w:rPr>
+          <w:highlight w:val="green"/>
+          <w:rtl/>
+          <w:lang w:val="en-US"/>
+        </w:rPr>
+      </w:pPr>
+    </w:p>
+    <w:p>
+      <w:pPr>
+        <w:bidi/>
+        <w:rPr>
+          <w:highlight w:val="green"/>
+          <w:rtl/>
+          <w:lang w:val="en-US"/>
+        </w:rPr>
+      </w:pPr>
+    </w:p>
+    <w:p>
+      <w:pPr>
+        <w:bidi/>
+        <w:rPr>
+          <w:highlight w:val="green"/>
+          <w:rtl/>
+          <w:lang w:val="en-US"/>
+        </w:rPr>
+      </w:pPr>
+    </w:p>
+    <w:p>
+      <w:pPr>
+        <w:bidi/>
+        <w:rPr>
+          <w:highlight w:val="green"/>
+          <w:rtl/>
+          <w:lang w:val="en-US"/>
+        </w:rPr>
+      </w:pPr>
+    </w:p>
+    <w:p>
+      <w:pPr>
+        <w:bidi/>
+        <w:rPr>
+          <w:highlight w:val="green"/>
+          <w:rtl/>
+          <w:lang w:val="en-US"/>
+        </w:rPr>
+      </w:pPr>
+    </w:p>
+    <w:p>
+      <w:pPr>
+        <w:bidi/>
+        <w:rPr>
+          <w:highlight w:val="green"/>
+          <w:rtl/>
+          <w:lang w:val="en-US"/>
+        </w:rPr>
+      </w:pPr>
+    </w:p>
+    <w:p>
+      <w:pPr>
+        <w:bidi/>
+        <w:rPr>
+          <w:highlight w:val="green"/>
+          <w:rtl/>
+          <w:lang w:val="en-US"/>
+        </w:rPr>
+      </w:pPr>
+    </w:p>
+    <w:p>
+      <w:pPr>
+        <w:bidi/>
+        <w:rPr>
+          <w:highlight w:val="green"/>
+          <w:rtl/>
+          <w:lang w:val="en-US"/>
+        </w:rPr>
+      </w:pPr>
+    </w:p>
+    <w:p>
+      <w:pPr>
+        <w:bidi/>
+        <w:rPr>
+          <w:highlight w:val="green"/>
+          <w:rtl/>
+          <w:lang w:val="en-US"/>
+        </w:rPr>
+      </w:pPr>
+    </w:p>
+    <w:p>
+      <w:pPr>
+        <w:bidi/>
+        <w:rPr>
+          <w:highlight w:val="green"/>
+          <w:rtl/>
+          <w:lang w:val="en-US"/>
+        </w:rPr>
+      </w:pPr>
+    </w:p>
+    <w:p>
+      <w:pPr>
+        <w:bidi/>
+        <w:rPr>
+          <w:highlight w:val="green"/>
+          <w:rtl/>
+          <w:lang w:val="en-US"/>
+        </w:rPr>
+      </w:pPr>
+    </w:p>
+    <w:p>
+      <w:pPr>
+        <w:bidi/>
+        <w:rPr>
+          <w:highlight w:val="green"/>
+          <w:rtl/>
+          <w:lang w:val="en-US"/>
+        </w:rPr>
+      </w:pPr>
+    </w:p>
+    <w:p>
+      <w:pPr>
+        <w:bidi/>
+        <w:rPr>
+          <w:highlight w:val="green"/>
+          <w:rtl/>
+          <w:lang w:val="en-US"/>
+        </w:rPr>
+      </w:pPr>
+    </w:p>
+    <w:p>
+      <w:pPr>
+        <w:bidi/>
+        <w:rPr>
+          <w:highlight w:val="green"/>
+          <w:rtl/>
+          <w:lang w:val="en-US"/>
+        </w:rPr>
+      </w:pPr>
+    </w:p>
+    <w:p>
+      <w:pPr>
+        <w:bidi/>
+        <w:rPr>
+          <w:highlight w:val="green"/>
+          <w:rtl/>
+          <w:lang w:val="en-US"/>
+        </w:rPr>
+      </w:pPr>
+    </w:p>
+    <w:p>
+      <w:pPr>
+        <w:bidi/>
+        <w:rPr>
+          <w:highlight w:val="green"/>
+          <w:rtl/>
+          <w:lang w:val="en-US"/>
+        </w:rPr>
+      </w:pPr>
+      <w:r>
+        <w:rPr>
+          <w:rtl/>
+          <w:lang w:val="en-US"/>
+        </w:rPr>
+        <w:drawing>
+          <wp:anchor distT="0" distB="0" distL="114300" distR="114300" simplePos="0" relativeHeight="251803648" behindDoc="0" locked="0" layoutInCell="1" allowOverlap="1" wp14:anchorId="69DF9FAD" wp14:editId="3E8FC754">
+            <wp:simplePos x="0" y="0"/>
+            <wp:positionH relativeFrom="column">
+              <wp:posOffset>473499</wp:posOffset>
+            </wp:positionH>
+            <wp:positionV relativeFrom="page">
+              <wp:posOffset>557953</wp:posOffset>
+            </wp:positionV>
+            <wp:extent cx="3013710" cy="4043680"/>
+            <wp:effectExtent l="0" t="0" r="0" b="0"/>
+            <wp:wrapSquare wrapText="bothSides"/>
+            <wp:docPr id="609556233" name="Picture 1" descr="A whiteboard with red and green writing&#10;&#10;Description automatically generated"/>
+            <wp:cNvGraphicFramePr>
+              <a:graphicFrameLocks xmlns:a="http://schemas.openxmlformats.org/drawingml/2006/main" noChangeAspect="1"/>
+            </wp:cNvGraphicFramePr>
+            <a:graphic xmlns:a="http://schemas.openxmlformats.org/drawingml/2006/main">
+              <a:graphicData uri="http://schemas.openxmlformats.org/drawingml/2006/picture">
+                <pic:pic xmlns:pic="http://schemas.openxmlformats.org/drawingml/2006/picture">
+                  <pic:nvPicPr>
+                    <pic:cNvPr id="609556233" name="Picture 1" descr="A whiteboard with red and green writing&#10;&#10;Description automatically generated"/>
+                    <pic:cNvPicPr/>
+                  </pic:nvPicPr>
+                  <pic:blipFill>
+                    <a:blip r:embed="rId20">
+                      <a:extLst>
+                        <a:ext uri="{28A0092B-C50C-407E-A947-70E740481C1C}">
+                          <a14:useLocalDpi xmlns:a14="http://schemas.microsoft.com/office/drawing/2010/main" val="0"/>
+                        </a:ext>
+                      </a:extLst>
+                    </a:blip>
+                    <a:stretch>
+                      <a:fillRect/>
+                    </a:stretch>
+                  </pic:blipFill>
+                  <pic:spPr>
+                    <a:xfrm>
+                      <a:off x="0" y="0"/>
+                      <a:ext cx="3013710" cy="4043680"/>
+                    </a:xfrm>
+                    <a:prstGeom prst="rect">
+                      <a:avLst/>
+                    </a:prstGeom>
+                  </pic:spPr>
+                </pic:pic>
+              </a:graphicData>
+            </a:graphic>
+          </wp:anchor>
+        </w:drawing>
+      </w:r>
+    </w:p>
+    <w:p>
+      <w:pPr>
+        <w:bidi/>
+        <w:rPr>
+          <w:highlight w:val="green"/>
+          <w:rtl/>
+          <w:lang w:val="en-US"/>
+        </w:rPr>
+      </w:pPr>
+    </w:p>
+    <w:p>
+      <w:pPr>
+        <w:bidi/>
+        <w:rPr>
+          <w:highlight w:val="green"/>
+          <w:rtl/>
+          <w:lang w:val="en-US"/>
+        </w:rPr>
+      </w:pPr>
+    </w:p>
+    <w:p>
+      <w:pPr>
+        <w:bidi/>
+        <w:rPr>
+          <w:highlight w:val="green"/>
+          <w:rtl/>
+          <w:lang w:val="en-US"/>
+        </w:rPr>
+      </w:pPr>
+    </w:p>
+    <w:p>
+      <w:pPr>
+        <w:bidi/>
+        <w:rPr>
+          <w:highlight w:val="green"/>
+          <w:rtl/>
+          <w:lang w:val="en-US"/>
+        </w:rPr>
+      </w:pPr>
+      <w:r>
         <w:rPr>
           <w:rFonts w:eastAsia="Times New Roman"/>
-          <w:sz w:val="18"/>
-          <w:szCs w:val="18"/>
-          <w:rtl/>
-          <w:lang w:val="en-IL" w:bidi="ar-SA"/>
-        </w:rPr>
-      </w:pPr>
-    </w:p>
-    <w:p>
-      <w:pPr>
-        <w:tabs>
-          <w:tab w:val="left" w:pos="916"/>
-          <w:tab w:val="left" w:pos="1832"/>
-          <w:tab w:val="left" w:pos="2748"/>
-          <w:tab w:val="left" w:pos="3664"/>
-          <w:tab w:val="left" w:pos="4580"/>
-          <w:tab w:val="left" w:pos="5496"/>
-          <w:tab w:val="left" w:pos="6412"/>
-          <w:tab w:val="left" w:pos="7328"/>
-          <w:tab w:val="left" w:pos="8244"/>
-          <w:tab w:val="left" w:pos="9160"/>
-          <w:tab w:val="left" w:pos="10076"/>
-          <w:tab w:val="left" w:pos="10992"/>
-          <w:tab w:val="left" w:pos="11908"/>
-          <w:tab w:val="left" w:pos="12824"/>
-          <w:tab w:val="left" w:pos="13740"/>
-          <w:tab w:val="left" w:pos="14656"/>
-        </w:tabs>
-        <w:bidi/>
-        <w:spacing w:line="240" w:lineRule="auto"/>
-        <w:rPr>
-          <w:rFonts w:eastAsia="Times New Roman"/>
-          <w:sz w:val="18"/>
-          <w:szCs w:val="18"/>
-          <w:rtl/>
-          <w:lang w:val="en-IL" w:bidi="ar-SA"/>
-        </w:rPr>
-      </w:pPr>
-    </w:p>
-    <w:p>
-      <w:pPr>
-        <w:pStyle w:val="Heading3"/>
-        <w:keepNext w:val="0"/>
-        <w:keepLines w:val="0"/>
-        <w:bidi/>
-        <w:spacing w:before="280"/>
-        <w:rPr>
-          <w:color w:val="4472C4"/>
+          <w:noProof/>
+          <w:sz w:val="18"/>
+          <w:szCs w:val="18"/>
+          <w:rtl/>
+          <w:lang w:val="ar-SA" w:bidi="ar-SA"/>
+        </w:rPr>
+        <mc:AlternateContent>
+          <mc:Choice Requires="wps">
+            <w:drawing>
+              <wp:anchor distT="0" distB="0" distL="114300" distR="114300" simplePos="0" relativeHeight="251830272" behindDoc="0" locked="0" layoutInCell="1" allowOverlap="1" wp14:anchorId="0DA692A6" wp14:editId="7EA0FC0A">
+                <wp:simplePos x="0" y="0"/>
+                <wp:positionH relativeFrom="column">
+                  <wp:posOffset>-451273</wp:posOffset>
+                </wp:positionH>
+                <wp:positionV relativeFrom="paragraph">
+                  <wp:posOffset>161713</wp:posOffset>
+                </wp:positionV>
+                <wp:extent cx="570585" cy="283210"/>
+                <wp:effectExtent l="0" t="19050" r="39370" b="40640"/>
+                <wp:wrapNone/>
+                <wp:docPr id="479193341" name="Arrow: Right 2"/>
+                <wp:cNvGraphicFramePr/>
+                <a:graphic xmlns:a="http://schemas.openxmlformats.org/drawingml/2006/main">
+                  <a:graphicData uri="http://schemas.microsoft.com/office/word/2010/wordprocessingShape">
+                    <wps:wsp>
+                      <wps:cNvSpPr/>
+                      <wps:spPr>
+                        <a:xfrm>
+                          <a:off x="0" y="0"/>
+                          <a:ext cx="570585" cy="283210"/>
+                        </a:xfrm>
+                        <a:prstGeom prst="rightArrow">
+                          <a:avLst/>
+                        </a:prstGeom>
+                        <a:solidFill>
+                          <a:schemeClr val="bg1"/>
+                        </a:solidFill>
+                      </wps:spPr>
+                      <wps:style>
+                        <a:lnRef idx="2">
+                          <a:schemeClr val="accent1">
+                            <a:shade val="15000"/>
+                          </a:schemeClr>
+                        </a:lnRef>
+                        <a:fillRef idx="1">
+                          <a:schemeClr val="accent1"/>
+                        </a:fillRef>
+                        <a:effectRef idx="0">
+                          <a:schemeClr val="accent1"/>
+                        </a:effectRef>
+                        <a:fontRef idx="minor">
+                          <a:schemeClr val="lt1"/>
+                        </a:fontRef>
+                      </wps:style>
+                      <wps:bodyPr rot="0" spcFirstLastPara="0" vertOverflow="overflow" horzOverflow="overflow" vert="horz" wrap="square" lIns="91440" tIns="45720" rIns="91440" bIns="45720" numCol="1" spcCol="0" rtlCol="0" fromWordArt="0" anchor="ctr" anchorCtr="0" forceAA="0" compatLnSpc="1">
+                        <a:prstTxWarp prst="textNoShape">
+                          <a:avLst/>
+                        </a:prstTxWarp>
+                        <a:noAutofit/>
+                      </wps:bodyPr>
+                    </wps:wsp>
+                  </a:graphicData>
+                </a:graphic>
+                <wp14:sizeRelH relativeFrom="margin">
+                  <wp14:pctWidth>0</wp14:pctWidth>
+                </wp14:sizeRelH>
+                <wp14:sizeRelV relativeFrom="margin">
+                  <wp14:pctHeight>0</wp14:pctHeight>
+                </wp14:sizeRelV>
+              </wp:anchor>
+            </w:drawing>
+          </mc:Choice>
+          <mc:Fallback>
+            <w:pict>
+              <v:shape w14:anchorId="13348851" id="Arrow: Right 2" o:spid="_x0000_s1026" type="#_x0000_t13" style="position:absolute;margin-left:-35.55pt;margin-top:12.75pt;width:44.95pt;height:22.3pt;z-index:251830272;visibility:visible;mso-wrap-style:square;mso-width-percent:0;mso-height-percent:0;mso-wrap-distance-left:9pt;mso-wrap-distance-top:0;mso-wrap-distance-right:9pt;mso-wrap-distance-bottom:0;mso-position-horizontal:absolute;mso-position-horizontal-relative:text;mso-position-vertical:absolute;mso-position-vertical-relative:text;mso-width-percent:0;mso-height-percent:0;mso-width-relative:margin;mso-height-relative:margin;v-text-anchor:middle" o:gfxdata="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" adj="16239" fillcolor="white [3212]" strokecolor="#09101d [484]" strokeweight="1pt"/>
+            </w:pict>
+          </mc:Fallback>
+        </mc:AlternateContent>
+      </w:r>
+    </w:p>
+    <w:p>
+      <w:pPr>
+        <w:bidi/>
+        <w:rPr>
+          <w:highlight w:val="green"/>
+          <w:rtl/>
+          <w:lang w:val="en-US"/>
+        </w:rPr>
+      </w:pPr>
+    </w:p>
+    <w:p>
+      <w:pPr>
+        <w:bidi/>
+        <w:rPr>
+          <w:highlight w:val="green"/>
+          <w:rtl/>
+          <w:lang w:val="en-US"/>
+        </w:rPr>
+      </w:pPr>
+    </w:p>
+    <w:p>
+      <w:pPr>
+        <w:bidi/>
+        <w:rPr>
+          <w:highlight w:val="green"/>
+          <w:rtl/>
+          <w:lang w:val="en-US"/>
+        </w:rPr>
+      </w:pPr>
+    </w:p>
+    <w:p>
+      <w:pPr>
+        <w:bidi/>
+        <w:rPr>
+          <w:highlight w:val="green"/>
+          <w:rtl/>
+          <w:lang w:val="en-US"/>
+        </w:rPr>
+      </w:pPr>
+    </w:p>
+    <w:p>
+      <w:pPr>
+        <w:bidi/>
+        <w:rPr>
+          <w:highlight w:val="green"/>
+          <w:rtl/>
+          <w:lang w:val="en-US"/>
+        </w:rPr>
+      </w:pPr>
+    </w:p>
+    <w:p>
+      <w:pPr>
+        <w:bidi/>
+        <w:rPr>
+          <w:highlight w:val="green"/>
+          <w:rtl/>
+          <w:lang w:val="en-US"/>
+        </w:rPr>
+      </w:pPr>
+    </w:p>
+    <w:p>
+      <w:pPr>
+        <w:bidi/>
+        <w:rPr>
+          <w:highlight w:val="green"/>
+          <w:rtl/>
+          <w:lang w:val="en-US"/>
+        </w:rPr>
+      </w:pPr>
+    </w:p>
+    <w:p>
+      <w:pPr>
+        <w:bidi/>
+        <w:rPr>
+          <w:highlight w:val="green"/>
+          <w:rtl/>
+          <w:lang w:val="en-US"/>
+        </w:rPr>
+      </w:pPr>
+    </w:p>
+    <w:p>
+      <w:pPr>
+        <w:bidi/>
+        <w:rPr>
+          <w:highlight w:val="green"/>
+          <w:rtl/>
+          <w:lang w:val="en-US"/>
+        </w:rPr>
+      </w:pPr>
+    </w:p>
+    <w:p>
+      <w:pPr>
+        <w:bidi/>
+        <w:rPr>
+          <w:highlight w:val="green"/>
+          <w:rtl/>
+          <w:lang w:val="en-US"/>
+        </w:rPr>
+      </w:pPr>
+    </w:p>
+    <w:p>
+      <w:pPr>
+        <w:bidi/>
+        <w:rPr>
+          <w:highlight w:val="green"/>
+          <w:rtl/>
+          <w:lang w:val="en-US"/>
+        </w:rPr>
+      </w:pPr>
+    </w:p>
+    <w:p>
+      <w:pPr>
+        <w:bidi/>
+        <w:rPr>
+          <w:highlight w:val="green"/>
+          <w:rtl/>
+          <w:lang w:val="en-US"/>
+        </w:rPr>
+      </w:pPr>
+    </w:p>
+    <w:p>
+      <w:pPr>
+        <w:bidi/>
+        <w:rPr>
+          <w:highlight w:val="green"/>
+          <w:rtl/>
+          <w:lang w:val="en-US"/>
+        </w:rPr>
+      </w:pPr>
+    </w:p>
+    <w:p>
+      <w:pPr>
+        <w:bidi/>
+        <w:rPr>
+          <w:highlight w:val="green"/>
+          <w:rtl/>
+          <w:lang w:val="en-US"/>
+        </w:rPr>
+      </w:pPr>
+    </w:p>
+    <w:p>
+      <w:pPr>
+        <w:bidi/>
+        <w:rPr>
+          <w:highlight w:val="green"/>
+          <w:rtl/>
+          <w:lang w:val="en-US"/>
+        </w:rPr>
+      </w:pPr>
+    </w:p>
+    <w:p>
+      <w:pPr>
+        <w:bidi/>
+        <w:rPr>
+          <w:highlight w:val="green"/>
+          <w:rtl/>
+          <w:lang w:val="en-US"/>
+        </w:rPr>
+      </w:pPr>
+    </w:p>
+    <w:p>
+      <w:pPr>
+        <w:bidi/>
+        <w:rPr>
+          <w:highlight w:val="green"/>
+          <w:rtl/>
+          <w:lang w:val="en-US"/>
+        </w:rPr>
+      </w:pPr>
+    </w:p>
+    <w:p>
+      <w:pPr>
+        <w:bidi/>
+        <w:rPr>
+          <w:highlight w:val="green"/>
+          <w:rtl/>
+          <w:lang w:val="en-US"/>
+        </w:rPr>
+      </w:pPr>
+    </w:p>
+    <w:p>
+      <w:pPr>
+        <w:bidi/>
+        <w:rPr>
+          <w:highlight w:val="green"/>
+          <w:rtl/>
+          <w:lang w:val="en-US"/>
+        </w:rPr>
+      </w:pPr>
+    </w:p>
+    <w:p>
+      <w:pPr>
+        <w:bidi/>
+        <w:rPr>
+          <w:highlight w:val="green"/>
+          <w:rtl/>
+          <w:lang w:val="en-US"/>
+        </w:rPr>
+      </w:pPr>
+    </w:p>
+    <w:p>
+      <w:pPr>
+        <w:bidi/>
+        <w:rPr>
+          <w:highlight w:val="green"/>
+          <w:rtl/>
+          <w:lang w:val="en-US"/>
+        </w:rPr>
+      </w:pPr>
+    </w:p>
+    <w:p>
+      <w:pPr>
+        <w:bidi/>
+        <w:rPr>
+          <w:highlight w:val="green"/>
+          <w:rtl/>
+          <w:lang w:val="en-US"/>
+        </w:rPr>
+      </w:pPr>
+    </w:p>
+    <w:p>
+      <w:pPr>
+        <w:bidi/>
+        <w:rPr>
+          <w:highlight w:val="green"/>
+          <w:rtl/>
+          <w:lang w:val="en-US"/>
+        </w:rPr>
+      </w:pPr>
+    </w:p>
+    <w:p>
+      <w:pPr>
+        <w:bidi/>
+        <w:rPr>
+          <w:highlight w:val="green"/>
+          <w:rtl/>
+          <w:lang w:val="en-US"/>
+        </w:rPr>
+      </w:pPr>
+    </w:p>
+    <w:p>
+      <w:pPr>
+        <w:bidi/>
+        <w:rPr>
+          <w:highlight w:val="green"/>
+          <w:rtl/>
+          <w:lang w:val="en-US"/>
+        </w:rPr>
+      </w:pPr>
+    </w:p>
+    <w:p>
+      <w:pPr>
+        <w:bidi/>
+        <w:rPr>
+          <w:highlight w:val="green"/>
+          <w:rtl/>
+          <w:lang w:val="en-US"/>
+        </w:rPr>
+      </w:pPr>
+    </w:p>
+    <w:p>
+      <w:pPr>
+        <w:bidi/>
+        <w:rPr>
+          <w:highlight w:val="green"/>
+          <w:rtl/>
+          <w:lang w:val="en-US"/>
+        </w:rPr>
+      </w:pPr>
+    </w:p>
+    <w:p>
+      <w:pPr>
+        <w:bidi/>
+        <w:rPr>
+          <w:highlight w:val="green"/>
+          <w:rtl/>
+          <w:lang w:val="en-US"/>
+        </w:rPr>
+      </w:pPr>
+    </w:p>
+    <w:p>
+      <w:pPr>
+        <w:bidi/>
+        <w:rPr>
+          <w:highlight w:val="green"/>
+          <w:rtl/>
+          <w:lang w:val="en-US"/>
+        </w:rPr>
+      </w:pPr>
+    </w:p>
+    <w:p>
+      <w:pPr>
+        <w:bidi/>
+        <w:rPr>
+          <w:highlight w:val="green"/>
+          <w:rtl/>
+          <w:lang w:val="en-US"/>
+        </w:rPr>
+      </w:pPr>
+    </w:p>
+    <w:p>
+      <w:pPr>
+        <w:bidi/>
+        <w:rPr>
+          <w:highlight w:val="green"/>
+          <w:rtl/>
+          <w:lang w:val="en-US"/>
+        </w:rPr>
+      </w:pPr>
+    </w:p>
+    <w:p>
+      <w:pPr>
+        <w:bidi/>
+        <w:rPr>
+          <w:highlight w:val="green"/>
+          <w:rtl/>
+          <w:lang w:val="en-US"/>
+        </w:rPr>
+      </w:pPr>
+    </w:p>
+    <w:p>
+      <w:pPr>
+        <w:bidi/>
+        <w:rPr>
+          <w:highlight w:val="green"/>
+          <w:rtl/>
+          <w:lang w:val="en-US"/>
+        </w:rPr>
+      </w:pPr>
+    </w:p>
+    <w:p>
+      <w:pPr>
+        <w:bidi/>
+        <w:rPr>
+          <w:highlight w:val="green"/>
+          <w:rtl/>
+          <w:lang w:val="en-US"/>
+        </w:rPr>
+      </w:pPr>
+    </w:p>
+    <w:p>
+      <w:pPr>
+        <w:bidi/>
+        <w:rPr>
+          <w:highlight w:val="green"/>
+          <w:rtl/>
+          <w:lang w:val="en-US"/>
+        </w:rPr>
+      </w:pPr>
+    </w:p>
+    <w:p>
+      <w:pPr>
+        <w:bidi/>
+        <w:rPr>
+          <w:highlight w:val="green"/>
+          <w:rtl/>
+          <w:lang w:val="en-US"/>
+        </w:rPr>
+      </w:pPr>
+    </w:p>
+    <w:p>
+      <w:pPr>
+        <w:bidi/>
+        <w:rPr>
+          <w:highlight w:val="green"/>
+          <w:rtl/>
+          <w:lang w:val="en-US"/>
+        </w:rPr>
+      </w:pPr>
+    </w:p>
+    <w:p>
+      <w:pPr>
+        <w:bidi/>
+        <w:rPr>
           <w:highlight w:val="green"/>
           <w:rtl/>
           <w:lang w:val="en-US"/>
@@ -31590,8 +33504,18 @@
           <w:sz w:val="18"/>
           <w:szCs w:val="18"/>
         </w:rPr>
-        <w:t>A*-epsilon</w:t>
-      </w:r>
+        <w:t>A*-</w:t>
+      </w:r>
+      <w:proofErr w:type="spellStart"/>
+      <w:r>
+        <w:rPr>
+          <w:color w:val="4472C4" w:themeColor="accent1"/>
+          <w:sz w:val="18"/>
+          <w:szCs w:val="18"/>
+        </w:rPr>
+        <w:t>epsilon</w:t>
+      </w:r>
+      <w:proofErr w:type="spellEnd"/>
       <w:r>
         <w:rPr>
           <w:rFonts w:hint="cs"/>
@@ -31725,16 +33649,12 @@
           <w:numId w:val="32"/>
         </w:numPr>
         <w:bidi/>
-        <w:rPr>
-          <w:highlight w:val="yellow"/>
-        </w:rPr>
-      </w:pPr>
-      <w:r>
-        <w:rPr>
-          <w:rFonts w:hint="cs"/>
-          <w:sz w:val="18"/>
-          <w:szCs w:val="18"/>
-          <w:highlight w:val="yellow"/>
+      </w:pPr>
+      <w:r>
+        <w:rPr>
+          <w:rFonts w:hint="cs"/>
+          <w:sz w:val="18"/>
+          <w:szCs w:val="18"/>
           <w:rtl/>
         </w:rPr>
         <w:t>יבש (</w:t>
@@ -31744,7 +33664,6 @@
           <w:rFonts w:hint="cs"/>
           <w:sz w:val="18"/>
           <w:szCs w:val="18"/>
-          <w:highlight w:val="yellow"/>
           <w:rtl/>
         </w:rPr>
         <w:t>3</w:t>
@@ -31754,7 +33673,6 @@
           <w:rFonts w:hint="cs"/>
           <w:sz w:val="18"/>
           <w:szCs w:val="18"/>
-          <w:highlight w:val="yellow"/>
           <w:rtl/>
         </w:rPr>
         <w:t xml:space="preserve"> נק׳):</w:t>
@@ -31764,7 +33682,6 @@
           <w:rFonts w:hint="cs"/>
           <w:sz w:val="18"/>
           <w:szCs w:val="18"/>
-          <w:highlight w:val="yellow"/>
           <w:rtl/>
           <w:lang w:val="en-US"/>
         </w:rPr>
@@ -31774,7 +33691,6 @@
         <w:rPr>
           <w:sz w:val="18"/>
           <w:szCs w:val="18"/>
-          <w:highlight w:val="yellow"/>
           <w:lang w:val="en-US"/>
         </w:rPr>
         <w:t>FOCAL</w:t>
@@ -31784,7 +33700,6 @@
           <w:rFonts w:hint="cs"/>
           <w:sz w:val="18"/>
           <w:szCs w:val="18"/>
-          <w:highlight w:val="yellow"/>
           <w:rtl/>
           <w:lang w:val="en-US"/>
         </w:rPr>
@@ -31796,7 +33711,6 @@
             <w:rFonts w:ascii="Cambria Math" w:hAnsi="Cambria Math"/>
             <w:sz w:val="18"/>
             <w:szCs w:val="18"/>
-            <w:highlight w:val="yellow"/>
             <w:lang w:val="en-US"/>
           </w:rPr>
           <m:t>g</m:t>
@@ -31809,7 +33723,6 @@
                 <w:i/>
                 <w:sz w:val="18"/>
                 <w:szCs w:val="18"/>
-                <w:highlight w:val="yellow"/>
                 <w:lang w:val="en-US"/>
               </w:rPr>
             </m:ctrlPr>
@@ -31820,7 +33733,6 @@
                 <w:rFonts w:ascii="Cambria Math" w:hAnsi="Cambria Math"/>
                 <w:sz w:val="18"/>
                 <w:szCs w:val="18"/>
-                <w:highlight w:val="yellow"/>
                 <w:lang w:val="en-US"/>
               </w:rPr>
               <m:t>v</m:t>
@@ -31833,7 +33745,6 @@
           <w:rFonts w:hint="cs"/>
           <w:sz w:val="18"/>
           <w:szCs w:val="18"/>
-          <w:highlight w:val="yellow"/>
           <w:rtl/>
           <w:lang w:val="en-US"/>
         </w:rPr>
@@ -33074,40 +34985,25 @@
       </w:pPr>
       <w:r>
         <w:rPr>
-          <w:rFonts w:hint="cs"/>
-          <w:color w:val="4472C4" w:themeColor="accent1"/>
-          <w:sz w:val="18"/>
-          <w:szCs w:val="18"/>
-          <w:rtl/>
-        </w:rPr>
-        <w:t>התוצאות שקיבלנו:</w:t>
-      </w:r>
-    </w:p>
-    <w:p>
-      <w:pPr>
-        <w:pStyle w:val="ListParagraph"/>
-        <w:bidi/>
-        <w:spacing w:after="160" w:line="245" w:lineRule="auto"/>
-        <w:rPr>
-          <w:color w:val="4472C4" w:themeColor="accent1"/>
-          <w:sz w:val="18"/>
-          <w:szCs w:val="18"/>
-          <w:lang w:val="en-US"/>
-        </w:rPr>
-      </w:pPr>
-      <w:r>
-        <w:rPr>
-          <w:noProof/>
-          <w:color w:val="4472C4" w:themeColor="accent1"/>
-          <w:sz w:val="18"/>
-          <w:szCs w:val="18"/>
-          <w:rtl/>
+          <w:color w:val="4472C4" w:themeColor="accent1"/>
+          <w:sz w:val="18"/>
+          <w:szCs w:val="18"/>
+          <w:rtl/>
+          <w:lang w:val="en-US"/>
         </w:rPr>
         <w:drawing>
-          <wp:inline distT="0" distB="0" distL="0" distR="0" wp14:anchorId="32F883FC" wp14:editId="7CE56D3C">
-            <wp:extent cx="5943600" cy="920750"/>
+          <wp:anchor distT="0" distB="0" distL="114300" distR="114300" simplePos="0" relativeHeight="251788288" behindDoc="0" locked="0" layoutInCell="1" allowOverlap="1" wp14:anchorId="57CD0B78" wp14:editId="3315D88C">
+            <wp:simplePos x="0" y="0"/>
+            <wp:positionH relativeFrom="column">
+              <wp:posOffset>-288290</wp:posOffset>
+            </wp:positionH>
+            <wp:positionV relativeFrom="page">
+              <wp:posOffset>1905000</wp:posOffset>
+            </wp:positionV>
+            <wp:extent cx="5773420" cy="1265555"/>
             <wp:effectExtent l="0" t="0" r="0" b="0"/>
-            <wp:docPr id="1433188958" name="Picture 1"/>
+            <wp:wrapSquare wrapText="bothSides"/>
+            <wp:docPr id="774752825" name="Picture 1"/>
             <wp:cNvGraphicFramePr>
               <a:graphicFrameLocks xmlns:a="http://schemas.openxmlformats.org/drawingml/2006/main" noChangeAspect="1"/>
             </wp:cNvGraphicFramePr>
@@ -33115,115 +35011,11 @@
               <a:graphicData uri="http://schemas.openxmlformats.org/drawingml/2006/picture">
                 <pic:pic xmlns:pic="http://schemas.openxmlformats.org/drawingml/2006/picture">
                   <pic:nvPicPr>
-                    <pic:cNvPr id="1433188958" name=""/>
+                    <pic:cNvPr id="774752825" name=""/>
                     <pic:cNvPicPr/>
                   </pic:nvPicPr>
                   <pic:blipFill>
-                    <a:blip r:embed="rId11"/>
-                    <a:stretch>
-                      <a:fillRect/>
-                    </a:stretch>
-                  </pic:blipFill>
-                  <pic:spPr>
-                    <a:xfrm>
-                      <a:off x="0" y="0"/>
-                      <a:ext cx="5943600" cy="920750"/>
-                    </a:xfrm>
-                    <a:prstGeom prst="rect">
-                      <a:avLst/>
-                    </a:prstGeom>
-                  </pic:spPr>
-                </pic:pic>
-              </a:graphicData>
-            </a:graphic>
-          </wp:inline>
-        </w:drawing>
-      </w:r>
-    </w:p>
-    <w:p>
-      <w:pPr>
-        <w:pStyle w:val="ListParagraph"/>
-        <w:bidi/>
-        <w:spacing w:after="160" w:line="245" w:lineRule="auto"/>
-        <w:rPr>
-          <w:color w:val="4472C4" w:themeColor="accent1"/>
-          <w:sz w:val="18"/>
-          <w:szCs w:val="18"/>
-          <w:lang w:val="en-US"/>
-        </w:rPr>
-      </w:pPr>
-    </w:p>
-    <w:p>
-      <w:pPr>
-        <w:pStyle w:val="ListParagraph"/>
-        <w:bidi/>
-        <w:spacing w:after="160" w:line="245" w:lineRule="auto"/>
-        <w:rPr>
-          <w:rFonts w:hint="cs"/>
-          <w:color w:val="4472C4" w:themeColor="accent1"/>
-          <w:sz w:val="18"/>
-          <w:szCs w:val="18"/>
-          <w:rtl/>
-          <w:lang w:val="en-US"/>
-        </w:rPr>
-      </w:pPr>
-      <w:r>
-        <w:rPr>
-          <w:rFonts w:hint="cs"/>
-          <w:color w:val="4472C4" w:themeColor="accent1"/>
-          <w:sz w:val="18"/>
-          <w:szCs w:val="18"/>
-          <w:rtl/>
-          <w:lang w:val="en-US"/>
-        </w:rPr>
-        <w:t>נדפיס גם את הלוחות על מנת להבין יותר טוב את התוצאות</w:t>
-      </w:r>
-    </w:p>
-    <w:p>
-      <w:pPr>
-        <w:pStyle w:val="ListParagraph"/>
-        <w:bidi/>
-        <w:spacing w:after="160" w:line="245" w:lineRule="auto"/>
-        <w:rPr>
-          <w:color w:val="4472C4" w:themeColor="accent1"/>
-          <w:sz w:val="18"/>
-          <w:szCs w:val="18"/>
-          <w:lang w:val="en-US"/>
-        </w:rPr>
-      </w:pPr>
-      <w:r>
-        <w:rPr>
-          <w:color w:val="4472C4" w:themeColor="accent1"/>
-          <w:sz w:val="18"/>
-          <w:szCs w:val="18"/>
-          <w:rtl/>
-          <w:lang w:val="en-US"/>
-        </w:rPr>
-        <w:drawing>
-          <wp:anchor distT="0" distB="0" distL="114300" distR="114300" simplePos="0" relativeHeight="251786240" behindDoc="0" locked="0" layoutInCell="1" allowOverlap="1" wp14:anchorId="52A4CB34" wp14:editId="7A80DF43">
-            <wp:simplePos x="0" y="0"/>
-            <wp:positionH relativeFrom="column">
-              <wp:posOffset>2193722</wp:posOffset>
-            </wp:positionH>
-            <wp:positionV relativeFrom="page">
-              <wp:posOffset>3232810</wp:posOffset>
-            </wp:positionV>
-            <wp:extent cx="1223645" cy="2867025"/>
-            <wp:effectExtent l="0" t="0" r="0" b="9525"/>
-            <wp:wrapSquare wrapText="bothSides"/>
-            <wp:docPr id="1864487957" name="Picture 1"/>
-            <wp:cNvGraphicFramePr>
-              <a:graphicFrameLocks xmlns:a="http://schemas.openxmlformats.org/drawingml/2006/main" noChangeAspect="1"/>
-            </wp:cNvGraphicFramePr>
-            <a:graphic xmlns:a="http://schemas.openxmlformats.org/drawingml/2006/main">
-              <a:graphicData uri="http://schemas.openxmlformats.org/drawingml/2006/picture">
-                <pic:pic xmlns:pic="http://schemas.openxmlformats.org/drawingml/2006/picture">
-                  <pic:nvPicPr>
-                    <pic:cNvPr id="1864487957" name=""/>
-                    <pic:cNvPicPr/>
-                  </pic:nvPicPr>
-                  <pic:blipFill>
-                    <a:blip r:embed="rId12">
+                    <a:blip r:embed="rId21">
                       <a:extLst>
                         <a:ext uri="{28A0092B-C50C-407E-A947-70E740481C1C}">
                           <a14:useLocalDpi xmlns:a14="http://schemas.microsoft.com/office/drawing/2010/main" val="0"/>
@@ -33237,7 +35029,7 @@
                   <pic:spPr>
                     <a:xfrm>
                       <a:off x="0" y="0"/>
-                      <a:ext cx="1223645" cy="2867025"/>
+                      <a:ext cx="5773420" cy="1265555"/>
                     </a:xfrm>
                     <a:prstGeom prst="rect">
                       <a:avLst/>
@@ -33257,6 +35049,107 @@
       </w:r>
       <w:r>
         <w:rPr>
+          <w:rFonts w:hint="cs"/>
+          <w:color w:val="4472C4" w:themeColor="accent1"/>
+          <w:sz w:val="18"/>
+          <w:szCs w:val="18"/>
+          <w:rtl/>
+        </w:rPr>
+        <w:t>התוצאות שקיבלנו:</w:t>
+      </w:r>
+    </w:p>
+    <w:p>
+      <w:pPr>
+        <w:bidi/>
+        <w:spacing w:after="160" w:line="245" w:lineRule="auto"/>
+        <w:rPr>
+          <w:color w:val="4472C4" w:themeColor="accent1"/>
+          <w:sz w:val="18"/>
+          <w:szCs w:val="18"/>
+          <w:rtl/>
+          <w:lang w:val="en-US"/>
+        </w:rPr>
+      </w:pPr>
+    </w:p>
+    <w:p>
+      <w:pPr>
+        <w:pStyle w:val="ListParagraph"/>
+        <w:bidi/>
+        <w:spacing w:after="160" w:line="245" w:lineRule="auto"/>
+        <w:rPr>
+          <w:color w:val="4472C4" w:themeColor="accent1"/>
+          <w:sz w:val="18"/>
+          <w:szCs w:val="18"/>
+          <w:lang w:val="en-US"/>
+        </w:rPr>
+      </w:pPr>
+    </w:p>
+    <w:p>
+      <w:pPr>
+        <w:pStyle w:val="ListParagraph"/>
+        <w:bidi/>
+        <w:spacing w:after="160" w:line="245" w:lineRule="auto"/>
+        <w:rPr>
+          <w:color w:val="4472C4" w:themeColor="accent1"/>
+          <w:sz w:val="18"/>
+          <w:szCs w:val="18"/>
+          <w:lang w:val="en-US"/>
+        </w:rPr>
+      </w:pPr>
+    </w:p>
+    <w:p>
+      <w:pPr>
+        <w:pStyle w:val="ListParagraph"/>
+        <w:bidi/>
+        <w:spacing w:after="160" w:line="245" w:lineRule="auto"/>
+        <w:rPr>
+          <w:color w:val="4472C4" w:themeColor="accent1"/>
+          <w:sz w:val="18"/>
+          <w:szCs w:val="18"/>
+          <w:rtl/>
+          <w:lang w:val="en-US"/>
+        </w:rPr>
+      </w:pPr>
+      <w:r>
+        <w:rPr>
+          <w:rFonts w:hint="cs"/>
+          <w:color w:val="4472C4" w:themeColor="accent1"/>
+          <w:sz w:val="18"/>
+          <w:szCs w:val="18"/>
+          <w:rtl/>
+          <w:lang w:val="en-US"/>
+        </w:rPr>
+        <w:t>נדפיס גם את הלוחות על מנת להבין יותר טוב את התוצאות</w:t>
+      </w:r>
+    </w:p>
+    <w:p>
+      <w:pPr>
+        <w:pStyle w:val="ListParagraph"/>
+        <w:bidi/>
+        <w:spacing w:after="160" w:line="245" w:lineRule="auto"/>
+        <w:rPr>
+          <w:color w:val="4472C4" w:themeColor="accent1"/>
+          <w:sz w:val="18"/>
+          <w:szCs w:val="18"/>
+          <w:lang w:val="en-US"/>
+        </w:rPr>
+      </w:pPr>
+    </w:p>
+    <w:p>
+      <w:pPr>
+        <w:pStyle w:val="ListParagraph"/>
+        <w:bidi/>
+        <w:spacing w:after="160" w:line="245" w:lineRule="auto"/>
+        <w:rPr>
+          <w:color w:val="4472C4" w:themeColor="accent1"/>
+          <w:sz w:val="18"/>
+          <w:szCs w:val="18"/>
+          <w:lang w:val="en-US"/>
+        </w:rPr>
+      </w:pPr>
+      <w:r>
+        <w:rPr>
+          <w:noProof/>
           <w:color w:val="4472C4" w:themeColor="accent1"/>
           <w:sz w:val="18"/>
           <w:szCs w:val="18"/>
@@ -33264,90 +35157,13 @@
           <w:lang w:val="en-US"/>
         </w:rPr>
         <w:drawing>
-          <wp:anchor distT="0" distB="0" distL="114300" distR="114300" simplePos="0" relativeHeight="251787264" behindDoc="0" locked="0" layoutInCell="1" allowOverlap="1" wp14:anchorId="0C1C7F49" wp14:editId="0333F8AF">
+          <wp:anchor distT="0" distB="0" distL="114300" distR="114300" simplePos="0" relativeHeight="251785216" behindDoc="0" locked="0" layoutInCell="1" allowOverlap="1" wp14:anchorId="508F965B" wp14:editId="0B615A3C">
             <wp:simplePos x="0" y="0"/>
             <wp:positionH relativeFrom="column">
-              <wp:posOffset>21869</wp:posOffset>
+              <wp:posOffset>4290109</wp:posOffset>
             </wp:positionH>
-            <wp:positionV relativeFrom="page">
-              <wp:posOffset>3203981</wp:posOffset>
-            </wp:positionV>
-            <wp:extent cx="1463040" cy="3456305"/>
-            <wp:effectExtent l="0" t="0" r="3810" b="0"/>
-            <wp:wrapSquare wrapText="bothSides"/>
-            <wp:docPr id="1198232953" name="Picture 1" descr="A screenshot of a phone&#10;&#10;Description automatically generated"/>
-            <wp:cNvGraphicFramePr>
-              <a:graphicFrameLocks xmlns:a="http://schemas.openxmlformats.org/drawingml/2006/main" noChangeAspect="1"/>
-            </wp:cNvGraphicFramePr>
-            <a:graphic xmlns:a="http://schemas.openxmlformats.org/drawingml/2006/main">
-              <a:graphicData uri="http://schemas.openxmlformats.org/drawingml/2006/picture">
-                <pic:pic xmlns:pic="http://schemas.openxmlformats.org/drawingml/2006/picture">
-                  <pic:nvPicPr>
-                    <pic:cNvPr id="1198232953" name="Picture 1" descr="A screenshot of a phone&#10;&#10;Description automatically generated"/>
-                    <pic:cNvPicPr/>
-                  </pic:nvPicPr>
-                  <pic:blipFill>
-                    <a:blip r:embed="rId13">
-                      <a:extLst>
-                        <a:ext uri="{28A0092B-C50C-407E-A947-70E740481C1C}">
-                          <a14:useLocalDpi xmlns:a14="http://schemas.microsoft.com/office/drawing/2010/main" val="0"/>
-                        </a:ext>
-                      </a:extLst>
-                    </a:blip>
-                    <a:stretch>
-                      <a:fillRect/>
-                    </a:stretch>
-                  </pic:blipFill>
-                  <pic:spPr>
-                    <a:xfrm>
-                      <a:off x="0" y="0"/>
-                      <a:ext cx="1463040" cy="3456305"/>
-                    </a:xfrm>
-                    <a:prstGeom prst="rect">
-                      <a:avLst/>
-                    </a:prstGeom>
-                  </pic:spPr>
-                </pic:pic>
-              </a:graphicData>
-            </a:graphic>
-            <wp14:sizeRelH relativeFrom="margin">
-              <wp14:pctWidth>0</wp14:pctWidth>
-            </wp14:sizeRelH>
-            <wp14:sizeRelV relativeFrom="margin">
-              <wp14:pctHeight>0</wp14:pctHeight>
-            </wp14:sizeRelV>
-          </wp:anchor>
-        </w:drawing>
-      </w:r>
-    </w:p>
-    <w:p>
-      <w:pPr>
-        <w:pStyle w:val="ListParagraph"/>
-        <w:bidi/>
-        <w:spacing w:after="160" w:line="245" w:lineRule="auto"/>
-        <w:rPr>
-          <w:color w:val="4472C4" w:themeColor="accent1"/>
-          <w:sz w:val="18"/>
-          <w:szCs w:val="18"/>
-          <w:lang w:val="en-US"/>
-        </w:rPr>
-      </w:pPr>
-      <w:r>
-        <w:rPr>
-          <w:color w:val="4472C4" w:themeColor="accent1"/>
-          <w:sz w:val="18"/>
-          <w:szCs w:val="18"/>
-          <w:rtl/>
-          <w:lang w:val="en-US"/>
-        </w:rPr>
-        <w:drawing>
-          <wp:anchor distT="0" distB="0" distL="114300" distR="114300" simplePos="0" relativeHeight="251785216" behindDoc="0" locked="0" layoutInCell="1" allowOverlap="1" wp14:anchorId="508F965B" wp14:editId="000C16EC">
-            <wp:simplePos x="0" y="0"/>
-            <wp:positionH relativeFrom="column">
-              <wp:posOffset>4191000</wp:posOffset>
-            </wp:positionH>
-            <wp:positionV relativeFrom="page">
-              <wp:posOffset>3276600</wp:posOffset>
+            <wp:positionV relativeFrom="margin">
+              <wp:posOffset>2796052</wp:posOffset>
             </wp:positionV>
             <wp:extent cx="1045845" cy="2492375"/>
             <wp:effectExtent l="0" t="0" r="1905" b="3175"/>
@@ -33364,7 +35180,7 @@
                     <pic:cNvPicPr/>
                   </pic:nvPicPr>
                   <pic:blipFill rotWithShape="1">
-                    <a:blip r:embed="rId14">
+                    <a:blip r:embed="rId22">
                       <a:extLst>
                         <a:ext uri="{28A0092B-C50C-407E-A947-70E740481C1C}">
                           <a14:useLocalDpi xmlns:a14="http://schemas.microsoft.com/office/drawing/2010/main" val="0"/>
@@ -33403,6 +35219,136 @@
           </wp:anchor>
         </w:drawing>
       </w:r>
+      <w:r>
+        <w:rPr>
+          <w:noProof/>
+          <w:color w:val="4472C4" w:themeColor="accent1"/>
+          <w:sz w:val="18"/>
+          <w:szCs w:val="18"/>
+          <w:rtl/>
+          <w:lang w:val="en-US"/>
+        </w:rPr>
+        <w:drawing>
+          <wp:anchor distT="0" distB="0" distL="114300" distR="114300" simplePos="0" relativeHeight="251786240" behindDoc="0" locked="0" layoutInCell="1" allowOverlap="1" wp14:anchorId="52A4CB34" wp14:editId="7C00A3B8">
+            <wp:simplePos x="0" y="0"/>
+            <wp:positionH relativeFrom="column">
+              <wp:posOffset>2197637</wp:posOffset>
+            </wp:positionH>
+            <wp:positionV relativeFrom="page">
+              <wp:posOffset>3712406</wp:posOffset>
+            </wp:positionV>
+            <wp:extent cx="1223645" cy="2867025"/>
+            <wp:effectExtent l="0" t="0" r="0" b="9525"/>
+            <wp:wrapSquare wrapText="bothSides"/>
+            <wp:docPr id="1864487957" name="Picture 1"/>
+            <wp:cNvGraphicFramePr>
+              <a:graphicFrameLocks xmlns:a="http://schemas.openxmlformats.org/drawingml/2006/main" noChangeAspect="1"/>
+            </wp:cNvGraphicFramePr>
+            <a:graphic xmlns:a="http://schemas.openxmlformats.org/drawingml/2006/main">
+              <a:graphicData uri="http://schemas.openxmlformats.org/drawingml/2006/picture">
+                <pic:pic xmlns:pic="http://schemas.openxmlformats.org/drawingml/2006/picture">
+                  <pic:nvPicPr>
+                    <pic:cNvPr id="1864487957" name=""/>
+                    <pic:cNvPicPr/>
+                  </pic:nvPicPr>
+                  <pic:blipFill>
+                    <a:blip r:embed="rId23">
+                      <a:extLst>
+                        <a:ext uri="{28A0092B-C50C-407E-A947-70E740481C1C}">
+                          <a14:useLocalDpi xmlns:a14="http://schemas.microsoft.com/office/drawing/2010/main" val="0"/>
+                        </a:ext>
+                      </a:extLst>
+                    </a:blip>
+                    <a:stretch>
+                      <a:fillRect/>
+                    </a:stretch>
+                  </pic:blipFill>
+                  <pic:spPr>
+                    <a:xfrm>
+                      <a:off x="0" y="0"/>
+                      <a:ext cx="1223645" cy="2867025"/>
+                    </a:xfrm>
+                    <a:prstGeom prst="rect">
+                      <a:avLst/>
+                    </a:prstGeom>
+                  </pic:spPr>
+                </pic:pic>
+              </a:graphicData>
+            </a:graphic>
+            <wp14:sizeRelH relativeFrom="margin">
+              <wp14:pctWidth>0</wp14:pctWidth>
+            </wp14:sizeRelH>
+            <wp14:sizeRelV relativeFrom="margin">
+              <wp14:pctHeight>0</wp14:pctHeight>
+            </wp14:sizeRelV>
+          </wp:anchor>
+        </w:drawing>
+      </w:r>
+      <w:r>
+        <w:rPr>
+          <w:noProof/>
+          <w:color w:val="4472C4" w:themeColor="accent1"/>
+          <w:sz w:val="18"/>
+          <w:szCs w:val="18"/>
+          <w:rtl/>
+          <w:lang w:val="en-US"/>
+        </w:rPr>
+        <w:drawing>
+          <wp:anchor distT="0" distB="0" distL="114300" distR="114300" simplePos="0" relativeHeight="251787264" behindDoc="0" locked="0" layoutInCell="1" allowOverlap="1" wp14:anchorId="0C1C7F49" wp14:editId="07041B10">
+            <wp:simplePos x="0" y="0"/>
+            <wp:positionH relativeFrom="column">
+              <wp:posOffset>4005</wp:posOffset>
+            </wp:positionH>
+            <wp:positionV relativeFrom="page">
+              <wp:posOffset>3566991</wp:posOffset>
+            </wp:positionV>
+            <wp:extent cx="1463040" cy="3456305"/>
+            <wp:effectExtent l="0" t="0" r="3810" b="0"/>
+            <wp:wrapSquare wrapText="bothSides"/>
+            <wp:docPr id="1198232953" name="Picture 1" descr="A screenshot of a phone&#10;&#10;Description automatically generated"/>
+            <wp:cNvGraphicFramePr>
+              <a:graphicFrameLocks xmlns:a="http://schemas.openxmlformats.org/drawingml/2006/main" noChangeAspect="1"/>
+            </wp:cNvGraphicFramePr>
+            <a:graphic xmlns:a="http://schemas.openxmlformats.org/drawingml/2006/main">
+              <a:graphicData uri="http://schemas.openxmlformats.org/drawingml/2006/picture">
+                <pic:pic xmlns:pic="http://schemas.openxmlformats.org/drawingml/2006/picture">
+                  <pic:nvPicPr>
+                    <pic:cNvPr id="1198232953" name="Picture 1" descr="A screenshot of a phone&#10;&#10;Description automatically generated"/>
+                    <pic:cNvPicPr/>
+                  </pic:nvPicPr>
+                  <pic:blipFill>
+                    <a:blip r:embed="rId24">
+                      <a:extLst>
+                        <a:ext uri="{28A0092B-C50C-407E-A947-70E740481C1C}">
+                          <a14:useLocalDpi xmlns:a14="http://schemas.microsoft.com/office/drawing/2010/main" val="0"/>
+                        </a:ext>
+                      </a:extLst>
+                    </a:blip>
+                    <a:stretch>
+                      <a:fillRect/>
+                    </a:stretch>
+                  </pic:blipFill>
+                  <pic:spPr>
+                    <a:xfrm>
+                      <a:off x="0" y="0"/>
+                      <a:ext cx="1463040" cy="3456305"/>
+                    </a:xfrm>
+                    <a:prstGeom prst="rect">
+                      <a:avLst/>
+                    </a:prstGeom>
+                  </pic:spPr>
+                </pic:pic>
+              </a:graphicData>
+            </a:graphic>
+            <wp14:sizeRelH relativeFrom="margin">
+              <wp14:pctWidth>0</wp14:pctWidth>
+            </wp14:sizeRelH>
+            <wp14:sizeRelV relativeFrom="margin">
+              <wp14:pctHeight>0</wp14:pctHeight>
+            </wp14:sizeRelV>
+          </wp:anchor>
+        </w:drawing>
+      </w:r>
     </w:p>
     <w:p>
       <w:pPr>
@@ -33761,6 +35707,7 @@
         <w:rPr>
           <w:sz w:val="18"/>
           <w:szCs w:val="18"/>
+          <w:rtl/>
         </w:rPr>
       </w:pPr>
       <w:r>
@@ -33786,12 +35733,26 @@
     <w:p>
       <w:pPr>
         <w:pStyle w:val="ListParagraph"/>
-        <w:rPr>
-          <w:sz w:val="18"/>
-          <w:szCs w:val="18"/>
-          <w:rtl/>
-        </w:rPr>
-      </w:pPr>
+        <w:bidi/>
+        <w:rPr>
+          <w:color w:val="4472C4" w:themeColor="accent1"/>
+          <w:sz w:val="18"/>
+          <w:szCs w:val="18"/>
+          <w:rtl/>
+          <w:lang w:val="en-US"/>
+        </w:rPr>
+      </w:pPr>
+      <w:r>
+        <w:rPr>
+          <w:rFonts w:hint="cs"/>
+          <w:color w:val="4472C4" w:themeColor="accent1"/>
+          <w:sz w:val="18"/>
+          <w:szCs w:val="18"/>
+          <w:rtl/>
+          <w:lang w:val="en-US"/>
+        </w:rPr>
+        <w:t xml:space="preserve"> </w:t>
+      </w:r>
     </w:p>
     <w:p>
       <w:pPr>
@@ -33814,18 +35775,93 @@
           <w:rtl/>
           <w:lang w:val="en-US"/>
         </w:rPr>
-        <w:t>נחלק את ה</w:t>
-      </w:r>
-      <w:r>
-        <w:rPr>
-          <w:rFonts w:hint="cs"/>
-          <w:color w:val="4472C4" w:themeColor="accent1"/>
-          <w:sz w:val="18"/>
-          <w:szCs w:val="18"/>
-          <w:rtl/>
-          <w:lang w:val="en-US"/>
-        </w:rPr>
-        <w:t>תוצאות לפי המפות השונות:</w:t>
+        <w:t>ניתן לראות כי</w:t>
+      </w:r>
+      <w:r>
+        <w:rPr>
+          <w:rFonts w:hint="cs"/>
+          <w:color w:val="4472C4" w:themeColor="accent1"/>
+          <w:sz w:val="18"/>
+          <w:szCs w:val="18"/>
+          <w:rtl/>
+          <w:lang w:val="en-US"/>
+        </w:rPr>
+        <w:t xml:space="preserve"> בכל המפות</w:t>
+      </w:r>
+      <w:r>
+        <w:rPr>
+          <w:rFonts w:hint="cs"/>
+          <w:color w:val="4472C4" w:themeColor="accent1"/>
+          <w:sz w:val="18"/>
+          <w:szCs w:val="18"/>
+          <w:rtl/>
+          <w:lang w:val="en-US"/>
+        </w:rPr>
+        <w:t xml:space="preserve"> אלגוריתם ה</w:t>
+      </w:r>
+      <w:r>
+        <w:rPr>
+          <w:color w:val="4472C4" w:themeColor="accent1"/>
+          <w:sz w:val="18"/>
+          <w:szCs w:val="18"/>
+          <w:lang w:val="en-US"/>
+        </w:rPr>
+        <w:t>BFS</w:t>
+      </w:r>
+      <w:r>
+        <w:rPr>
+          <w:rFonts w:hint="cs"/>
+          <w:color w:val="4472C4" w:themeColor="accent1"/>
+          <w:sz w:val="18"/>
+          <w:szCs w:val="18"/>
+          <w:rtl/>
+          <w:lang w:val="en-US"/>
+        </w:rPr>
+        <w:t xml:space="preserve"> פיתח יותר מצבים משאר האלגוריתמים וזה מכיוון שהוא מפתח בשכבות, הוא בהכרח יפתח כמות מצבים קבועה (האפשרית בהינתן הבורות) לפי אורך הפתרון. כיוון שאין לו יוריסטיקה שתכוון אותו לכיוון המטרה הבאה הוא מ</w:t>
+      </w:r>
+      <w:r>
+        <w:rPr>
+          <w:rFonts w:hint="cs"/>
+          <w:color w:val="4472C4" w:themeColor="accent1"/>
+          <w:sz w:val="18"/>
+          <w:szCs w:val="18"/>
+          <w:rtl/>
+          <w:lang w:val="en-US"/>
+        </w:rPr>
+        <w:t xml:space="preserve">פתח גם </w:t>
+      </w:r>
+      <w:r>
+        <w:rPr>
+          <w:rFonts w:hint="cs"/>
+          <w:color w:val="4472C4" w:themeColor="accent1"/>
+          <w:sz w:val="18"/>
+          <w:szCs w:val="18"/>
+          <w:rtl/>
+          <w:lang w:val="en-US"/>
+        </w:rPr>
+        <w:t xml:space="preserve">מצבים שמרחיקים </w:t>
+      </w:r>
+      <w:r>
+        <w:rPr>
+          <w:rFonts w:hint="cs"/>
+          <w:color w:val="4472C4" w:themeColor="accent1"/>
+          <w:sz w:val="18"/>
+          <w:szCs w:val="18"/>
+          <w:rtl/>
+          <w:lang w:val="en-US"/>
+        </w:rPr>
+        <w:t xml:space="preserve">אותו </w:t>
+      </w:r>
+      <w:r>
+        <w:rPr>
+          <w:rFonts w:hint="cs"/>
+          <w:color w:val="4472C4" w:themeColor="accent1"/>
+          <w:sz w:val="18"/>
+          <w:szCs w:val="18"/>
+          <w:rtl/>
+          <w:lang w:val="en-US"/>
+        </w:rPr>
+        <w:t>מהפתרון.</w:t>
       </w:r>
     </w:p>
     <w:p>
@@ -33842,23 +35878,34 @@
       </w:pPr>
       <w:r>
         <w:rPr>
-          <w:color w:val="4472C4" w:themeColor="accent1"/>
-          <w:sz w:val="18"/>
-          <w:szCs w:val="18"/>
-          <w:lang w:val="en-US"/>
-        </w:rPr>
-        <w:t>12x12</w:t>
-      </w:r>
-      <w:r>
-        <w:rPr>
-          <w:rFonts w:hint="cs"/>
-          <w:color w:val="4472C4" w:themeColor="accent1"/>
-          <w:sz w:val="18"/>
-          <w:szCs w:val="18"/>
-          <w:rtl/>
-          <w:lang w:val="en-US"/>
-        </w:rPr>
-        <w:t xml:space="preserve">: </w:t>
+          <w:rFonts w:hint="cs"/>
+          <w:color w:val="4472C4" w:themeColor="accent1"/>
+          <w:sz w:val="18"/>
+          <w:szCs w:val="18"/>
+          <w:rtl/>
+          <w:lang w:val="en-US"/>
+        </w:rPr>
+        <w:t>מכיוון ש</w:t>
+      </w:r>
+      <w:r>
+        <w:rPr>
+          <w:color w:val="4472C4" w:themeColor="accent1"/>
+          <w:sz w:val="18"/>
+          <w:szCs w:val="18"/>
+          <w:lang w:val="en-US"/>
+        </w:rPr>
+        <w:t>BFS</w:t>
+      </w:r>
+      <w:r>
+        <w:rPr>
+          <w:rFonts w:hint="cs"/>
+          <w:color w:val="4472C4" w:themeColor="accent1"/>
+          <w:sz w:val="18"/>
+          <w:szCs w:val="18"/>
+          <w:rtl/>
+          <w:lang w:val="en-US"/>
+        </w:rPr>
+        <w:t xml:space="preserve"> מוצא את המרחק הקצר ביותר מבלי להתחשב במשקל הקשתות הוא החזיר את המסלולים הכבדים ביותר בכל מפה.</w:t>
       </w:r>
     </w:p>
     <w:p>
@@ -33882,36 +35929,393 @@
           <w:rtl/>
           <w:lang w:val="en-US"/>
         </w:rPr>
-        <w:t>נסמן את הכדור הימני עליון יותר ב</w:t>
-      </w:r>
-      <w:r>
-        <w:rPr>
-          <w:color w:val="4472C4" w:themeColor="accent1"/>
-          <w:sz w:val="18"/>
-          <w:szCs w:val="18"/>
-          <w:lang w:val="en-US"/>
-        </w:rPr>
-        <w:t>d1</w:t>
-      </w:r>
-      <w:r>
-        <w:rPr>
-          <w:rFonts w:hint="cs"/>
-          <w:color w:val="4472C4" w:themeColor="accent1"/>
-          <w:sz w:val="18"/>
-          <w:szCs w:val="18"/>
-          <w:rtl/>
-          <w:lang w:val="en-US"/>
-        </w:rPr>
-        <w:t xml:space="preserve"> ואת השני ב</w:t>
-      </w:r>
-      <w:r>
-        <w:rPr>
-          <w:color w:val="4472C4" w:themeColor="accent1"/>
-          <w:sz w:val="18"/>
-          <w:szCs w:val="18"/>
-          <w:lang w:val="en-US"/>
-        </w:rPr>
-        <w:t>d2</w:t>
+        <w:t xml:space="preserve">עבור אלגוריתם </w:t>
+      </w:r>
+      <w:proofErr w:type="spellStart"/>
+      <w:r>
+        <w:rPr>
+          <w:color w:val="4472C4" w:themeColor="accent1"/>
+          <w:sz w:val="18"/>
+          <w:szCs w:val="18"/>
+          <w:lang w:val="en-US"/>
+        </w:rPr>
+        <w:t>wA</w:t>
+      </w:r>
+      <w:proofErr w:type="spellEnd"/>
+      <w:r>
+        <w:rPr>
+          <w:color w:val="4472C4" w:themeColor="accent1"/>
+          <w:sz w:val="18"/>
+          <w:szCs w:val="18"/>
+          <w:lang w:val="en-US"/>
+        </w:rPr>
+        <w:t>*</w:t>
+      </w:r>
+      <w:r>
+        <w:rPr>
+          <w:rFonts w:hint="cs"/>
+          <w:color w:val="4472C4" w:themeColor="accent1"/>
+          <w:sz w:val="18"/>
+          <w:szCs w:val="18"/>
+          <w:rtl/>
+          <w:lang w:val="en-US"/>
+        </w:rPr>
+        <w:t xml:space="preserve"> </w:t>
+      </w:r>
+      <w:proofErr w:type="spellStart"/>
+      <w:r>
+        <w:rPr>
+          <w:rFonts w:hint="cs"/>
+          <w:color w:val="4472C4" w:themeColor="accent1"/>
+          <w:sz w:val="18"/>
+          <w:szCs w:val="18"/>
+          <w:rtl/>
+          <w:lang w:val="en-US"/>
+        </w:rPr>
+        <w:t>התואריה</w:t>
+      </w:r>
+      <w:proofErr w:type="spellEnd"/>
+      <w:r>
+        <w:rPr>
+          <w:rFonts w:hint="cs"/>
+          <w:color w:val="4472C4" w:themeColor="accent1"/>
+          <w:sz w:val="18"/>
+          <w:szCs w:val="18"/>
+          <w:rtl/>
+          <w:lang w:val="en-US"/>
+        </w:rPr>
+        <w:t xml:space="preserve"> אומרת ש</w:t>
+      </w:r>
+      <w:r>
+        <w:rPr>
+          <w:rFonts w:hint="cs"/>
+          <w:color w:val="4472C4" w:themeColor="accent1"/>
+          <w:sz w:val="18"/>
+          <w:szCs w:val="18"/>
+          <w:rtl/>
+          <w:lang w:val="en-US"/>
+        </w:rPr>
+        <w:t>ככל ש-</w:t>
+      </w:r>
+      <w:r>
+        <w:rPr>
+          <w:color w:val="4472C4" w:themeColor="accent1"/>
+          <w:sz w:val="18"/>
+          <w:szCs w:val="18"/>
+          <w:lang w:val="en-US"/>
+        </w:rPr>
+        <w:t>w</w:t>
+      </w:r>
+      <w:r>
+        <w:rPr>
+          <w:rFonts w:hint="cs"/>
+          <w:color w:val="4472C4" w:themeColor="accent1"/>
+          <w:sz w:val="18"/>
+          <w:szCs w:val="18"/>
+          <w:rtl/>
+          <w:lang w:val="en-US"/>
+        </w:rPr>
+        <w:t xml:space="preserve"> גדל האלגוריתם </w:t>
+      </w:r>
+      <w:r>
+        <w:rPr>
+          <w:rFonts w:hint="cs"/>
+          <w:color w:val="4472C4" w:themeColor="accent1"/>
+          <w:sz w:val="18"/>
+          <w:szCs w:val="18"/>
+          <w:rtl/>
+          <w:lang w:val="en-US"/>
+        </w:rPr>
+        <w:t>י</w:t>
+      </w:r>
+      <w:r>
+        <w:rPr>
+          <w:rFonts w:hint="cs"/>
+          <w:color w:val="4472C4" w:themeColor="accent1"/>
+          <w:sz w:val="18"/>
+          <w:szCs w:val="18"/>
+          <w:rtl/>
+          <w:lang w:val="en-US"/>
+        </w:rPr>
+        <w:t xml:space="preserve">פתח פחות מצבים וזאת מכיוון שניתן יותר משקל ליוריסטיקה (אצלינו מרחק מנהטן לכדור/נקודת סיום הקרוב ביותר), </w:t>
+      </w:r>
+      <w:r>
+        <w:rPr>
+          <w:rFonts w:hint="cs"/>
+          <w:color w:val="4472C4" w:themeColor="accent1"/>
+          <w:sz w:val="18"/>
+          <w:szCs w:val="18"/>
+          <w:rtl/>
+          <w:lang w:val="en-US"/>
+        </w:rPr>
+        <w:t>ולכן ככל ש-</w:t>
+      </w:r>
+      <w:r>
+        <w:rPr>
+          <w:color w:val="4472C4" w:themeColor="accent1"/>
+          <w:sz w:val="18"/>
+          <w:szCs w:val="18"/>
+          <w:lang w:val="en-US"/>
+        </w:rPr>
+        <w:t>w</w:t>
+      </w:r>
+      <w:r>
+        <w:rPr>
+          <w:rFonts w:hint="cs"/>
+          <w:color w:val="4472C4" w:themeColor="accent1"/>
+          <w:sz w:val="18"/>
+          <w:szCs w:val="18"/>
+          <w:rtl/>
+          <w:lang w:val="en-US"/>
+        </w:rPr>
+        <w:t xml:space="preserve"> יותר גדול ניתן פחות משקל ל-</w:t>
+      </w:r>
+      <w:r>
+        <w:rPr>
+          <w:color w:val="4472C4" w:themeColor="accent1"/>
+          <w:sz w:val="18"/>
+          <w:szCs w:val="18"/>
+          <w:lang w:val="en-US"/>
+        </w:rPr>
+        <w:t>g</w:t>
+      </w:r>
+      <w:r>
+        <w:rPr>
+          <w:rFonts w:hint="cs"/>
+          <w:color w:val="4472C4" w:themeColor="accent1"/>
+          <w:sz w:val="18"/>
+          <w:szCs w:val="18"/>
+          <w:rtl/>
+          <w:lang w:val="en-US"/>
+        </w:rPr>
+        <w:t xml:space="preserve"> ויותר ליוריסטיקה שכל הזמן מקרבת לעבר המטרה ולכן יפותחו פחות מסלולים</w:t>
+      </w:r>
+      <w:r>
+        <w:rPr>
+          <w:rFonts w:hint="cs"/>
+          <w:color w:val="4472C4" w:themeColor="accent1"/>
+          <w:sz w:val="18"/>
+          <w:szCs w:val="18"/>
+          <w:rtl/>
+          <w:lang w:val="en-US"/>
+        </w:rPr>
+        <w:t xml:space="preserve">, אך אנו עלולים להחזיר מסלול פחות אופטימלי - כבד יותר. </w:t>
+      </w:r>
+    </w:p>
+    <w:p>
+      <w:pPr>
+        <w:pStyle w:val="ListParagraph"/>
+        <w:bidi/>
+        <w:rPr>
+          <w:color w:val="4472C4" w:themeColor="accent1"/>
+          <w:sz w:val="18"/>
+          <w:szCs w:val="18"/>
+          <w:rtl/>
+          <w:lang w:val="en-US"/>
+        </w:rPr>
+      </w:pPr>
+      <w:r>
+        <w:rPr>
+          <w:rFonts w:hint="cs"/>
+          <w:color w:val="4472C4" w:themeColor="accent1"/>
+          <w:sz w:val="18"/>
+          <w:szCs w:val="18"/>
+          <w:rtl/>
+          <w:lang w:val="en-US"/>
+        </w:rPr>
+        <w:t xml:space="preserve">התוצאות שקיבלנו תואמות באופן חלקי את התאוריה וזאת מכיוון שלמרות שעבור </w:t>
+      </w:r>
+      <w:r>
+        <w:rPr>
+          <w:color w:val="4472C4" w:themeColor="accent1"/>
+          <w:sz w:val="18"/>
+          <w:szCs w:val="18"/>
+          <w:lang w:val="en-US"/>
+        </w:rPr>
+        <w:t>w=0.5</w:t>
+      </w:r>
+      <w:r>
+        <w:rPr>
+          <w:rFonts w:hint="cs"/>
+          <w:color w:val="4472C4" w:themeColor="accent1"/>
+          <w:sz w:val="18"/>
+          <w:szCs w:val="18"/>
+          <w:rtl/>
+          <w:lang w:val="en-US"/>
+        </w:rPr>
+        <w:t xml:space="preserve"> מפותחים יותר מצבים מאשר </w:t>
+      </w:r>
+      <w:r>
+        <w:rPr>
+          <w:color w:val="4472C4" w:themeColor="accent1"/>
+          <w:sz w:val="18"/>
+          <w:szCs w:val="18"/>
+          <w:lang w:val="en-US"/>
+        </w:rPr>
+        <w:t>w=0.7</w:t>
+      </w:r>
+      <w:r>
+        <w:rPr>
+          <w:rFonts w:hint="cs"/>
+          <w:color w:val="4472C4" w:themeColor="accent1"/>
+          <w:sz w:val="18"/>
+          <w:szCs w:val="18"/>
+          <w:rtl/>
+          <w:lang w:val="en-US"/>
+        </w:rPr>
+        <w:t xml:space="preserve"> (תואם את התאוריה) קיבלנו שעבור </w:t>
+      </w:r>
+      <w:r>
+        <w:rPr>
+          <w:color w:val="4472C4" w:themeColor="accent1"/>
+          <w:sz w:val="18"/>
+          <w:szCs w:val="18"/>
+          <w:lang w:val="en-US"/>
+        </w:rPr>
+        <w:t>w=0.9</w:t>
+      </w:r>
+      <w:r>
+        <w:rPr>
+          <w:rFonts w:hint="cs"/>
+          <w:color w:val="4472C4" w:themeColor="accent1"/>
+          <w:sz w:val="18"/>
+          <w:szCs w:val="18"/>
+          <w:rtl/>
+          <w:lang w:val="en-US"/>
+        </w:rPr>
+        <w:t xml:space="preserve"> פותחו יותר מצבים. הסבר אפשר לכך הוא</w:t>
+      </w:r>
+      <w:r>
+        <w:rPr>
+          <w:rFonts w:hint="cs"/>
+          <w:color w:val="4472C4" w:themeColor="accent1"/>
+          <w:sz w:val="18"/>
+          <w:szCs w:val="18"/>
+          <w:rtl/>
+          <w:lang w:val="en-US"/>
+        </w:rPr>
+        <w:t xml:space="preserve"> שבמפות ישנם הרבה בורות בסביבת נקודת הסיום, ומכיוון שהיוריסטיקה שלנו עיוורת לבורות היא מנסה לגרום לאלגוריתם שלנו ללכת ישירות לעבר </w:t>
+      </w:r>
+      <w:proofErr w:type="spellStart"/>
+      <w:r>
+        <w:rPr>
+          <w:rFonts w:hint="cs"/>
+          <w:color w:val="4472C4" w:themeColor="accent1"/>
+          <w:sz w:val="18"/>
+          <w:szCs w:val="18"/>
+          <w:rtl/>
+          <w:lang w:val="en-US"/>
+        </w:rPr>
+        <w:t>הנקודת</w:t>
+      </w:r>
+      <w:proofErr w:type="spellEnd"/>
+      <w:r>
+        <w:rPr>
+          <w:rFonts w:hint="cs"/>
+          <w:color w:val="4472C4" w:themeColor="accent1"/>
+          <w:sz w:val="18"/>
+          <w:szCs w:val="18"/>
+          <w:rtl/>
+          <w:lang w:val="en-US"/>
+        </w:rPr>
+        <w:t xml:space="preserve"> סיום אך מכיוון שלא ניתן לעבור דרך הבור נקבל שיפותחו הרבה מסלולים שקרובים מבחינת היוריסטיקה אך לא ניתן לעבור בהם בגלל הבורות. </w:t>
+      </w:r>
+    </w:p>
+    <w:p>
+      <w:pPr>
+        <w:pStyle w:val="ListParagraph"/>
+        <w:bidi/>
+        <w:rPr>
+          <w:color w:val="4472C4" w:themeColor="accent1"/>
+          <w:sz w:val="18"/>
+          <w:szCs w:val="18"/>
+          <w:rtl/>
+          <w:lang w:val="en-US"/>
+        </w:rPr>
+      </w:pPr>
+      <w:r>
+        <w:rPr>
+          <w:rFonts w:hint="cs"/>
+          <w:color w:val="4472C4" w:themeColor="accent1"/>
+          <w:sz w:val="18"/>
+          <w:szCs w:val="18"/>
+          <w:rtl/>
+          <w:lang w:val="en-US"/>
+        </w:rPr>
+        <w:t xml:space="preserve">מבחינת משקל המסלול קיבלנו כי כמעט כל האלגוריתם החזירו </w:t>
+      </w:r>
+      <w:r>
+        <w:rPr>
+          <w:rFonts w:hint="cs"/>
+          <w:color w:val="4472C4" w:themeColor="accent1"/>
+          <w:sz w:val="18"/>
+          <w:szCs w:val="18"/>
+          <w:rtl/>
+          <w:lang w:val="en-US"/>
+        </w:rPr>
+        <w:t>את אותו מסלול (</w:t>
+      </w:r>
+      <w:r>
+        <w:rPr>
+          <w:rFonts w:hint="cs"/>
+          <w:color w:val="4472C4" w:themeColor="accent1"/>
+          <w:sz w:val="18"/>
+          <w:szCs w:val="18"/>
+          <w:rtl/>
+          <w:lang w:val="en-US"/>
+        </w:rPr>
+        <w:t xml:space="preserve">מלבד מפה </w:t>
+      </w:r>
+      <w:r>
+        <w:rPr>
+          <w:color w:val="4472C4" w:themeColor="accent1"/>
+          <w:sz w:val="18"/>
+          <w:szCs w:val="18"/>
+          <w:lang w:val="en-US"/>
+        </w:rPr>
+        <w:t>15x15</w:t>
+      </w:r>
+      <w:r>
+        <w:rPr>
+          <w:rFonts w:hint="cs"/>
+          <w:color w:val="4472C4" w:themeColor="accent1"/>
+          <w:sz w:val="18"/>
+          <w:szCs w:val="18"/>
+          <w:rtl/>
+          <w:lang w:val="en-US"/>
+        </w:rPr>
+        <w:t xml:space="preserve"> בה </w:t>
+      </w:r>
+      <w:r>
+        <w:rPr>
+          <w:color w:val="4472C4" w:themeColor="accent1"/>
+          <w:sz w:val="18"/>
+          <w:szCs w:val="18"/>
+          <w:lang w:val="en-US"/>
+        </w:rPr>
+        <w:t>w=0.9</w:t>
+      </w:r>
+      <w:r>
+        <w:rPr>
+          <w:rFonts w:hint="cs"/>
+          <w:color w:val="4472C4" w:themeColor="accent1"/>
+          <w:sz w:val="18"/>
+          <w:szCs w:val="18"/>
+          <w:rtl/>
+          <w:lang w:val="en-US"/>
+        </w:rPr>
+        <w:t xml:space="preserve"> החזיר מסלול כבד יותר</w:t>
+      </w:r>
+      <w:r>
+        <w:rPr>
+          <w:rFonts w:hint="cs"/>
+          <w:color w:val="4472C4" w:themeColor="accent1"/>
+          <w:sz w:val="18"/>
+          <w:szCs w:val="18"/>
+          <w:rtl/>
+          <w:lang w:val="en-US"/>
+        </w:rPr>
+        <w:t>)</w:t>
       </w:r>
       <w:r>
         <w:rPr>
@@ -33946,94 +36350,29 @@
           <w:rtl/>
           <w:lang w:val="en-US"/>
         </w:rPr>
-        <w:t>ניתן לראות כי אלגוריתם ה</w:t>
-      </w:r>
-      <w:r>
-        <w:rPr>
-          <w:color w:val="4472C4" w:themeColor="accent1"/>
-          <w:sz w:val="18"/>
-          <w:szCs w:val="18"/>
-          <w:lang w:val="en-US"/>
-        </w:rPr>
-        <w:t>BFS</w:t>
-      </w:r>
-      <w:r>
-        <w:rPr>
-          <w:rFonts w:hint="cs"/>
-          <w:color w:val="4472C4" w:themeColor="accent1"/>
-          <w:sz w:val="18"/>
-          <w:szCs w:val="18"/>
-          <w:rtl/>
-          <w:lang w:val="en-US"/>
-        </w:rPr>
-        <w:t xml:space="preserve"> פיתח יותר מצבים משאר האלגוריתמים וזה מכיוון שהוא מפתח בשכבות, הוא בהכרח יפתח כמות מצבים קבועה (האפשרית בהינתן הבורות) לפי אורך הפתרון. כיוון שאין לו יוריסטיקה שתכוון אותו לכיוון המטרה הבאה הוא מ</w:t>
-      </w:r>
-      <w:r>
-        <w:rPr>
-          <w:rFonts w:hint="cs"/>
-          <w:color w:val="4472C4" w:themeColor="accent1"/>
-          <w:sz w:val="18"/>
-          <w:szCs w:val="18"/>
-          <w:rtl/>
-          <w:lang w:val="en-US"/>
-        </w:rPr>
-        <w:t xml:space="preserve">פתח גם </w:t>
-      </w:r>
-      <w:r>
-        <w:rPr>
-          <w:rFonts w:hint="cs"/>
-          <w:color w:val="4472C4" w:themeColor="accent1"/>
-          <w:sz w:val="18"/>
-          <w:szCs w:val="18"/>
-          <w:rtl/>
-          <w:lang w:val="en-US"/>
-        </w:rPr>
-        <w:t xml:space="preserve">מצבים שמרחיקים </w:t>
-      </w:r>
-      <w:r>
-        <w:rPr>
-          <w:rFonts w:hint="cs"/>
-          <w:color w:val="4472C4" w:themeColor="accent1"/>
-          <w:sz w:val="18"/>
-          <w:szCs w:val="18"/>
-          <w:rtl/>
-          <w:lang w:val="en-US"/>
-        </w:rPr>
-        <w:t xml:space="preserve">אותו </w:t>
-      </w:r>
-      <w:r>
-        <w:rPr>
-          <w:rFonts w:hint="cs"/>
-          <w:color w:val="4472C4" w:themeColor="accent1"/>
-          <w:sz w:val="18"/>
-          <w:szCs w:val="18"/>
-          <w:rtl/>
-          <w:lang w:val="en-US"/>
-        </w:rPr>
-        <w:t>מהפתרון.</w:t>
-      </w:r>
-    </w:p>
-    <w:p>
-      <w:pPr>
-        <w:pStyle w:val="ListParagraph"/>
-        <w:bidi/>
-        <w:rPr>
-          <w:color w:val="4472C4" w:themeColor="accent1"/>
-          <w:sz w:val="18"/>
-          <w:szCs w:val="18"/>
-          <w:lang w:val="en-US"/>
-        </w:rPr>
-      </w:pPr>
-      <w:r>
-        <w:rPr>
-          <w:rFonts w:hint="cs"/>
-          <w:color w:val="4472C4" w:themeColor="accent1"/>
-          <w:sz w:val="18"/>
-          <w:szCs w:val="18"/>
-          <w:rtl/>
-          <w:lang w:val="en-US"/>
-        </w:rPr>
-        <w:t>בנוסף ככל ש-</w:t>
+        <w:t xml:space="preserve">אנחנו </w:t>
+      </w:r>
+      <w:r>
+        <w:rPr>
+          <w:rFonts w:hint="cs"/>
+          <w:color w:val="4472C4" w:themeColor="accent1"/>
+          <w:sz w:val="18"/>
+          <w:szCs w:val="18"/>
+          <w:rtl/>
+          <w:lang w:val="en-US"/>
+        </w:rPr>
+        <w:t>מניחים כי האלגוריתמים אכן מצאו את</w:t>
+      </w:r>
+      <w:r>
+        <w:rPr>
+          <w:rFonts w:hint="cs"/>
+          <w:color w:val="4472C4" w:themeColor="accent1"/>
+          <w:sz w:val="18"/>
+          <w:szCs w:val="18"/>
+          <w:rtl/>
+          <w:lang w:val="en-US"/>
+        </w:rPr>
+        <w:t xml:space="preserve"> המסלול האופטימלי (הרצנו את האלגוריתם עם משקל </w:t>
       </w:r>
       <w:r>
         <w:rPr>
@@ -34053,995 +36392,8 @@
           <w:rtl/>
           <w:lang w:val="en-US"/>
         </w:rPr>
-        <w:t xml:space="preserve"> גדל האלגוריתם מפתח פחות מצבים וזאת מכיוון שניתן יותר משקל ליוריסטיקה (אצלינו מרחק מנהטן לכדור/נקודת סיום הקרוב ביותר), </w:t>
-      </w:r>
-      <w:r>
-        <w:rPr>
-          <w:rFonts w:hint="cs"/>
-          <w:color w:val="4472C4" w:themeColor="accent1"/>
-          <w:sz w:val="18"/>
-          <w:szCs w:val="18"/>
-          <w:rtl/>
-          <w:lang w:val="en-US"/>
-        </w:rPr>
-        <w:t>ולכן ככל ש-</w:t>
-      </w:r>
-      <w:r>
-        <w:rPr>
-          <w:color w:val="4472C4" w:themeColor="accent1"/>
-          <w:sz w:val="18"/>
-          <w:szCs w:val="18"/>
-          <w:lang w:val="en-US"/>
-        </w:rPr>
-        <w:t>w</w:t>
-      </w:r>
-      <w:r>
-        <w:rPr>
-          <w:rFonts w:hint="cs"/>
-          <w:color w:val="4472C4" w:themeColor="accent1"/>
-          <w:sz w:val="18"/>
-          <w:szCs w:val="18"/>
-          <w:rtl/>
-          <w:lang w:val="en-US"/>
-        </w:rPr>
-        <w:t xml:space="preserve"> יותר גדול ניתן פחות משקל ל-</w:t>
-      </w:r>
-      <w:r>
-        <w:rPr>
-          <w:color w:val="4472C4" w:themeColor="accent1"/>
-          <w:sz w:val="18"/>
-          <w:szCs w:val="18"/>
-          <w:lang w:val="en-US"/>
-        </w:rPr>
-        <w:t>g</w:t>
-      </w:r>
-      <w:r>
-        <w:rPr>
-          <w:rFonts w:hint="cs"/>
-          <w:color w:val="4472C4" w:themeColor="accent1"/>
-          <w:sz w:val="18"/>
-          <w:szCs w:val="18"/>
-          <w:rtl/>
-          <w:lang w:val="en-US"/>
-        </w:rPr>
-        <w:t xml:space="preserve"> ויותר ליוריסטיקה שכל הזמן מקרבת לעבר המטרה ולכן יפותחו פחות מסלולים.</w:t>
-      </w:r>
-    </w:p>
-    <w:p>
-      <w:pPr>
-        <w:pStyle w:val="ListParagraph"/>
-        <w:bidi/>
-        <w:rPr>
-          <w:color w:val="4472C4" w:themeColor="accent1"/>
-          <w:sz w:val="18"/>
-          <w:szCs w:val="18"/>
-          <w:rtl/>
-          <w:lang w:val="en-US"/>
-        </w:rPr>
-      </w:pPr>
-      <w:r>
-        <w:rPr>
-          <w:rFonts w:hint="cs"/>
-          <w:color w:val="4472C4" w:themeColor="accent1"/>
-          <w:sz w:val="18"/>
-          <w:szCs w:val="18"/>
-          <w:rtl/>
-          <w:lang w:val="en-US"/>
-        </w:rPr>
-        <w:t xml:space="preserve">מבחינת משקל המסלול הסופי קיבלנו שעבור </w:t>
-      </w:r>
-      <w:r>
-        <w:rPr>
-          <w:color w:val="4472C4" w:themeColor="accent1"/>
-          <w:sz w:val="18"/>
-          <w:szCs w:val="18"/>
-          <w:lang w:val="en-US"/>
-        </w:rPr>
-        <w:t>w=0.5/0.7</w:t>
-      </w:r>
-      <w:r>
-        <w:rPr>
-          <w:rFonts w:hint="cs"/>
-          <w:color w:val="4472C4" w:themeColor="accent1"/>
-          <w:sz w:val="18"/>
-          <w:szCs w:val="18"/>
-          <w:rtl/>
-          <w:lang w:val="en-US"/>
-        </w:rPr>
-        <w:t xml:space="preserve"> קיבלנו את </w:t>
-      </w:r>
-      <w:r>
-        <w:rPr>
-          <w:rFonts w:hint="cs"/>
-          <w:color w:val="4472C4" w:themeColor="accent1"/>
-          <w:sz w:val="18"/>
-          <w:szCs w:val="18"/>
-          <w:rtl/>
-          <w:lang w:val="en-US"/>
-        </w:rPr>
-        <w:t>ה</w:t>
-      </w:r>
-      <w:r>
-        <w:rPr>
-          <w:rFonts w:hint="cs"/>
-          <w:color w:val="4472C4" w:themeColor="accent1"/>
-          <w:sz w:val="18"/>
-          <w:szCs w:val="18"/>
-          <w:rtl/>
-          <w:lang w:val="en-US"/>
-        </w:rPr>
-        <w:t xml:space="preserve">מסלול </w:t>
-      </w:r>
-      <w:r>
-        <w:rPr>
-          <w:rFonts w:hint="cs"/>
-          <w:color w:val="4472C4" w:themeColor="accent1"/>
-          <w:sz w:val="18"/>
-          <w:szCs w:val="18"/>
-          <w:rtl/>
-          <w:lang w:val="en-US"/>
-        </w:rPr>
-        <w:t>ה</w:t>
-      </w:r>
-      <w:r>
-        <w:rPr>
-          <w:rFonts w:hint="cs"/>
-          <w:color w:val="4472C4" w:themeColor="accent1"/>
-          <w:sz w:val="18"/>
-          <w:szCs w:val="18"/>
-          <w:rtl/>
-          <w:lang w:val="en-US"/>
-        </w:rPr>
-        <w:t xml:space="preserve">כבד </w:t>
-      </w:r>
-      <w:r>
-        <w:rPr>
-          <w:rFonts w:hint="cs"/>
-          <w:color w:val="4472C4" w:themeColor="accent1"/>
-          <w:sz w:val="18"/>
-          <w:szCs w:val="18"/>
-          <w:rtl/>
-          <w:lang w:val="en-US"/>
-        </w:rPr>
-        <w:t>ביותר (150)</w:t>
-      </w:r>
-      <w:r>
-        <w:rPr>
-          <w:rFonts w:hint="cs"/>
-          <w:color w:val="4472C4" w:themeColor="accent1"/>
-          <w:sz w:val="18"/>
-          <w:szCs w:val="18"/>
-          <w:rtl/>
-          <w:lang w:val="en-US"/>
-        </w:rPr>
-        <w:t xml:space="preserve">, </w:t>
-      </w:r>
-      <w:r>
-        <w:rPr>
-          <w:color w:val="4472C4" w:themeColor="accent1"/>
-          <w:sz w:val="18"/>
-          <w:szCs w:val="18"/>
-          <w:lang w:val="en-US"/>
-        </w:rPr>
-        <w:t>BFS</w:t>
-      </w:r>
-      <w:r>
-        <w:rPr>
-          <w:rFonts w:hint="cs"/>
-          <w:color w:val="4472C4" w:themeColor="accent1"/>
-          <w:sz w:val="18"/>
-          <w:szCs w:val="18"/>
-          <w:rtl/>
-          <w:lang w:val="en-US"/>
-        </w:rPr>
-        <w:t xml:space="preserve"> החזיר מסלול קל יותר</w:t>
-      </w:r>
-      <w:r>
-        <w:rPr>
-          <w:rFonts w:hint="cs"/>
-          <w:color w:val="4472C4" w:themeColor="accent1"/>
-          <w:sz w:val="18"/>
-          <w:szCs w:val="18"/>
-          <w:rtl/>
-          <w:lang w:val="en-US"/>
-        </w:rPr>
-        <w:t xml:space="preserve"> (140)</w:t>
-      </w:r>
-      <w:r>
-        <w:rPr>
-          <w:rFonts w:hint="cs"/>
-          <w:color w:val="4472C4" w:themeColor="accent1"/>
-          <w:sz w:val="18"/>
-          <w:szCs w:val="18"/>
-          <w:rtl/>
-          <w:lang w:val="en-US"/>
-        </w:rPr>
-        <w:t xml:space="preserve"> וב-</w:t>
-      </w:r>
-      <w:r>
-        <w:rPr>
-          <w:color w:val="4472C4" w:themeColor="accent1"/>
-          <w:sz w:val="18"/>
-          <w:szCs w:val="18"/>
-          <w:lang w:val="en-US"/>
-        </w:rPr>
-        <w:t>w=0.9</w:t>
-      </w:r>
-      <w:r>
-        <w:rPr>
-          <w:rFonts w:hint="cs"/>
-          <w:color w:val="4472C4" w:themeColor="accent1"/>
-          <w:sz w:val="18"/>
-          <w:szCs w:val="18"/>
-          <w:rtl/>
-          <w:lang w:val="en-US"/>
-        </w:rPr>
-        <w:t xml:space="preserve"> קיבלנו את המסלול האופטימלי מבין המסלולים</w:t>
-      </w:r>
-      <w:r>
-        <w:rPr>
-          <w:rFonts w:hint="cs"/>
-          <w:color w:val="4472C4" w:themeColor="accent1"/>
-          <w:sz w:val="18"/>
-          <w:szCs w:val="18"/>
-          <w:rtl/>
-          <w:lang w:val="en-US"/>
-        </w:rPr>
-        <w:t xml:space="preserve"> (118)</w:t>
-      </w:r>
-      <w:r>
-        <w:rPr>
-          <w:rFonts w:hint="cs"/>
-          <w:color w:val="4472C4" w:themeColor="accent1"/>
-          <w:sz w:val="18"/>
-          <w:szCs w:val="18"/>
-          <w:rtl/>
-          <w:lang w:val="en-US"/>
-        </w:rPr>
-        <w:t>, הסיבה לכך היא ש-</w:t>
-      </w:r>
-      <w:r>
-        <w:rPr>
-          <w:color w:val="4472C4" w:themeColor="accent1"/>
-          <w:sz w:val="18"/>
-          <w:szCs w:val="18"/>
-          <w:lang w:val="en-US"/>
-        </w:rPr>
-        <w:t>BFS</w:t>
-      </w:r>
-      <w:r>
-        <w:rPr>
-          <w:rFonts w:hint="cs"/>
-          <w:color w:val="4472C4" w:themeColor="accent1"/>
-          <w:sz w:val="18"/>
-          <w:szCs w:val="18"/>
-          <w:rtl/>
-          <w:lang w:val="en-US"/>
-        </w:rPr>
-        <w:t xml:space="preserve"> ו-</w:t>
-      </w:r>
-      <w:r>
-        <w:rPr>
-          <w:color w:val="4472C4" w:themeColor="accent1"/>
-          <w:sz w:val="18"/>
-          <w:szCs w:val="18"/>
-          <w:lang w:val="en-US"/>
-        </w:rPr>
-        <w:t>w=0.9</w:t>
-      </w:r>
-      <w:r>
-        <w:rPr>
-          <w:rFonts w:hint="cs"/>
-          <w:color w:val="4472C4" w:themeColor="accent1"/>
-          <w:sz w:val="18"/>
-          <w:szCs w:val="18"/>
-          <w:rtl/>
-          <w:lang w:val="en-US"/>
-        </w:rPr>
-        <w:t xml:space="preserve"> בוחרים במסלולים הקצרים ביותר שבמקרה שלנו זה לקחת קודם את הכדור </w:t>
-      </w:r>
-      <w:r>
-        <w:rPr>
-          <w:color w:val="4472C4" w:themeColor="accent1"/>
-          <w:sz w:val="18"/>
-          <w:szCs w:val="18"/>
-          <w:lang w:val="en-US"/>
-        </w:rPr>
-        <w:t>d2</w:t>
-      </w:r>
-      <w:r>
-        <w:rPr>
-          <w:rFonts w:hint="cs"/>
-          <w:color w:val="4472C4" w:themeColor="accent1"/>
-          <w:sz w:val="18"/>
-          <w:szCs w:val="18"/>
-          <w:rtl/>
-          <w:lang w:val="en-US"/>
-        </w:rPr>
-        <w:t xml:space="preserve"> ואז את </w:t>
-      </w:r>
-      <w:r>
-        <w:rPr>
-          <w:color w:val="4472C4" w:themeColor="accent1"/>
-          <w:sz w:val="18"/>
-          <w:szCs w:val="18"/>
-          <w:lang w:val="en-US"/>
-        </w:rPr>
-        <w:t>d1</w:t>
-      </w:r>
-      <w:r>
-        <w:rPr>
-          <w:rFonts w:hint="cs"/>
-          <w:color w:val="4472C4" w:themeColor="accent1"/>
-          <w:sz w:val="18"/>
-          <w:szCs w:val="18"/>
-          <w:rtl/>
-          <w:lang w:val="en-US"/>
-        </w:rPr>
-        <w:t xml:space="preserve"> בניגוד לשאר האלגוריתמים שלוקחים קודם את </w:t>
-      </w:r>
-      <w:r>
-        <w:rPr>
-          <w:color w:val="4472C4" w:themeColor="accent1"/>
-          <w:sz w:val="18"/>
-          <w:szCs w:val="18"/>
-          <w:lang w:val="en-US"/>
-        </w:rPr>
-        <w:t>d1</w:t>
-      </w:r>
-      <w:r>
-        <w:rPr>
-          <w:rFonts w:hint="cs"/>
-          <w:color w:val="4472C4" w:themeColor="accent1"/>
-          <w:sz w:val="18"/>
-          <w:szCs w:val="18"/>
-          <w:rtl/>
-          <w:lang w:val="en-US"/>
-        </w:rPr>
-        <w:t xml:space="preserve"> ולאחר מכן את </w:t>
-      </w:r>
-      <w:r>
-        <w:rPr>
-          <w:color w:val="4472C4" w:themeColor="accent1"/>
-          <w:sz w:val="18"/>
-          <w:szCs w:val="18"/>
-          <w:lang w:val="en-US"/>
-        </w:rPr>
-        <w:t>d2</w:t>
-      </w:r>
-      <w:r>
-        <w:rPr>
-          <w:rFonts w:hint="cs"/>
-          <w:color w:val="4472C4" w:themeColor="accent1"/>
-          <w:sz w:val="18"/>
-          <w:szCs w:val="18"/>
-          <w:rtl/>
-          <w:lang w:val="en-US"/>
-        </w:rPr>
-        <w:t>, ניתן לראות כי הדרך השנייה עושה עיקוף אשר מאריך את הדרך ו</w:t>
-      </w:r>
-      <w:r>
-        <w:rPr>
-          <w:rFonts w:hint="cs"/>
-          <w:color w:val="4472C4" w:themeColor="accent1"/>
-          <w:sz w:val="18"/>
-          <w:szCs w:val="18"/>
-          <w:rtl/>
-          <w:lang w:val="en-US"/>
-        </w:rPr>
-        <w:t>מביא פתרון כבד יותר</w:t>
-      </w:r>
-      <w:r>
-        <w:rPr>
-          <w:rFonts w:hint="cs"/>
-          <w:color w:val="4472C4" w:themeColor="accent1"/>
-          <w:sz w:val="18"/>
-          <w:szCs w:val="18"/>
-          <w:rtl/>
-          <w:lang w:val="en-US"/>
-        </w:rPr>
-        <w:t>.</w:t>
-      </w:r>
-    </w:p>
-    <w:p>
-      <w:pPr>
-        <w:pStyle w:val="ListParagraph"/>
-        <w:bidi/>
-        <w:rPr>
-          <w:color w:val="4472C4" w:themeColor="accent1"/>
-          <w:sz w:val="18"/>
-          <w:szCs w:val="18"/>
-          <w:rtl/>
-          <w:lang w:val="en-US"/>
-        </w:rPr>
-      </w:pPr>
-      <w:r>
-        <w:rPr>
-          <w:rFonts w:hint="cs"/>
-          <w:color w:val="4472C4" w:themeColor="accent1"/>
-          <w:sz w:val="18"/>
-          <w:szCs w:val="18"/>
-          <w:rtl/>
-          <w:lang w:val="en-US"/>
-        </w:rPr>
-        <w:t xml:space="preserve">נציין כי תופעה זאת </w:t>
-      </w:r>
-      <w:r>
-        <w:rPr>
-          <w:rFonts w:hint="cs"/>
-          <w:color w:val="4472C4" w:themeColor="accent1"/>
-          <w:sz w:val="18"/>
-          <w:szCs w:val="18"/>
-          <w:rtl/>
-          <w:lang w:val="en-US"/>
-        </w:rPr>
-        <w:t>מפתיעה ואינה</w:t>
-      </w:r>
-      <w:r>
-        <w:rPr>
-          <w:rFonts w:hint="cs"/>
-          <w:color w:val="4472C4" w:themeColor="accent1"/>
-          <w:sz w:val="18"/>
-          <w:szCs w:val="18"/>
-          <w:rtl/>
-          <w:lang w:val="en-US"/>
-        </w:rPr>
-        <w:t xml:space="preserve"> אופיינית ל</w:t>
-      </w:r>
-      <w:proofErr w:type="spellStart"/>
-      <w:r>
-        <w:rPr>
-          <w:color w:val="4472C4" w:themeColor="accent1"/>
-          <w:sz w:val="18"/>
-          <w:szCs w:val="18"/>
-          <w:lang w:val="en-US"/>
-        </w:rPr>
-        <w:t>wAstar</w:t>
-      </w:r>
-      <w:proofErr w:type="spellEnd"/>
-      <w:r>
-        <w:rPr>
-          <w:color w:val="4472C4" w:themeColor="accent1"/>
-          <w:sz w:val="18"/>
-          <w:szCs w:val="18"/>
-          <w:lang w:val="en-US"/>
-        </w:rPr>
-        <w:t>-</w:t>
-      </w:r>
-      <w:r>
-        <w:rPr>
-          <w:rFonts w:hint="cs"/>
-          <w:color w:val="4472C4" w:themeColor="accent1"/>
-          <w:sz w:val="18"/>
-          <w:szCs w:val="18"/>
-          <w:rtl/>
-          <w:lang w:val="en-US"/>
-        </w:rPr>
-        <w:t xml:space="preserve"> </w:t>
-      </w:r>
-      <w:r>
-        <w:rPr>
-          <w:rFonts w:hint="cs"/>
-          <w:color w:val="4472C4" w:themeColor="accent1"/>
-          <w:sz w:val="18"/>
-          <w:szCs w:val="18"/>
-          <w:rtl/>
-          <w:lang w:val="en-US"/>
-        </w:rPr>
-        <w:t>שהאלגוריתם שחוקר פחות (</w:t>
-      </w:r>
-      <w:r>
-        <w:rPr>
-          <w:color w:val="4472C4" w:themeColor="accent1"/>
-          <w:sz w:val="18"/>
-          <w:szCs w:val="18"/>
-          <w:lang w:val="en-US"/>
-        </w:rPr>
-        <w:t>w=0.9</w:t>
-      </w:r>
-      <w:r>
-        <w:rPr>
-          <w:rFonts w:hint="cs"/>
-          <w:color w:val="4472C4" w:themeColor="accent1"/>
-          <w:sz w:val="18"/>
-          <w:szCs w:val="18"/>
-          <w:rtl/>
-          <w:lang w:val="en-US"/>
-        </w:rPr>
-        <w:t>) הוא זה שמגיע לפתרון הכי טוב, וזה ספציפי ללוח הנ"ל.</w:t>
-      </w:r>
-    </w:p>
-    <w:p>
-      <w:pPr>
-        <w:pStyle w:val="ListParagraph"/>
-        <w:bidi/>
-        <w:rPr>
-          <w:color w:val="4472C4" w:themeColor="accent1"/>
-          <w:sz w:val="18"/>
-          <w:szCs w:val="18"/>
-          <w:rtl/>
-          <w:lang w:val="en-US"/>
-        </w:rPr>
-      </w:pPr>
-    </w:p>
-    <w:p>
-      <w:pPr>
-        <w:pStyle w:val="ListParagraph"/>
-        <w:bidi/>
-        <w:rPr>
-          <w:color w:val="4472C4" w:themeColor="accent1"/>
-          <w:sz w:val="18"/>
-          <w:szCs w:val="18"/>
-          <w:rtl/>
-          <w:lang w:val="en-US"/>
-        </w:rPr>
-      </w:pPr>
-      <w:r>
-        <w:rPr>
-          <w:color w:val="4472C4" w:themeColor="accent1"/>
-          <w:sz w:val="18"/>
-          <w:szCs w:val="18"/>
-          <w:lang w:val="en-US"/>
-        </w:rPr>
-        <w:t>15x15</w:t>
-      </w:r>
-      <w:r>
-        <w:rPr>
-          <w:rFonts w:hint="cs"/>
-          <w:color w:val="4472C4" w:themeColor="accent1"/>
-          <w:sz w:val="18"/>
-          <w:szCs w:val="18"/>
-          <w:rtl/>
-          <w:lang w:val="en-US"/>
-        </w:rPr>
-        <w:t xml:space="preserve"> -</w:t>
-      </w:r>
-      <w:r>
-        <w:rPr>
-          <w:color w:val="4472C4" w:themeColor="accent1"/>
-          <w:sz w:val="18"/>
-          <w:szCs w:val="18"/>
-          <w:lang w:val="en-US"/>
-        </w:rPr>
-        <w:t>20x20</w:t>
-      </w:r>
-      <w:r>
-        <w:rPr>
-          <w:rFonts w:hint="cs"/>
-          <w:color w:val="4472C4" w:themeColor="accent1"/>
-          <w:sz w:val="18"/>
-          <w:szCs w:val="18"/>
-          <w:rtl/>
-          <w:lang w:val="en-US"/>
-        </w:rPr>
-        <w:t>:</w:t>
-      </w:r>
-    </w:p>
-    <w:p>
-      <w:pPr>
-        <w:pStyle w:val="ListParagraph"/>
-        <w:bidi/>
-        <w:rPr>
-          <w:color w:val="4472C4" w:themeColor="accent1"/>
-          <w:sz w:val="18"/>
-          <w:szCs w:val="18"/>
-          <w:rtl/>
-          <w:lang w:val="en-US"/>
-        </w:rPr>
-      </w:pPr>
-      <w:r>
-        <w:rPr>
-          <w:rFonts w:hint="cs"/>
-          <w:color w:val="4472C4" w:themeColor="accent1"/>
-          <w:sz w:val="18"/>
-          <w:szCs w:val="18"/>
-          <w:rtl/>
-          <w:lang w:val="en-US"/>
-        </w:rPr>
-        <w:t xml:space="preserve">מבחינת פיתוח מצבים </w:t>
-      </w:r>
-      <w:r>
-        <w:rPr>
-          <w:rFonts w:hint="cs"/>
-          <w:color w:val="4472C4" w:themeColor="accent1"/>
-          <w:sz w:val="18"/>
-          <w:szCs w:val="18"/>
-          <w:rtl/>
-          <w:lang w:val="en-US"/>
-        </w:rPr>
-        <w:t>כמו ב</w:t>
-      </w:r>
-      <w:r>
-        <w:rPr>
-          <w:rFonts w:hint="cs"/>
-          <w:color w:val="4472C4" w:themeColor="accent1"/>
-          <w:sz w:val="18"/>
-          <w:szCs w:val="18"/>
-          <w:rtl/>
-          <w:lang w:val="en-US"/>
-        </w:rPr>
-        <w:t>מפה הקודמת בכך ש</w:t>
-      </w:r>
-      <w:r>
-        <w:rPr>
-          <w:color w:val="4472C4" w:themeColor="accent1"/>
-          <w:sz w:val="18"/>
-          <w:szCs w:val="18"/>
-          <w:lang w:val="en-US"/>
-        </w:rPr>
-        <w:t>BFS</w:t>
-      </w:r>
-      <w:r>
-        <w:rPr>
-          <w:rFonts w:hint="cs"/>
-          <w:color w:val="4472C4" w:themeColor="accent1"/>
-          <w:sz w:val="18"/>
-          <w:szCs w:val="18"/>
-          <w:rtl/>
-          <w:lang w:val="en-US"/>
-        </w:rPr>
-        <w:t xml:space="preserve"> מפתח הכי הרבה מצבים.</w:t>
-      </w:r>
-      <w:r>
-        <w:rPr>
-          <w:rFonts w:hint="cs"/>
-          <w:color w:val="4472C4" w:themeColor="accent1"/>
-          <w:sz w:val="18"/>
-          <w:szCs w:val="18"/>
-          <w:rtl/>
-          <w:lang w:val="en-US"/>
-        </w:rPr>
-        <w:t xml:space="preserve"> </w:t>
-      </w:r>
-      <w:r>
-        <w:rPr>
-          <w:color w:val="4472C4" w:themeColor="accent1"/>
-          <w:sz w:val="18"/>
-          <w:szCs w:val="18"/>
-          <w:rtl/>
-          <w:lang w:val="en-US"/>
-        </w:rPr>
-        <w:br/>
-      </w:r>
-      <w:r>
-        <w:rPr>
-          <w:rFonts w:hint="cs"/>
-          <w:color w:val="4472C4" w:themeColor="accent1"/>
-          <w:sz w:val="18"/>
-          <w:szCs w:val="18"/>
-          <w:rtl/>
-          <w:lang w:val="en-US"/>
-        </w:rPr>
-        <w:t xml:space="preserve">אנחנו ציפינו שכמו במפה </w:t>
-      </w:r>
-      <w:r>
-        <w:rPr>
-          <w:color w:val="4472C4" w:themeColor="accent1"/>
-          <w:sz w:val="18"/>
-          <w:szCs w:val="18"/>
-          <w:lang w:val="en-US"/>
-        </w:rPr>
-        <w:t>12x12</w:t>
-      </w:r>
-      <w:r>
-        <w:rPr>
-          <w:rFonts w:hint="cs"/>
-          <w:color w:val="4472C4" w:themeColor="accent1"/>
-          <w:sz w:val="18"/>
-          <w:szCs w:val="18"/>
-          <w:rtl/>
-          <w:lang w:val="en-US"/>
-        </w:rPr>
-        <w:t xml:space="preserve"> ככל ש-</w:t>
-      </w:r>
-      <w:r>
-        <w:rPr>
-          <w:color w:val="4472C4" w:themeColor="accent1"/>
-          <w:sz w:val="18"/>
-          <w:szCs w:val="18"/>
-          <w:lang w:val="en-US"/>
-        </w:rPr>
-        <w:t>w</w:t>
-      </w:r>
-      <w:r>
-        <w:rPr>
-          <w:rFonts w:hint="cs"/>
-          <w:color w:val="4472C4" w:themeColor="accent1"/>
-          <w:sz w:val="18"/>
-          <w:szCs w:val="18"/>
-          <w:rtl/>
-          <w:lang w:val="en-US"/>
-        </w:rPr>
-        <w:t xml:space="preserve"> יגדל האלגוריתם יפתח פחות מצבים אבל אנחנו רואים כי זהו לא המקרה והאלגוריתם בו </w:t>
-      </w:r>
-      <w:r>
-        <w:rPr>
-          <w:color w:val="4472C4" w:themeColor="accent1"/>
-          <w:sz w:val="18"/>
-          <w:szCs w:val="18"/>
-          <w:lang w:val="en-US"/>
-        </w:rPr>
-        <w:t>w=0.9</w:t>
-      </w:r>
-      <w:r>
-        <w:rPr>
-          <w:rFonts w:hint="cs"/>
-          <w:color w:val="4472C4" w:themeColor="accent1"/>
-          <w:sz w:val="18"/>
-          <w:szCs w:val="18"/>
-          <w:rtl/>
-          <w:lang w:val="en-US"/>
-        </w:rPr>
-        <w:t xml:space="preserve"> מפתח יותר מצבים מערכי </w:t>
-      </w:r>
-      <w:r>
-        <w:rPr>
-          <w:color w:val="4472C4" w:themeColor="accent1"/>
-          <w:sz w:val="18"/>
-          <w:szCs w:val="18"/>
-          <w:lang w:val="en-US"/>
-        </w:rPr>
-        <w:t>w</w:t>
-      </w:r>
-      <w:r>
-        <w:rPr>
-          <w:rFonts w:hint="cs"/>
-          <w:color w:val="4472C4" w:themeColor="accent1"/>
-          <w:sz w:val="18"/>
-          <w:szCs w:val="18"/>
-          <w:rtl/>
-          <w:lang w:val="en-US"/>
-        </w:rPr>
-        <w:t xml:space="preserve"> האחרים, ניתן להסביר זאת על ידי כך שבמפות הללו ישנם הרבה בורות בסביבת נקודת הסיום, ומכיוון שהיוריסטיקה שלנו עיוורת לבורות היא מנסה לגרום לאלגוריתם שלנו ללכת ישירות לעבר </w:t>
-      </w:r>
-      <w:proofErr w:type="spellStart"/>
-      <w:r>
-        <w:rPr>
-          <w:rFonts w:hint="cs"/>
-          <w:color w:val="4472C4" w:themeColor="accent1"/>
-          <w:sz w:val="18"/>
-          <w:szCs w:val="18"/>
-          <w:rtl/>
-          <w:lang w:val="en-US"/>
-        </w:rPr>
-        <w:t>הנקודת</w:t>
-      </w:r>
-      <w:proofErr w:type="spellEnd"/>
-      <w:r>
-        <w:rPr>
-          <w:rFonts w:hint="cs"/>
-          <w:color w:val="4472C4" w:themeColor="accent1"/>
-          <w:sz w:val="18"/>
-          <w:szCs w:val="18"/>
-          <w:rtl/>
-          <w:lang w:val="en-US"/>
-        </w:rPr>
-        <w:t xml:space="preserve"> סיום אך מכיוון שלא ניתן לעבור דרך הבור נקבל שיפותחו הרבה מסלולים שקרובים מבחינת היוריסטיקה אך לא ניתן לעבור בהם בגלל הבורות. </w:t>
-      </w:r>
-    </w:p>
-    <w:p>
-      <w:pPr>
-        <w:pStyle w:val="ListParagraph"/>
-        <w:bidi/>
-        <w:rPr>
-          <w:color w:val="4472C4" w:themeColor="accent1"/>
-          <w:sz w:val="18"/>
-          <w:szCs w:val="18"/>
-          <w:rtl/>
-          <w:lang w:val="en-US"/>
-        </w:rPr>
-      </w:pPr>
-    </w:p>
-    <w:p>
-      <w:pPr>
-        <w:pStyle w:val="ListParagraph"/>
-        <w:bidi/>
-        <w:rPr>
-          <w:color w:val="4472C4" w:themeColor="accent1"/>
-          <w:sz w:val="18"/>
-          <w:szCs w:val="18"/>
-          <w:rtl/>
-          <w:lang w:val="en-US"/>
-        </w:rPr>
-      </w:pPr>
-      <w:r>
-        <w:rPr>
-          <w:rFonts w:hint="cs"/>
-          <w:color w:val="4472C4" w:themeColor="accent1"/>
-          <w:sz w:val="18"/>
-          <w:szCs w:val="18"/>
-          <w:rtl/>
-          <w:lang w:val="en-US"/>
-        </w:rPr>
-        <w:t xml:space="preserve">מבחינת עלות המסלול אנו רואים כי </w:t>
-      </w:r>
-      <w:r>
-        <w:rPr>
-          <w:color w:val="4472C4" w:themeColor="accent1"/>
-          <w:sz w:val="18"/>
-          <w:szCs w:val="18"/>
-          <w:lang w:val="en-US"/>
-        </w:rPr>
-        <w:t>BFS</w:t>
-      </w:r>
-      <w:r>
-        <w:rPr>
-          <w:rFonts w:hint="cs"/>
-          <w:color w:val="4472C4" w:themeColor="accent1"/>
-          <w:sz w:val="18"/>
-          <w:szCs w:val="18"/>
-          <w:rtl/>
-          <w:lang w:val="en-US"/>
-        </w:rPr>
-        <w:t xml:space="preserve"> מצא מסלולים כבדים יותר מכיוון שהוא מתייחס רק לאורך המסלול ולא למשקלו, לעומת זאת שא</w:t>
-      </w:r>
-      <w:r>
-        <w:rPr>
-          <w:rFonts w:hint="cs"/>
-          <w:color w:val="4472C4" w:themeColor="accent1"/>
-          <w:sz w:val="18"/>
-          <w:szCs w:val="18"/>
-          <w:rtl/>
-          <w:lang w:val="en-US"/>
-        </w:rPr>
-        <w:t>ר</w:t>
-      </w:r>
-      <w:r>
-        <w:rPr>
-          <w:rFonts w:hint="cs"/>
-          <w:color w:val="4472C4" w:themeColor="accent1"/>
-          <w:sz w:val="18"/>
-          <w:szCs w:val="18"/>
-          <w:rtl/>
-          <w:lang w:val="en-US"/>
-        </w:rPr>
-        <w:t xml:space="preserve"> האלגוריתמים קיבלו כולם את אותו מסלול (כל מפה מסלול אחר), ואנחנו מניחים כי זהו המסלול האופטימלי</w:t>
-      </w:r>
-      <w:r>
-        <w:rPr>
-          <w:rFonts w:hint="cs"/>
-          <w:color w:val="4472C4" w:themeColor="accent1"/>
-          <w:sz w:val="18"/>
-          <w:szCs w:val="18"/>
-          <w:rtl/>
-          <w:lang w:val="en-US"/>
-        </w:rPr>
-        <w:t xml:space="preserve"> (הרצנו את האלגוריתם עם משקל </w:t>
-      </w:r>
-      <w:r>
-        <w:rPr>
-          <w:color w:val="4472C4" w:themeColor="accent1"/>
-          <w:sz w:val="18"/>
-          <w:szCs w:val="18"/>
-          <w:lang w:val="en-US"/>
-        </w:rPr>
-        <w:t>w</w:t>
-      </w:r>
-      <w:r>
-        <w:rPr>
-          <w:rFonts w:hint="cs"/>
-          <w:color w:val="4472C4" w:themeColor="accent1"/>
-          <w:sz w:val="18"/>
-          <w:szCs w:val="18"/>
-          <w:rtl/>
-          <w:lang w:val="en-US"/>
-        </w:rPr>
-        <w:t xml:space="preserve"> נמוך 0.01 על מנת למצוא את הפתרון האופטימלי ואכן התוצאה לא השתנתה)</w:t>
-      </w:r>
-      <w:r>
-        <w:rPr>
-          <w:rFonts w:hint="cs"/>
-          <w:color w:val="4472C4" w:themeColor="accent1"/>
-          <w:sz w:val="18"/>
-          <w:szCs w:val="18"/>
-          <w:rtl/>
-          <w:lang w:val="en-US"/>
-        </w:rPr>
-        <w:t>, בגלל ריבוי החורים שבמפות וכך שהיוריסטיקה מתעלמת מהבורות קיבלנו שאלגוריתמים מפתחים הרבה מצבים ובכך בודקים הרבה מסלולים שונים דבר שהביא אותם למצוא את המסלול האופטימלי.</w:t>
-      </w:r>
-    </w:p>
-    <w:p>
-      <w:pPr>
-        <w:pStyle w:val="ListParagraph"/>
-        <w:bidi/>
-        <w:rPr>
-          <w:color w:val="4472C4" w:themeColor="accent1"/>
-          <w:sz w:val="18"/>
-          <w:szCs w:val="18"/>
-          <w:rtl/>
-          <w:lang w:val="en-US"/>
-        </w:rPr>
-      </w:pPr>
-    </w:p>
-    <w:p>
-      <w:pPr>
-        <w:pStyle w:val="ListParagraph"/>
-        <w:bidi/>
-        <w:rPr>
-          <w:rFonts w:hint="cs"/>
-          <w:color w:val="4472C4" w:themeColor="accent1"/>
-          <w:sz w:val="18"/>
-          <w:szCs w:val="18"/>
-          <w:rtl/>
-          <w:lang w:val="en-US"/>
-        </w:rPr>
-      </w:pPr>
-      <w:r>
-        <w:rPr>
-          <w:rFonts w:hint="cs"/>
-          <w:color w:val="4472C4" w:themeColor="accent1"/>
-          <w:sz w:val="18"/>
-          <w:szCs w:val="18"/>
-          <w:rtl/>
-          <w:lang w:val="en-US"/>
-        </w:rPr>
-        <w:t xml:space="preserve">יוריסטיקה מיודעת יותר שהייתה יודעת להתייחס לבורות ולהימנע מהן הייתה גורמת לפיתוח מועט יותר של מצבים אך עלולה הייתה לגרום לכך שהאלגוריתם היה מחזיר מסלול </w:t>
-      </w:r>
-      <w:r>
-        <w:rPr>
-          <w:rFonts w:hint="cs"/>
-          <w:color w:val="4472C4" w:themeColor="accent1"/>
-          <w:sz w:val="18"/>
-          <w:szCs w:val="18"/>
-          <w:rtl/>
-          <w:lang w:val="en-US"/>
-        </w:rPr>
-        <w:t xml:space="preserve">שאינו אופטימלי </w:t>
-      </w:r>
-      <w:r>
-        <w:rPr>
-          <w:color w:val="4472C4" w:themeColor="accent1"/>
-          <w:sz w:val="18"/>
-          <w:szCs w:val="18"/>
-          <w:rtl/>
-          <w:lang w:val="en-US"/>
-        </w:rPr>
-        <w:t>–</w:t>
-      </w:r>
-      <w:r>
-        <w:rPr>
-          <w:rFonts w:hint="cs"/>
-          <w:color w:val="4472C4" w:themeColor="accent1"/>
-          <w:sz w:val="18"/>
-          <w:szCs w:val="18"/>
-          <w:rtl/>
-          <w:lang w:val="en-US"/>
-        </w:rPr>
-        <w:t xml:space="preserve"> מסלול כבד יותר.</w:t>
-      </w:r>
-      <w:r>
-        <w:rPr>
-          <w:rFonts w:hint="cs"/>
-          <w:color w:val="4472C4" w:themeColor="accent1"/>
-          <w:sz w:val="18"/>
-          <w:szCs w:val="18"/>
-          <w:rtl/>
-          <w:lang w:val="en-US"/>
-        </w:rPr>
-        <w:t xml:space="preserve">  </w:t>
-      </w:r>
-    </w:p>
-    <w:p>
-      <w:pPr>
-        <w:pStyle w:val="ListParagraph"/>
-        <w:bidi/>
-        <w:rPr>
-          <w:rFonts w:hint="cs"/>
-          <w:color w:val="4472C4" w:themeColor="accent1"/>
-          <w:sz w:val="18"/>
-          <w:szCs w:val="18"/>
-          <w:rtl/>
-          <w:lang w:val="en-US"/>
-        </w:rPr>
-      </w:pPr>
-    </w:p>
-    <w:p>
-      <w:pPr>
-        <w:bidi/>
-        <w:rPr>
-          <w:rtl/>
-        </w:rPr>
-      </w:pPr>
+        <w:t xml:space="preserve"> נמוך 0.01 על מנת למצוא את הפתרון האופטימלי ואכן התוצאה לא השתנתה), בגלל ריבוי החורים שבמפות וכך שהיוריסטיקה מתעלמת מהבורות קיבלנו שאלגוריתמים מפתחים הרבה מצבים ובכך בודקים הרבה מסלולים שונים דבר שהביא אותם למצוא את המסלול האופטימלי.</w:t>
+      </w:r>
     </w:p>
     <w:p>
       <w:pPr>
@@ -35256,33 +36608,6 @@
         </w:rPr>
         <w:t>.</w:t>
       </w:r>
-    </w:p>
-    <w:p>
-      <w:pPr>
-        <w:bidi/>
-        <w:rPr>
-          <w:rtl/>
-          <w:lang w:val="en-US"/>
-        </w:rPr>
-      </w:pPr>
-    </w:p>
-    <w:p>
-      <w:pPr>
-        <w:bidi/>
-        <w:rPr>
-          <w:rtl/>
-          <w:lang w:val="en-US"/>
-        </w:rPr>
-      </w:pPr>
-    </w:p>
-    <w:p>
-      <w:pPr>
-        <w:bidi/>
-        <w:rPr>
-          <w:rtl/>
-          <w:lang w:val="en-US"/>
-        </w:rPr>
-      </w:pPr>
     </w:p>
     <w:p>
       <w:pPr>
@@ -37576,6 +38901,17 @@
         <w:bidi/>
         <w:rPr>
           <w:rFonts w:eastAsiaTheme="minorEastAsia"/>
+          <w:rtl/>
+          <w:lang w:val="en-US"/>
+        </w:rPr>
+      </w:pPr>
+    </w:p>
+    <w:p>
+      <w:pPr>
+        <w:pStyle w:val="ListParagraph"/>
+        <w:bidi/>
+        <w:rPr>
+          <w:i/>
           <w:rtl/>
           <w:lang w:val="en-US"/>
         </w:rPr>
